--- a/documentation/Testing Document.docx
+++ b/documentation/Testing Document.docx
@@ -1,6 +1,6 @@
 
 <file path=word/document.xml><?xml version="1.0" encoding="utf-8"?>
-<w:document xmlns:wpc="http://schemas.microsoft.com/office/word/2010/wordprocessingCanvas" xmlns:cx="http://schemas.microsoft.com/office/drawing/2014/chartex" xmlns:cx1="http://schemas.microsoft.com/office/drawing/2015/9/8/chartex" xmlns:cx2="http://schemas.microsoft.com/office/drawing/2015/10/21/chartex" xmlns:cx3="http://schemas.microsoft.com/office/drawing/2016/5/9/chartex" xmlns:cx4="http://schemas.microsoft.com/office/drawing/2016/5/10/chartex" xmlns:cx5="http://schemas.microsoft.com/office/drawing/2016/5/11/chartex" xmlns:cx6="http://schemas.microsoft.com/office/drawing/2016/5/12/chartex" xmlns:cx7="http://schemas.microsoft.com/office/drawing/2016/5/13/chartex" xmlns:cx8="http://schemas.microsoft.com/office/drawing/2016/5/14/chartex" xmlns:mc="http://schemas.openxmlformats.org/markup-compatibility/2006" xmlns:aink="http://schemas.microsoft.com/office/drawing/2016/ink" xmlns:am3d="http://schemas.microsoft.com/office/drawing/2017/model3d" xmlns:o="urn:schemas-microsoft-com:office:office" xmlns:r="http://schemas.openxmlformats.org/officeDocument/2006/relationships" xmlns:m="http://schemas.openxmlformats.org/officeDocument/2006/math" xmlns:v="urn:schemas-microsoft-com:vml" xmlns:wp14="http://schemas.microsoft.com/office/word/2010/wordprocessingDrawing" xmlns:wp="http://schemas.openxmlformats.org/drawingml/2006/wordprocessingDrawing" xmlns:w10="urn:schemas-microsoft-com:office:word" xmlns:w="http://schemas.openxmlformats.org/wordprocessingml/2006/main" xmlns:w14="http://schemas.microsoft.com/office/word/2010/wordml" xmlns:w15="http://schemas.microsoft.com/office/word/2012/wordml" xmlns:w16cid="http://schemas.microsoft.com/office/word/2016/wordml/cid" xmlns:w16se="http://schemas.microsoft.com/office/word/2015/wordml/symex" xmlns:wpg="http://schemas.microsoft.com/office/word/2010/wordprocessingGroup" xmlns:wpi="http://schemas.microsoft.com/office/word/2010/wordprocessingInk" xmlns:wne="http://schemas.microsoft.com/office/word/2006/wordml" xmlns:wps="http://schemas.microsoft.com/office/word/2010/wordprocessingShape" mc:Ignorable="w14 w15 w16se w16cid wp14">
+<w:document xmlns:wpc="http://schemas.microsoft.com/office/word/2010/wordprocessingCanvas" xmlns:cx="http://schemas.microsoft.com/office/drawing/2014/chartex" xmlns:cx1="http://schemas.microsoft.com/office/drawing/2015/9/8/chartex" xmlns:cx2="http://schemas.microsoft.com/office/drawing/2015/10/21/chartex" xmlns:cx3="http://schemas.microsoft.com/office/drawing/2016/5/9/chartex" xmlns:cx4="http://schemas.microsoft.com/office/drawing/2016/5/10/chartex" xmlns:cx5="http://schemas.microsoft.com/office/drawing/2016/5/11/chartex" xmlns:cx6="http://schemas.microsoft.com/office/drawing/2016/5/12/chartex" xmlns:cx7="http://schemas.microsoft.com/office/drawing/2016/5/13/chartex" xmlns:cx8="http://schemas.microsoft.com/office/drawing/2016/5/14/chartex" xmlns:mc="http://schemas.openxmlformats.org/markup-compatibility/2006" xmlns:aink="http://schemas.microsoft.com/office/drawing/2016/ink" xmlns:am3d="http://schemas.microsoft.com/office/drawing/2017/model3d" xmlns:o="urn:schemas-microsoft-com:office:office" xmlns:r="http://schemas.openxmlformats.org/officeDocument/2006/relationships" xmlns:m="http://schemas.openxmlformats.org/officeDocument/2006/math" xmlns:v="urn:schemas-microsoft-com:vml" xmlns:wp14="http://schemas.microsoft.com/office/word/2010/wordprocessingDrawing" xmlns:wp="http://schemas.openxmlformats.org/drawingml/2006/wordprocessingDrawing" xmlns:w10="urn:schemas-microsoft-com:office:word" xmlns:w="http://schemas.openxmlformats.org/wordprocessingml/2006/main" xmlns:w14="http://schemas.microsoft.com/office/word/2010/wordml" xmlns:w15="http://schemas.microsoft.com/office/word/2012/wordml" xmlns:w16cex="http://schemas.microsoft.com/office/word/2018/wordml/cex" xmlns:w16cid="http://schemas.microsoft.com/office/word/2016/wordml/cid" xmlns:w16="http://schemas.microsoft.com/office/word/2018/wordml" xmlns:w16se="http://schemas.microsoft.com/office/word/2015/wordml/symex" xmlns:wpg="http://schemas.microsoft.com/office/word/2010/wordprocessingGroup" xmlns:wpi="http://schemas.microsoft.com/office/word/2010/wordprocessingInk" xmlns:wne="http://schemas.microsoft.com/office/word/2006/wordml" xmlns:wps="http://schemas.microsoft.com/office/word/2010/wordprocessingShape" mc:Ignorable="w14 w15 w16se w16cid w16 w16cex wp14">
   <w:body>
     <w:p>
       <w:pPr>
@@ -396,19 +396,8 @@
           <w:sz w:val="24"/>
           <w:szCs w:val="24"/>
         </w:rPr>
-        <w:t xml:space="preserve">Gilad </w:t>
+        <w:t>Gilad Abudi</w:t>
       </w:r>
-      <w:proofErr w:type="spellStart"/>
-      <w:r>
-        <w:rPr>
-          <w:rFonts w:eastAsia="Cambria" w:cs="Cambria"/>
-          <w:color w:val="000000"/>
-          <w:sz w:val="24"/>
-          <w:szCs w:val="24"/>
-        </w:rPr>
-        <w:t>Abudi</w:t>
-      </w:r>
-      <w:proofErr w:type="spellEnd"/>
     </w:p>
     <w:p>
       <w:pPr>
@@ -513,21 +502,7 @@
               <w:rtl w:val="0"/>
               <w:cs w:val="0"/>
             </w:rPr>
-            <w:t xml:space="preserve">Chapter 1:  </w:t>
-          </w:r>
-          <w:r>
-            <w:rPr>
-              <w:rtl w:val="0"/>
-              <w:cs w:val="0"/>
-            </w:rPr>
-            <w:t>Functional requirements testing</w:t>
-          </w:r>
-          <w:r>
-            <w:rPr>
-              <w:rtl w:val="0"/>
-              <w:cs w:val="0"/>
-            </w:rPr>
-            <w:t>………………………………………………………………………</w:t>
+            <w:t>Chapter 1:  Functional requirements testing………………………………………………………………………</w:t>
           </w:r>
           <w:proofErr w:type="gramStart"/>
           <w:r>
@@ -548,28 +523,7 @@
             <w:ind w:left="444"/>
           </w:pPr>
           <w:r>
-            <w:t>Chapter 2: Test integration &amp; Deployment</w:t>
-          </w:r>
-          <w:r>
-            <w:t xml:space="preserve"> </w:t>
-          </w:r>
-          <w:r>
-            <w:t>……………………………………………</w:t>
-          </w:r>
-          <w:r>
-            <w:t>………………..</w:t>
-          </w:r>
-          <w:r>
-            <w:t>……………</w:t>
-          </w:r>
-          <w:r>
-            <w:t>.</w:t>
-          </w:r>
-          <w:r>
-            <w:t>.</w:t>
-          </w:r>
-          <w:r>
-            <w:t xml:space="preserve">7 </w:t>
+            <w:t xml:space="preserve">Chapter 2: Test integration &amp; Deployment ……………………………………………………………..……………..7 </w:t>
           </w:r>
           <w:r>
             <w:t>2.1: Execution</w:t>
@@ -581,10 +535,7 @@
             <w:t>………………………………………….</w:t>
           </w:r>
           <w:r>
-            <w:t>……………………………………………………………..……………..7</w:t>
-          </w:r>
-          <w:r>
-            <w:t xml:space="preserve"> </w:t>
+            <w:t xml:space="preserve">……………………………………………………………..……………..7 </w:t>
           </w:r>
           <w:r>
             <w:t>2.2: Debugging</w:t>
@@ -598,10 +549,11 @@
           <w:r>
             <w:t>……………………………………………………………..…………….</w:t>
           </w:r>
-          <w:bookmarkStart w:id="0" w:name="_GoBack"/>
-          <w:bookmarkEnd w:id="0"/>
           <w:r>
-            <w:t>10</w:t>
+            <w:t>1</w:t>
+          </w:r>
+          <w:r>
+            <w:t>1</w:t>
           </w:r>
         </w:p>
         <w:p>
@@ -4322,6 +4274,7 @@
             </w:r>
             <w:r>
               <w:rPr>
+                <w:rFonts w:hint="cs"/>
                 <w:rtl/>
               </w:rPr>
               <w:t>:</w:t>
@@ -4336,12 +4289,16 @@
             </w:r>
             <w:r>
               <w:rPr>
+                <w:rFonts w:hint="cs"/>
                 <w:rtl/>
               </w:rPr>
               <w:t xml:space="preserve"> </w:t>
             </w:r>
             <w:r>
-              <w:t>or "Goodbye"</w:t>
+              <w:t xml:space="preserve">or </w:t>
+            </w:r>
+            <w:r>
+              <w:t>"Goodbye"</w:t>
             </w:r>
           </w:p>
         </w:tc>
@@ -4385,10 +4342,15 @@
               <w:bidi w:val="0"/>
             </w:pPr>
             <w:r>
-              <w:t>HelloWorld:</w:t>
+              <w:t>HelloWorld</w:t>
+            </w:r>
+            <w:r>
+              <w:t>:</w:t>
             </w:r>
             <w:r>
               <w:br/>
+            </w:r>
+            <w:r>
               <w:t>Checks the order of event requests that occur</w:t>
             </w:r>
           </w:p>
@@ -4402,7 +4364,16 @@
               <w:bidi w:val="0"/>
             </w:pPr>
             <w:r>
-              <w:t>Legal order of events occurs from one scenario</w:t>
+              <w:t xml:space="preserve">Legal order of events </w:t>
+            </w:r>
+            <w:r>
+              <w:t>occur</w:t>
+            </w:r>
+            <w:r>
+              <w:t xml:space="preserve">s from one </w:t>
+            </w:r>
+            <w:r>
+              <w:t>scenario</w:t>
             </w:r>
           </w:p>
         </w:tc>
@@ -4439,7 +4410,13 @@
               <w:bidi w:val="0"/>
             </w:pPr>
             <w:r>
-              <w:t>“Hello”, “World”</w:t>
+              <w:t>“Hello”</w:t>
+            </w:r>
+            <w:r>
+              <w:t xml:space="preserve">, </w:t>
+            </w:r>
+            <w:r>
+              <w:t>“World”</w:t>
             </w:r>
           </w:p>
         </w:tc>
@@ -4452,7 +4429,13 @@
               <w:bidi w:val="0"/>
             </w:pPr>
             <w:r>
-              <w:t>“Hello”, “World”</w:t>
+              <w:t>“Hello”</w:t>
+            </w:r>
+            <w:r>
+              <w:t xml:space="preserve">, </w:t>
+            </w:r>
+            <w:r>
+              <w:t>“World”</w:t>
             </w:r>
           </w:p>
         </w:tc>
@@ -4496,15 +4479,7 @@
               <w:bidi w:val="0"/>
             </w:pPr>
             <w:r>
-              <w:t xml:space="preserve">Checks that randomization of requests events occurrence from two scenarios that starting from two different start-nodes is legal. in addition, checks that the probability to choose execute of the </w:t>
-            </w:r>
-            <w:proofErr w:type="gramStart"/>
-            <w:r>
-              <w:t>same  sequence</w:t>
-            </w:r>
-            <w:proofErr w:type="gramEnd"/>
-            <w:r>
-              <w:t xml:space="preserve"> of requests in 100 runs is under 45% (from six legal requests sequence)</w:t>
+              <w:t>Checks that randomization of requests events occurrence from two scenarios that starting from two different start-nodes is legal. in addition, checks that the probability to choose execute of the same sequence of requests in 100 runs is under 45% (from six legal requests sequence)</w:t>
             </w:r>
           </w:p>
         </w:tc>
@@ -4517,13 +4492,17 @@
               <w:bidi w:val="0"/>
             </w:pPr>
             <w:r>
-              <w:t xml:space="preserve">Legal order of events occurs from more than one </w:t>
-            </w:r>
-            <w:proofErr w:type="gramStart"/>
-            <w:r>
-              <w:t>scenarios</w:t>
-            </w:r>
-            <w:proofErr w:type="gramEnd"/>
+              <w:t xml:space="preserve">Legal order of events </w:t>
+            </w:r>
+            <w:r>
+              <w:t>occur</w:t>
+            </w:r>
+            <w:r>
+              <w:t xml:space="preserve">s from more than one </w:t>
+            </w:r>
+            <w:r>
+              <w:t>scenario</w:t>
+            </w:r>
           </w:p>
         </w:tc>
         <w:tc>
@@ -4548,15 +4527,36 @@
               <w:bidi w:val="0"/>
             </w:pPr>
             <w:r>
-              <w:t>Legal order of 4 events:</w:t>
-            </w:r>
-          </w:p>
-          <w:p>
-            <w:pPr>
-              <w:bidi w:val="0"/>
-            </w:pPr>
-            <w:r>
-              <w:t>"1", "2", "3", "4"</w:t>
+              <w:t>Legal order of 4 events</w:t>
+            </w:r>
+            <w:r>
+              <w:t>:</w:t>
+            </w:r>
+          </w:p>
+          <w:p>
+            <w:pPr>
+              <w:bidi w:val="0"/>
+            </w:pPr>
+            <w:r>
+              <w:t>"1",</w:t>
+            </w:r>
+            <w:r>
+              <w:t xml:space="preserve"> </w:t>
+            </w:r>
+            <w:r>
+              <w:t>"2",</w:t>
+            </w:r>
+            <w:r>
+              <w:t xml:space="preserve"> </w:t>
+            </w:r>
+            <w:r>
+              <w:t>"3",</w:t>
+            </w:r>
+            <w:r>
+              <w:t xml:space="preserve"> </w:t>
+            </w:r>
+            <w:r>
+              <w:t>"4"</w:t>
             </w:r>
           </w:p>
           <w:p>
@@ -4572,7 +4572,25 @@
               <w:bidi w:val="0"/>
             </w:pPr>
             <w:r>
-              <w:t>"3", "4", "1", "2"</w:t>
+              <w:t>"3",</w:t>
+            </w:r>
+            <w:r>
+              <w:t xml:space="preserve"> </w:t>
+            </w:r>
+            <w:r>
+              <w:t>"4",</w:t>
+            </w:r>
+            <w:r>
+              <w:t xml:space="preserve"> </w:t>
+            </w:r>
+            <w:r>
+              <w:t>"1",</w:t>
+            </w:r>
+            <w:r>
+              <w:t xml:space="preserve"> </w:t>
+            </w:r>
+            <w:r>
+              <w:t>"2"</w:t>
             </w:r>
           </w:p>
           <w:p>
@@ -4588,7 +4606,25 @@
               <w:bidi w:val="0"/>
             </w:pPr>
             <w:r>
-              <w:t>"1", "3", "2", "4"</w:t>
+              <w:t>"1",</w:t>
+            </w:r>
+            <w:r>
+              <w:t xml:space="preserve"> </w:t>
+            </w:r>
+            <w:r>
+              <w:t>"3",</w:t>
+            </w:r>
+            <w:r>
+              <w:t xml:space="preserve"> </w:t>
+            </w:r>
+            <w:r>
+              <w:t>"2",</w:t>
+            </w:r>
+            <w:r>
+              <w:t xml:space="preserve"> </w:t>
+            </w:r>
+            <w:r>
+              <w:t>"4"</w:t>
             </w:r>
           </w:p>
           <w:p>
@@ -4604,7 +4640,25 @@
               <w:bidi w:val="0"/>
             </w:pPr>
             <w:r>
-              <w:t>"1", "3", "4", "2"</w:t>
+              <w:t>"1",</w:t>
+            </w:r>
+            <w:r>
+              <w:t xml:space="preserve"> </w:t>
+            </w:r>
+            <w:r>
+              <w:t>"3",</w:t>
+            </w:r>
+            <w:r>
+              <w:t xml:space="preserve"> </w:t>
+            </w:r>
+            <w:r>
+              <w:t>"4",</w:t>
+            </w:r>
+            <w:r>
+              <w:t xml:space="preserve"> </w:t>
+            </w:r>
+            <w:r>
+              <w:t>"2"</w:t>
             </w:r>
           </w:p>
           <w:p>
@@ -4620,7 +4674,25 @@
               <w:bidi w:val="0"/>
             </w:pPr>
             <w:r>
-              <w:t>"3", "1", "2", "4"</w:t>
+              <w:t>"3",</w:t>
+            </w:r>
+            <w:r>
+              <w:t xml:space="preserve"> </w:t>
+            </w:r>
+            <w:r>
+              <w:t>"1",</w:t>
+            </w:r>
+            <w:r>
+              <w:t xml:space="preserve"> </w:t>
+            </w:r>
+            <w:r>
+              <w:t>"2",</w:t>
+            </w:r>
+            <w:r>
+              <w:t xml:space="preserve"> </w:t>
+            </w:r>
+            <w:r>
+              <w:t>"4"</w:t>
             </w:r>
           </w:p>
           <w:p>
@@ -4636,7 +4708,25 @@
               <w:bidi w:val="0"/>
             </w:pPr>
             <w:r>
-              <w:t>"3", "1", "4", "2"</w:t>
+              <w:t>"3",</w:t>
+            </w:r>
+            <w:r>
+              <w:t xml:space="preserve"> </w:t>
+            </w:r>
+            <w:r>
+              <w:t>"1",</w:t>
+            </w:r>
+            <w:r>
+              <w:t xml:space="preserve"> </w:t>
+            </w:r>
+            <w:r>
+              <w:t>"4",</w:t>
+            </w:r>
+            <w:r>
+              <w:t xml:space="preserve"> </w:t>
+            </w:r>
+            <w:r>
+              <w:t>"2"</w:t>
             </w:r>
           </w:p>
         </w:tc>
@@ -4649,7 +4739,25 @@
               <w:bidi w:val="0"/>
             </w:pPr>
             <w:r>
-              <w:t>"1", "3", "2", "4"</w:t>
+              <w:t>"1",</w:t>
+            </w:r>
+            <w:r>
+              <w:t xml:space="preserve"> </w:t>
+            </w:r>
+            <w:r>
+              <w:t>"3",</w:t>
+            </w:r>
+            <w:r>
+              <w:t xml:space="preserve"> </w:t>
+            </w:r>
+            <w:r>
+              <w:t>"2",</w:t>
+            </w:r>
+            <w:r>
+              <w:t xml:space="preserve"> </w:t>
+            </w:r>
+            <w:r>
+              <w:t>"4"</w:t>
             </w:r>
           </w:p>
         </w:tc>
@@ -4701,7 +4809,10 @@
             </w:r>
             <w:proofErr w:type="spellEnd"/>
             <w:r>
-              <w:t xml:space="preserve"> - Checks the order of event requests that occur in conjunction with block and wait events</w:t>
+              <w:t xml:space="preserve"> -</w:t>
+            </w:r>
+            <w:r>
+              <w:t xml:space="preserve"> Checks the order of event requests that occur in conjunction with block and wait events</w:t>
             </w:r>
           </w:p>
         </w:tc>
@@ -4714,13 +4825,20 @@
               <w:bidi w:val="0"/>
             </w:pPr>
             <w:r>
-              <w:t xml:space="preserve">Legal order of events occurs from more than one </w:t>
-            </w:r>
-            <w:proofErr w:type="gramStart"/>
-            <w:r>
-              <w:t>scenarios</w:t>
-            </w:r>
-            <w:proofErr w:type="gramEnd"/>
+              <w:t xml:space="preserve">Legal order of events </w:t>
+            </w:r>
+            <w:r>
+              <w:t>occur</w:t>
+            </w:r>
+            <w:r>
+              <w:t xml:space="preserve">s from more than one </w:t>
+            </w:r>
+            <w:r>
+              <w:t>s</w:t>
+            </w:r>
+            <w:r>
+              <w:t>cenario</w:t>
+            </w:r>
             <w:r>
               <w:t xml:space="preserve"> that include:</w:t>
             </w:r>
@@ -4821,82 +4939,94 @@
               <w:bidi w:val="0"/>
             </w:pPr>
             <w:r>
-              <w:t>Payload:</w:t>
+              <w:t>Payload</w:t>
+            </w:r>
+            <w:r>
+              <w:t>:</w:t>
             </w:r>
             <w:r>
               <w:br/>
-              <w:t xml:space="preserve">Checks that the payloads that are inserted in the start node pass between </w:t>
+            </w:r>
+            <w:r>
+              <w:t>Checks that the payloads that are inserted in the start node pass between nodes, and checks the value of them.</w:t>
+            </w:r>
+          </w:p>
+        </w:tc>
+        <w:tc>
+          <w:tcPr>
+            <w:tcW w:w="1460" w:type="dxa"/>
+          </w:tcPr>
+          <w:p>
+            <w:pPr>
+              <w:bidi w:val="0"/>
+            </w:pPr>
+            <w:r>
+              <w:t xml:space="preserve">Current </w:t>
+            </w:r>
+            <w:r>
+              <w:t>Payloads</w:t>
+            </w:r>
+            <w:r>
+              <w:t xml:space="preserve"> pass</w:t>
+            </w:r>
+          </w:p>
+          <w:p>
+            <w:pPr>
+              <w:bidi w:val="0"/>
+            </w:pPr>
+            <w:r>
+              <w:t>between nodes</w:t>
+            </w:r>
+          </w:p>
+        </w:tc>
+        <w:tc>
+          <w:tcPr>
+            <w:tcW w:w="1768" w:type="dxa"/>
+          </w:tcPr>
+          <w:p>
+            <w:pPr>
+              <w:bidi w:val="0"/>
+            </w:pPr>
+            <w:r>
+              <w:t>strings that represent XML code of a diagram of BP Flow syntax</w:t>
+            </w:r>
+          </w:p>
+        </w:tc>
+        <w:tc>
+          <w:tcPr>
+            <w:tcW w:w="1755" w:type="dxa"/>
+          </w:tcPr>
+          <w:p>
+            <w:pPr>
+              <w:bidi w:val="0"/>
+            </w:pPr>
+            <w:r>
+              <w:t>The correct value of the payloads</w:t>
+            </w:r>
+            <w:r>
+              <w:t>:</w:t>
+            </w:r>
+          </w:p>
+          <w:p>
+            <w:pPr>
+              <w:bidi w:val="0"/>
+            </w:pPr>
+            <w:r>
+              <w:t>[</w:t>
+            </w:r>
+            <w:r>
+              <w:t>{"x":3</w:t>
             </w:r>
             <w:proofErr w:type="gramStart"/>
             <w:r>
-              <w:t>nodes, and</w:t>
+              <w:t>},{</w:t>
             </w:r>
             <w:proofErr w:type="gramEnd"/>
             <w:r>
-              <w:t xml:space="preserve"> checks the value of them.</w:t>
-            </w:r>
-          </w:p>
-        </w:tc>
-        <w:tc>
-          <w:tcPr>
-            <w:tcW w:w="1460" w:type="dxa"/>
-          </w:tcPr>
-          <w:p>
-            <w:pPr>
-              <w:bidi w:val="0"/>
-            </w:pPr>
-            <w:r>
-              <w:t>Current Payloads pass</w:t>
-            </w:r>
-          </w:p>
-          <w:p>
-            <w:pPr>
-              <w:bidi w:val="0"/>
-            </w:pPr>
-            <w:r>
-              <w:t>between nodes</w:t>
-            </w:r>
-          </w:p>
-        </w:tc>
-        <w:tc>
-          <w:tcPr>
-            <w:tcW w:w="1768" w:type="dxa"/>
-          </w:tcPr>
-          <w:p>
-            <w:pPr>
-              <w:bidi w:val="0"/>
-            </w:pPr>
-            <w:r>
-              <w:t>strings that represent XML code of a diagram of BP Flow syntax</w:t>
-            </w:r>
-          </w:p>
-        </w:tc>
-        <w:tc>
-          <w:tcPr>
-            <w:tcW w:w="1755" w:type="dxa"/>
-          </w:tcPr>
-          <w:p>
-            <w:pPr>
-              <w:bidi w:val="0"/>
-            </w:pPr>
-            <w:r>
-              <w:t>The correct value of the payloads:</w:t>
-            </w:r>
-          </w:p>
-          <w:p>
-            <w:pPr>
-              <w:bidi w:val="0"/>
-            </w:pPr>
-            <w:r>
-              <w:t>[{"x":3</w:t>
-            </w:r>
-            <w:proofErr w:type="gramStart"/>
-            <w:r>
-              <w:t>},{</w:t>
-            </w:r>
-            <w:proofErr w:type="gramEnd"/>
-            <w:r>
-              <w:t>"y":4}]</w:t>
+              <w:t>"y":4}</w:t>
+            </w:r>
+            <w:r>
+              <w:t>]</w:t>
             </w:r>
           </w:p>
         </w:tc>
@@ -4947,11 +5077,12 @@
             <w:pPr>
               <w:bidi w:val="0"/>
             </w:pPr>
-            <w:proofErr w:type="spellStart"/>
-            <w:r>
-              <w:t>PayloadChange</w:t>
-            </w:r>
-            <w:proofErr w:type="spellEnd"/>
+            <w:r>
+              <w:t>P</w:t>
+            </w:r>
+            <w:r>
+              <w:t>ayloadChange</w:t>
+            </w:r>
             <w:r>
               <w:t>:</w:t>
             </w:r>
@@ -5000,23 +5131,18 @@
               <w:bidi w:val="0"/>
             </w:pPr>
             <w:r>
-              <w:t>The correct value of the payloads after changes of their values:</w:t>
-            </w:r>
-          </w:p>
-          <w:p>
-            <w:pPr>
-              <w:bidi w:val="0"/>
-            </w:pPr>
-            <w:r>
-              <w:t>[{"x":5</w:t>
-            </w:r>
-            <w:proofErr w:type="gramStart"/>
-            <w:r>
-              <w:t>},{</w:t>
-            </w:r>
-            <w:proofErr w:type="gramEnd"/>
-            <w:r>
-              <w:t>"y":6}]</w:t>
+              <w:t>The correct value of the payloads after changes of their values</w:t>
+            </w:r>
+            <w:r>
+              <w:t>:</w:t>
+            </w:r>
+          </w:p>
+          <w:p>
+            <w:pPr>
+              <w:bidi w:val="0"/>
+            </w:pPr>
+            <w:r>
+              <w:t>[{"x":5}]</w:t>
             </w:r>
           </w:p>
         </w:tc>
@@ -5029,15 +5155,7 @@
               <w:bidi w:val="0"/>
             </w:pPr>
             <w:r>
-              <w:t>[{"x":5</w:t>
-            </w:r>
-            <w:proofErr w:type="gramStart"/>
-            <w:r>
-              <w:t>},{</w:t>
-            </w:r>
-            <w:proofErr w:type="gramEnd"/>
-            <w:r>
-              <w:t>"y":6}]</w:t>
+              <w:t>[{"x":5}]</w:t>
             </w:r>
           </w:p>
         </w:tc>
@@ -5120,7 +5238,10 @@
               <w:bidi w:val="0"/>
             </w:pPr>
             <w:r>
-              <w:t>The correct value of the payloads that pass from different outputs:</w:t>
+              <w:t>The correct value of the payloads that pass from different outputs</w:t>
+            </w:r>
+            <w:r>
+              <w:t>:</w:t>
             </w:r>
           </w:p>
           <w:p>
@@ -5173,7 +5294,13 @@
             </w:pPr>
             <w:proofErr w:type="spellStart"/>
             <w:r>
-              <w:t>IllegalGraph</w:t>
+              <w:t>I</w:t>
+            </w:r>
+            <w:r>
+              <w:t>llegal</w:t>
+            </w:r>
+            <w:r>
+              <w:t>Graph</w:t>
             </w:r>
             <w:proofErr w:type="spellEnd"/>
             <w:r>
@@ -5216,7 +5343,10 @@
               <w:bidi w:val="0"/>
             </w:pPr>
             <w:r>
-              <w:t>strings that represent XML code of a diagram of BP Flow syntax, that include lonely start node and edge without target</w:t>
+              <w:t>strings that represent XML code of a diagram of BP Flow syntax</w:t>
+            </w:r>
+            <w:r>
+              <w:t>, that include lonely start node and edge without target</w:t>
             </w:r>
           </w:p>
         </w:tc>
@@ -5350,7 +5480,10 @@
               <w:bidi w:val="0"/>
             </w:pPr>
             <w:r>
-              <w:t>strings that represent XML code of a diagram of BP Flow syntax, that not include lonely start node or edge without target</w:t>
+              <w:t>strings that represent XML code of a diagram of BP Flow syntax</w:t>
+            </w:r>
+            <w:r>
+              <w:t>, that not include lonely start node or edge without target</w:t>
             </w:r>
           </w:p>
         </w:tc>
@@ -5420,7 +5553,31 @@
               <w:bidi w:val="0"/>
             </w:pPr>
             <w:r>
-              <w:t>check that when occur error while executing the JS code on node the execution of the scenario is terminated.</w:t>
+              <w:t xml:space="preserve">check that when occur </w:t>
+            </w:r>
+            <w:r>
+              <w:t>error while executing the JS code on node</w:t>
+            </w:r>
+            <w:r>
+              <w:t xml:space="preserve"> the </w:t>
+            </w:r>
+            <w:r>
+              <w:t>execution</w:t>
+            </w:r>
+            <w:r>
+              <w:t xml:space="preserve"> of the s</w:t>
+            </w:r>
+            <w:r>
+              <w:t>cenario</w:t>
+            </w:r>
+            <w:r>
+              <w:t xml:space="preserve"> is</w:t>
+            </w:r>
+            <w:r>
+              <w:t xml:space="preserve"> terminate</w:t>
+            </w:r>
+            <w:r>
+              <w:t>d.</w:t>
             </w:r>
           </w:p>
         </w:tc>
@@ -5433,7 +5590,19 @@
               <w:bidi w:val="0"/>
             </w:pPr>
             <w:r>
-              <w:t>handle error while executing JS code</w:t>
+              <w:t xml:space="preserve">handle </w:t>
+            </w:r>
+            <w:r>
+              <w:t>error</w:t>
+            </w:r>
+            <w:r>
+              <w:t xml:space="preserve"> </w:t>
+            </w:r>
+            <w:r>
+              <w:t>while executing</w:t>
+            </w:r>
+            <w:r>
+              <w:t xml:space="preserve"> JS code</w:t>
             </w:r>
           </w:p>
         </w:tc>
@@ -5446,7 +5615,19 @@
               <w:bidi w:val="0"/>
             </w:pPr>
             <w:r>
-              <w:t>strings that represent XML code of a diagram of BP Flow syntax, that include JS code in the code editor of the general node that made an exception</w:t>
+              <w:t>strings that represent XML code of a diagram of BP Flow syntax</w:t>
+            </w:r>
+            <w:r>
+              <w:t xml:space="preserve">, that </w:t>
+            </w:r>
+            <w:r>
+              <w:t xml:space="preserve">include </w:t>
+            </w:r>
+            <w:r>
+              <w:t xml:space="preserve">JS </w:t>
+            </w:r>
+            <w:r>
+              <w:t>code in the code editor of the general node that made an exception</w:t>
             </w:r>
           </w:p>
         </w:tc>
@@ -5519,21 +5700,434 @@
               <w:bidi w:val="0"/>
             </w:pPr>
             <w:r>
-              <w:t xml:space="preserve">check that when occur error while executing the JS code on node the execution of the scenario is terminated and the </w:t>
+              <w:t xml:space="preserve">check that when occur </w:t>
+            </w:r>
+            <w:r>
+              <w:t>error while executing the JS code on node</w:t>
+            </w:r>
+            <w:r>
+              <w:t xml:space="preserve"> the </w:t>
+            </w:r>
+            <w:r>
+              <w:t>execution</w:t>
+            </w:r>
+            <w:r>
+              <w:t xml:space="preserve"> of the s</w:t>
+            </w:r>
+            <w:r>
+              <w:t>cenario</w:t>
+            </w:r>
+            <w:r>
+              <w:t xml:space="preserve"> is</w:t>
+            </w:r>
+            <w:r>
+              <w:t xml:space="preserve"> terminate</w:t>
+            </w:r>
+            <w:r>
+              <w:t>d and the others scenarios continue to run.</w:t>
+            </w:r>
+          </w:p>
+          <w:p>
+            <w:pPr>
+              <w:bidi w:val="0"/>
+            </w:pPr>
+          </w:p>
+        </w:tc>
+        <w:tc>
+          <w:tcPr>
+            <w:tcW w:w="1460" w:type="dxa"/>
+          </w:tcPr>
+          <w:p>
+            <w:pPr>
+              <w:bidi w:val="0"/>
+            </w:pPr>
+            <w:r>
+              <w:t xml:space="preserve">handle </w:t>
+            </w:r>
+            <w:r>
+              <w:t>error</w:t>
+            </w:r>
+            <w:r>
+              <w:t xml:space="preserve"> </w:t>
+            </w:r>
+            <w:r>
+              <w:t>while executing</w:t>
+            </w:r>
+            <w:r>
+              <w:t xml:space="preserve"> JS code</w:t>
+            </w:r>
+          </w:p>
+        </w:tc>
+        <w:tc>
+          <w:tcPr>
+            <w:tcW w:w="1768" w:type="dxa"/>
+          </w:tcPr>
+          <w:p>
+            <w:pPr>
+              <w:bidi w:val="0"/>
+            </w:pPr>
+            <w:r>
+              <w:t>strings that represent XML code of a diagram of BP Flow syntax</w:t>
+            </w:r>
+            <w:r>
+              <w:t xml:space="preserve">, that </w:t>
+            </w:r>
+            <w:r>
+              <w:t>include</w:t>
+            </w:r>
+            <w:r>
+              <w:t xml:space="preserve"> 3 s</w:t>
+            </w:r>
+            <w:r>
+              <w:t>cenario</w:t>
+            </w:r>
+            <w:r>
+              <w:t xml:space="preserve">s that in one of them has JS </w:t>
+            </w:r>
+            <w:r>
+              <w:t>code in the code editor of the general node that made an exception</w:t>
+            </w:r>
+          </w:p>
+        </w:tc>
+        <w:tc>
+          <w:tcPr>
+            <w:tcW w:w="1755" w:type="dxa"/>
+          </w:tcPr>
+          <w:p>
+            <w:pPr>
+              <w:bidi w:val="0"/>
+            </w:pPr>
+            <w:r>
+              <w:t>Seven events:</w:t>
+            </w:r>
+          </w:p>
+          <w:p>
+            <w:pPr>
+              <w:bidi w:val="0"/>
+            </w:pPr>
+            <w:r>
+              <w:t>That not include the event “</w:t>
+            </w:r>
+            <w:r>
+              <w:t>after error</w:t>
+            </w:r>
+            <w:r>
+              <w:t>” and includes: “Before error”, 1, 2, 3, 4, 5</w:t>
+            </w:r>
+          </w:p>
+        </w:tc>
+        <w:tc>
+          <w:tcPr>
+            <w:tcW w:w="1473" w:type="dxa"/>
+          </w:tcPr>
+          <w:p>
+            <w:pPr>
+              <w:bidi w:val="0"/>
+            </w:pPr>
+            <w:r>
+              <w:t>1, 4, Before error, 2, 5, 6, 3</w:t>
+            </w:r>
+          </w:p>
+        </w:tc>
+        <w:tc>
+          <w:tcPr>
+            <w:tcW w:w="1079" w:type="dxa"/>
+          </w:tcPr>
+          <w:p>
+            <w:pPr>
+              <w:bidi w:val="0"/>
+            </w:pPr>
+            <w:r>
+              <w:t>Pass</w:t>
+            </w:r>
+          </w:p>
+        </w:tc>
+      </w:tr>
+      <w:tr>
+        <w:trPr>
+          <w:trHeight w:val="2697"/>
+        </w:trPr>
+        <w:tc>
+          <w:tcPr>
+            <w:tcW w:w="2383" w:type="dxa"/>
+          </w:tcPr>
+          <w:p>
+            <w:pPr>
+              <w:bidi w:val="0"/>
+            </w:pPr>
+            <w:proofErr w:type="spellStart"/>
+            <w:r>
+              <w:t>TicTacToe</w:t>
+            </w:r>
+            <w:proofErr w:type="spellEnd"/>
+            <w:r>
+              <w:t>:</w:t>
+            </w:r>
+          </w:p>
+          <w:p>
+            <w:pPr>
+              <w:bidi w:val="0"/>
+            </w:pPr>
+            <w:r>
+              <w:t xml:space="preserve">Checks the </w:t>
+            </w:r>
+            <w:r>
+              <w:t>c</w:t>
+            </w:r>
+            <w:r>
+              <w:t xml:space="preserve">omplex </w:t>
+            </w:r>
+            <w:r>
+              <w:t xml:space="preserve">program </w:t>
+            </w:r>
+            <w:r>
+              <w:t>Tic-tac-toe</w:t>
+            </w:r>
+            <w:r>
+              <w:t>.</w:t>
+            </w:r>
+          </w:p>
+          <w:p>
+            <w:pPr>
+              <w:bidi w:val="0"/>
+            </w:pPr>
+            <w:r>
+              <w:t>-</w:t>
+            </w:r>
+            <w:r>
+              <w:t xml:space="preserve"> Checks the order of event</w:t>
+            </w:r>
+            <w:r>
+              <w:t>s,</w:t>
+            </w:r>
+          </w:p>
+          <w:p>
+            <w:pPr>
+              <w:bidi w:val="0"/>
+            </w:pPr>
+            <w:r>
+              <w:t>the amount of events</w:t>
+            </w:r>
+          </w:p>
+          <w:p>
+            <w:pPr>
+              <w:bidi w:val="0"/>
+            </w:pPr>
+            <w:r>
+              <w:t>a</w:t>
+            </w:r>
+            <w:r>
+              <w:t xml:space="preserve">nd the rules of the game </w:t>
+            </w:r>
+          </w:p>
+        </w:tc>
+        <w:tc>
+          <w:tcPr>
+            <w:tcW w:w="1460" w:type="dxa"/>
+          </w:tcPr>
+          <w:p>
+            <w:pPr>
+              <w:bidi w:val="0"/>
+            </w:pPr>
+            <w:r>
+              <w:t xml:space="preserve">Legal order of events </w:t>
+            </w:r>
+            <w:r>
+              <w:t>occur</w:t>
+            </w:r>
+            <w:r>
+              <w:t>s, General-node multiply outputs</w:t>
+            </w:r>
+          </w:p>
+          <w:p>
+            <w:pPr>
+              <w:bidi w:val="0"/>
+            </w:pPr>
+            <w:r>
+              <w:t xml:space="preserve">And Request, Block and Wait events in </w:t>
+            </w:r>
+            <w:proofErr w:type="spellStart"/>
+            <w:r>
+              <w:t>bsync</w:t>
+            </w:r>
+            <w:proofErr w:type="spellEnd"/>
+            <w:r>
+              <w:t xml:space="preserve"> nodes</w:t>
+            </w:r>
+          </w:p>
+        </w:tc>
+        <w:tc>
+          <w:tcPr>
+            <w:tcW w:w="1768" w:type="dxa"/>
+          </w:tcPr>
+          <w:p>
+            <w:pPr>
+              <w:bidi w:val="0"/>
+            </w:pPr>
+            <w:r>
+              <w:t>strings that represent XML code of a diagram of BP Flow syntax</w:t>
+            </w:r>
+          </w:p>
+        </w:tc>
+        <w:tc>
+          <w:tcPr>
+            <w:tcW w:w="1755" w:type="dxa"/>
+          </w:tcPr>
+          <w:p>
+            <w:pPr>
+              <w:bidi w:val="0"/>
+            </w:pPr>
+            <w:r>
+              <w:t>Number of events that selected :9.</w:t>
+            </w:r>
+          </w:p>
+          <w:p>
+            <w:pPr>
+              <w:bidi w:val="0"/>
+            </w:pPr>
+            <w:r>
+              <w:t xml:space="preserve">Legal order of </w:t>
+            </w:r>
+            <w:r>
+              <w:t>occurrences</w:t>
+            </w:r>
+            <w:r>
+              <w:t>: “X”</w:t>
             </w:r>
             <w:proofErr w:type="gramStart"/>
             <w:r>
-              <w:t>others</w:t>
+              <w:t>, ”O</w:t>
             </w:r>
             <w:proofErr w:type="gramEnd"/>
             <w:r>
-              <w:t xml:space="preserve"> scenarios continue to run.</w:t>
-            </w:r>
-          </w:p>
-          <w:p>
-            <w:pPr>
-              <w:bidi w:val="0"/>
-            </w:pPr>
+              <w:t>”, ”X”, ”O” …</w:t>
+            </w:r>
+          </w:p>
+          <w:p>
+            <w:pPr>
+              <w:bidi w:val="0"/>
+              <w:rPr>
+                <w:rtl/>
+              </w:rPr>
+            </w:pPr>
+            <w:r>
+              <w:t>Valid selection of game board slot</w:t>
+            </w:r>
+          </w:p>
+          <w:p>
+            <w:pPr>
+              <w:bidi w:val="0"/>
+            </w:pPr>
+          </w:p>
+          <w:p>
+            <w:pPr>
+              <w:bidi w:val="0"/>
+            </w:pPr>
+          </w:p>
+        </w:tc>
+        <w:tc>
+          <w:tcPr>
+            <w:tcW w:w="1473" w:type="dxa"/>
+          </w:tcPr>
+          <w:p>
+            <w:pPr>
+              <w:bidi w:val="0"/>
+            </w:pPr>
+            <w:r>
+              <w:t>Number of events – 9.</w:t>
+            </w:r>
+          </w:p>
+          <w:p>
+            <w:pPr>
+              <w:bidi w:val="0"/>
+            </w:pPr>
+            <w:r>
+              <w:t xml:space="preserve">Events </w:t>
+            </w:r>
+            <w:r>
+              <w:t>occurrences</w:t>
+            </w:r>
+            <w:r>
+              <w:t>: “X”</w:t>
+            </w:r>
+            <w:proofErr w:type="gramStart"/>
+            <w:r>
+              <w:t>, ”O</w:t>
+            </w:r>
+            <w:proofErr w:type="gramEnd"/>
+            <w:r>
+              <w:t>”, ”X”, ”O” …</w:t>
+            </w:r>
+          </w:p>
+          <w:p>
+            <w:pPr>
+              <w:bidi w:val="0"/>
+              <w:rPr>
+                <w:rtl/>
+              </w:rPr>
+            </w:pPr>
+            <w:r>
+              <w:t>Valid selection of game board slot</w:t>
+            </w:r>
+            <w:r>
+              <w:t>.</w:t>
+            </w:r>
+          </w:p>
+          <w:p>
+            <w:pPr>
+              <w:bidi w:val="0"/>
+            </w:pPr>
+          </w:p>
+        </w:tc>
+        <w:tc>
+          <w:tcPr>
+            <w:tcW w:w="1079" w:type="dxa"/>
+          </w:tcPr>
+          <w:p>
+            <w:pPr>
+              <w:bidi w:val="0"/>
+            </w:pPr>
+            <w:r>
+              <w:t>Pass</w:t>
+            </w:r>
+          </w:p>
+        </w:tc>
+      </w:tr>
+      <w:tr>
+        <w:trPr>
+          <w:trHeight w:val="2697"/>
+        </w:trPr>
+        <w:tc>
+          <w:tcPr>
+            <w:tcW w:w="2383" w:type="dxa"/>
+          </w:tcPr>
+          <w:p>
+            <w:proofErr w:type="spellStart"/>
+            <w:r>
+              <w:lastRenderedPageBreak/>
+              <w:t>BsyncSections</w:t>
+            </w:r>
+            <w:proofErr w:type="spellEnd"/>
+            <w:r>
+              <w:t>:</w:t>
+            </w:r>
+          </w:p>
+          <w:p>
+            <w:pPr>
+              <w:bidi w:val="0"/>
+            </w:pPr>
+            <w:r>
+              <w:t xml:space="preserve">Check that the </w:t>
+            </w:r>
+            <w:r>
+              <w:t>section</w:t>
+            </w:r>
+            <w:r>
+              <w:t xml:space="preserve">s: Request, Wait, Block </w:t>
+            </w:r>
+            <w:r>
+              <w:t>should return an array of strings</w:t>
+            </w:r>
           </w:p>
         </w:tc>
         <w:tc>
@@ -5545,7 +6139,15 @@
               <w:bidi w:val="0"/>
             </w:pPr>
             <w:r>
-              <w:t>handle error while executing JS code</w:t>
+              <w:t xml:space="preserve">Legal input in the </w:t>
+            </w:r>
+            <w:proofErr w:type="spellStart"/>
+            <w:r>
+              <w:t>Bsync</w:t>
+            </w:r>
+            <w:proofErr w:type="spellEnd"/>
+            <w:r>
+              <w:t xml:space="preserve"> Sections: Request, Wait, Block</w:t>
             </w:r>
           </w:p>
         </w:tc>
@@ -5558,7 +6160,24 @@
               <w:bidi w:val="0"/>
             </w:pPr>
             <w:r>
-              <w:t>strings that represent XML code of a diagram of BP Flow syntax, that include 3 scenarios that in one of them has JS code in the code editor of the general node that made an exception</w:t>
+              <w:t>strings that represent XML code of a diagram of BP Flow syntax</w:t>
+            </w:r>
+            <w:r>
+              <w:t xml:space="preserve">, that </w:t>
+            </w:r>
+            <w:r>
+              <w:t>include</w:t>
+            </w:r>
+            <w:r>
+              <w:t xml:space="preserve"> </w:t>
+            </w:r>
+            <w:proofErr w:type="spellStart"/>
+            <w:r>
+              <w:t>Bsync</w:t>
+            </w:r>
+            <w:proofErr w:type="spellEnd"/>
+            <w:r>
+              <w:t xml:space="preserve"> nodes that not return in the section array of strings</w:t>
             </w:r>
           </w:p>
         </w:tc>
@@ -5570,17 +6189,11 @@
             <w:pPr>
               <w:bidi w:val="0"/>
             </w:pPr>
-            <w:r>
-              <w:t>Seven events:</w:t>
-            </w:r>
-          </w:p>
-          <w:p>
-            <w:pPr>
-              <w:bidi w:val="0"/>
-            </w:pPr>
-            <w:r>
-              <w:t>That not include the event “after error” and includes: “Before error”, 1, 2, 3, 4, 5</w:t>
-            </w:r>
+            <w:proofErr w:type="spellStart"/>
+            <w:r>
+              <w:t>BeforeError</w:t>
+            </w:r>
+            <w:proofErr w:type="spellEnd"/>
           </w:p>
         </w:tc>
         <w:tc>
@@ -5591,9 +6204,11 @@
             <w:pPr>
               <w:bidi w:val="0"/>
             </w:pPr>
-            <w:r>
-              <w:t>1, 4, Before error, 2, 5, 6, 3</w:t>
-            </w:r>
+            <w:proofErr w:type="spellStart"/>
+            <w:r>
+              <w:t>BeforeError</w:t>
+            </w:r>
+            <w:proofErr w:type="spellEnd"/>
           </w:p>
         </w:tc>
         <w:tc>
@@ -5663,6 +6278,14 @@
       <w:pPr>
         <w:bidi w:val="0"/>
       </w:pPr>
+    </w:p>
+    <w:p>
+      <w:pPr>
+        <w:bidi w:val="0"/>
+      </w:pPr>
+      <w:r>
+        <w:br w:type="page"/>
+      </w:r>
     </w:p>
     <w:p>
       <w:pPr>
@@ -6102,6 +6725,7 @@
           <w:p>
             <w:proofErr w:type="spellStart"/>
             <w:r>
+              <w:lastRenderedPageBreak/>
               <w:t>RandomOrder</w:t>
             </w:r>
             <w:proofErr w:type="spellEnd"/>
@@ -6119,11 +6743,7 @@
             </w:r>
             <w:proofErr w:type="gramEnd"/>
             <w:r>
-              <w:t xml:space="preserve"> of requests in 100 runs is under 45% </w:t>
-            </w:r>
-            <w:r>
-              <w:lastRenderedPageBreak/>
-              <w:t>(from six legal requests sequence)</w:t>
+              <w:t xml:space="preserve"> of requests in 100 runs is under 45% (from six legal requests sequence)</w:t>
             </w:r>
           </w:p>
         </w:tc>
@@ -6133,7 +6753,6 @@
           </w:tcPr>
           <w:p>
             <w:r>
-              <w:lastRenderedPageBreak/>
               <w:t xml:space="preserve">The right order of events </w:t>
             </w:r>
             <w:r>
@@ -6428,15 +7047,7 @@
               <w:br/>
             </w:r>
             <w:r>
-              <w:t xml:space="preserve">Checks that the payloads that are inserted in the start node pass between </w:t>
-            </w:r>
-            <w:proofErr w:type="gramStart"/>
-            <w:r>
-              <w:t>nodes, and</w:t>
-            </w:r>
-            <w:proofErr w:type="gramEnd"/>
-            <w:r>
-              <w:t xml:space="preserve"> checks the value of them.</w:t>
+              <w:t>Checks that the payloads that are inserted in the start node pass between nodes, and checks the value of them.</w:t>
             </w:r>
           </w:p>
         </w:tc>
@@ -6545,7 +7156,6 @@
             <w:tcW w:w="1985" w:type="dxa"/>
           </w:tcPr>
           <w:p>
-            <w:proofErr w:type="spellStart"/>
             <w:r>
               <w:lastRenderedPageBreak/>
               <w:t>P</w:t>
@@ -6553,7 +7163,6 @@
             <w:r>
               <w:t>ayloadChange</w:t>
             </w:r>
-            <w:proofErr w:type="spellEnd"/>
             <w:r>
               <w:t>:</w:t>
             </w:r>
@@ -6811,7 +7420,7 @@
 </file>
 
 <file path=word/endnotes.xml><?xml version="1.0" encoding="utf-8"?>
-<w:endnotes xmlns:wpc="http://schemas.microsoft.com/office/word/2010/wordprocessingCanvas" xmlns:cx="http://schemas.microsoft.com/office/drawing/2014/chartex" xmlns:cx1="http://schemas.microsoft.com/office/drawing/2015/9/8/chartex" xmlns:cx2="http://schemas.microsoft.com/office/drawing/2015/10/21/chartex" xmlns:cx3="http://schemas.microsoft.com/office/drawing/2016/5/9/chartex" xmlns:cx4="http://schemas.microsoft.com/office/drawing/2016/5/10/chartex" xmlns:cx5="http://schemas.microsoft.com/office/drawing/2016/5/11/chartex" xmlns:cx6="http://schemas.microsoft.com/office/drawing/2016/5/12/chartex" xmlns:cx7="http://schemas.microsoft.com/office/drawing/2016/5/13/chartex" xmlns:cx8="http://schemas.microsoft.com/office/drawing/2016/5/14/chartex" xmlns:mc="http://schemas.openxmlformats.org/markup-compatibility/2006" xmlns:aink="http://schemas.microsoft.com/office/drawing/2016/ink" xmlns:am3d="http://schemas.microsoft.com/office/drawing/2017/model3d" xmlns:o="urn:schemas-microsoft-com:office:office" xmlns:r="http://schemas.openxmlformats.org/officeDocument/2006/relationships" xmlns:m="http://schemas.openxmlformats.org/officeDocument/2006/math" xmlns:v="urn:schemas-microsoft-com:vml" xmlns:wp14="http://schemas.microsoft.com/office/word/2010/wordprocessingDrawing" xmlns:wp="http://schemas.openxmlformats.org/drawingml/2006/wordprocessingDrawing" xmlns:w10="urn:schemas-microsoft-com:office:word" xmlns:w="http://schemas.openxmlformats.org/wordprocessingml/2006/main" xmlns:w14="http://schemas.microsoft.com/office/word/2010/wordml" xmlns:w15="http://schemas.microsoft.com/office/word/2012/wordml" xmlns:w16cid="http://schemas.microsoft.com/office/word/2016/wordml/cid" xmlns:w16se="http://schemas.microsoft.com/office/word/2015/wordml/symex" xmlns:wpg="http://schemas.microsoft.com/office/word/2010/wordprocessingGroup" xmlns:wpi="http://schemas.microsoft.com/office/word/2010/wordprocessingInk" xmlns:wne="http://schemas.microsoft.com/office/word/2006/wordml" xmlns:wps="http://schemas.microsoft.com/office/word/2010/wordprocessingShape" mc:Ignorable="w14 w15 w16se w16cid wp14">
+<w:endnotes xmlns:wpc="http://schemas.microsoft.com/office/word/2010/wordprocessingCanvas" xmlns:cx="http://schemas.microsoft.com/office/drawing/2014/chartex" xmlns:cx1="http://schemas.microsoft.com/office/drawing/2015/9/8/chartex" xmlns:cx2="http://schemas.microsoft.com/office/drawing/2015/10/21/chartex" xmlns:cx3="http://schemas.microsoft.com/office/drawing/2016/5/9/chartex" xmlns:cx4="http://schemas.microsoft.com/office/drawing/2016/5/10/chartex" xmlns:cx5="http://schemas.microsoft.com/office/drawing/2016/5/11/chartex" xmlns:cx6="http://schemas.microsoft.com/office/drawing/2016/5/12/chartex" xmlns:cx7="http://schemas.microsoft.com/office/drawing/2016/5/13/chartex" xmlns:cx8="http://schemas.microsoft.com/office/drawing/2016/5/14/chartex" xmlns:mc="http://schemas.openxmlformats.org/markup-compatibility/2006" xmlns:aink="http://schemas.microsoft.com/office/drawing/2016/ink" xmlns:am3d="http://schemas.microsoft.com/office/drawing/2017/model3d" xmlns:o="urn:schemas-microsoft-com:office:office" xmlns:r="http://schemas.openxmlformats.org/officeDocument/2006/relationships" xmlns:m="http://schemas.openxmlformats.org/officeDocument/2006/math" xmlns:v="urn:schemas-microsoft-com:vml" xmlns:wp14="http://schemas.microsoft.com/office/word/2010/wordprocessingDrawing" xmlns:wp="http://schemas.openxmlformats.org/drawingml/2006/wordprocessingDrawing" xmlns:w10="urn:schemas-microsoft-com:office:word" xmlns:w="http://schemas.openxmlformats.org/wordprocessingml/2006/main" xmlns:w14="http://schemas.microsoft.com/office/word/2010/wordml" xmlns:w15="http://schemas.microsoft.com/office/word/2012/wordml" xmlns:w16cex="http://schemas.microsoft.com/office/word/2018/wordml/cex" xmlns:w16cid="http://schemas.microsoft.com/office/word/2016/wordml/cid" xmlns:w16="http://schemas.microsoft.com/office/word/2018/wordml" xmlns:w16se="http://schemas.microsoft.com/office/word/2015/wordml/symex" xmlns:wpg="http://schemas.microsoft.com/office/word/2010/wordprocessingGroup" xmlns:wpi="http://schemas.microsoft.com/office/word/2010/wordprocessingInk" xmlns:wne="http://schemas.microsoft.com/office/word/2006/wordml" xmlns:wps="http://schemas.microsoft.com/office/word/2010/wordprocessingShape" mc:Ignorable="w14 w15 w16se w16cid w16 w16cex wp14">
   <w:endnote w:type="separator" w:id="-1">
     <w:p>
       <w:pPr>
@@ -6836,7 +7445,7 @@
 </file>
 
 <file path=word/footer1.xml><?xml version="1.0" encoding="utf-8"?>
-<w:ftr xmlns:wpc="http://schemas.microsoft.com/office/word/2010/wordprocessingCanvas" xmlns:cx="http://schemas.microsoft.com/office/drawing/2014/chartex" xmlns:cx1="http://schemas.microsoft.com/office/drawing/2015/9/8/chartex" xmlns:cx2="http://schemas.microsoft.com/office/drawing/2015/10/21/chartex" xmlns:cx3="http://schemas.microsoft.com/office/drawing/2016/5/9/chartex" xmlns:cx4="http://schemas.microsoft.com/office/drawing/2016/5/10/chartex" xmlns:cx5="http://schemas.microsoft.com/office/drawing/2016/5/11/chartex" xmlns:cx6="http://schemas.microsoft.com/office/drawing/2016/5/12/chartex" xmlns:cx7="http://schemas.microsoft.com/office/drawing/2016/5/13/chartex" xmlns:cx8="http://schemas.microsoft.com/office/drawing/2016/5/14/chartex" xmlns:mc="http://schemas.openxmlformats.org/markup-compatibility/2006" xmlns:aink="http://schemas.microsoft.com/office/drawing/2016/ink" xmlns:am3d="http://schemas.microsoft.com/office/drawing/2017/model3d" xmlns:o="urn:schemas-microsoft-com:office:office" xmlns:r="http://schemas.openxmlformats.org/officeDocument/2006/relationships" xmlns:m="http://schemas.openxmlformats.org/officeDocument/2006/math" xmlns:v="urn:schemas-microsoft-com:vml" xmlns:wp14="http://schemas.microsoft.com/office/word/2010/wordprocessingDrawing" xmlns:wp="http://schemas.openxmlformats.org/drawingml/2006/wordprocessingDrawing" xmlns:w10="urn:schemas-microsoft-com:office:word" xmlns:w="http://schemas.openxmlformats.org/wordprocessingml/2006/main" xmlns:w14="http://schemas.microsoft.com/office/word/2010/wordml" xmlns:w15="http://schemas.microsoft.com/office/word/2012/wordml" xmlns:w16cid="http://schemas.microsoft.com/office/word/2016/wordml/cid" xmlns:w16se="http://schemas.microsoft.com/office/word/2015/wordml/symex" xmlns:wpg="http://schemas.microsoft.com/office/word/2010/wordprocessingGroup" xmlns:wpi="http://schemas.microsoft.com/office/word/2010/wordprocessingInk" xmlns:wne="http://schemas.microsoft.com/office/word/2006/wordml" xmlns:wps="http://schemas.microsoft.com/office/word/2010/wordprocessingShape" mc:Ignorable="w14 w15 w16se w16cid wp14">
+<w:ftr xmlns:wpc="http://schemas.microsoft.com/office/word/2010/wordprocessingCanvas" xmlns:cx="http://schemas.microsoft.com/office/drawing/2014/chartex" xmlns:cx1="http://schemas.microsoft.com/office/drawing/2015/9/8/chartex" xmlns:cx2="http://schemas.microsoft.com/office/drawing/2015/10/21/chartex" xmlns:cx3="http://schemas.microsoft.com/office/drawing/2016/5/9/chartex" xmlns:cx4="http://schemas.microsoft.com/office/drawing/2016/5/10/chartex" xmlns:cx5="http://schemas.microsoft.com/office/drawing/2016/5/11/chartex" xmlns:cx6="http://schemas.microsoft.com/office/drawing/2016/5/12/chartex" xmlns:cx7="http://schemas.microsoft.com/office/drawing/2016/5/13/chartex" xmlns:cx8="http://schemas.microsoft.com/office/drawing/2016/5/14/chartex" xmlns:mc="http://schemas.openxmlformats.org/markup-compatibility/2006" xmlns:aink="http://schemas.microsoft.com/office/drawing/2016/ink" xmlns:am3d="http://schemas.microsoft.com/office/drawing/2017/model3d" xmlns:o="urn:schemas-microsoft-com:office:office" xmlns:r="http://schemas.openxmlformats.org/officeDocument/2006/relationships" xmlns:m="http://schemas.openxmlformats.org/officeDocument/2006/math" xmlns:v="urn:schemas-microsoft-com:vml" xmlns:wp14="http://schemas.microsoft.com/office/word/2010/wordprocessingDrawing" xmlns:wp="http://schemas.openxmlformats.org/drawingml/2006/wordprocessingDrawing" xmlns:w10="urn:schemas-microsoft-com:office:word" xmlns:w="http://schemas.openxmlformats.org/wordprocessingml/2006/main" xmlns:w14="http://schemas.microsoft.com/office/word/2010/wordml" xmlns:w15="http://schemas.microsoft.com/office/word/2012/wordml" xmlns:w16cex="http://schemas.microsoft.com/office/word/2018/wordml/cex" xmlns:w16cid="http://schemas.microsoft.com/office/word/2016/wordml/cid" xmlns:w16="http://schemas.microsoft.com/office/word/2018/wordml" xmlns:w16se="http://schemas.microsoft.com/office/word/2015/wordml/symex" xmlns:wpg="http://schemas.microsoft.com/office/word/2010/wordprocessingGroup" xmlns:wpi="http://schemas.microsoft.com/office/word/2010/wordprocessingInk" xmlns:wne="http://schemas.microsoft.com/office/word/2006/wordml" xmlns:wps="http://schemas.microsoft.com/office/word/2010/wordprocessingShape" mc:Ignorable="w14 w15 w16se w16cid w16 w16cex wp14">
   <w:sdt>
     <w:sdtPr>
       <w:rPr>
@@ -6848,6 +7457,7 @@
         <w:docPartUnique/>
       </w:docPartObj>
     </w:sdtPr>
+    <w:sdtEndPr/>
     <w:sdtContent>
       <w:p>
         <w:pPr>
@@ -6879,16 +7489,13 @@
   <w:p>
     <w:pPr>
       <w:pStyle w:val="a7"/>
-      <w:rPr>
-        <w:rFonts w:hint="cs"/>
-      </w:rPr>
     </w:pPr>
   </w:p>
 </w:ftr>
 </file>
 
 <file path=word/footnotes.xml><?xml version="1.0" encoding="utf-8"?>
-<w:footnotes xmlns:wpc="http://schemas.microsoft.com/office/word/2010/wordprocessingCanvas" xmlns:cx="http://schemas.microsoft.com/office/drawing/2014/chartex" xmlns:cx1="http://schemas.microsoft.com/office/drawing/2015/9/8/chartex" xmlns:cx2="http://schemas.microsoft.com/office/drawing/2015/10/21/chartex" xmlns:cx3="http://schemas.microsoft.com/office/drawing/2016/5/9/chartex" xmlns:cx4="http://schemas.microsoft.com/office/drawing/2016/5/10/chartex" xmlns:cx5="http://schemas.microsoft.com/office/drawing/2016/5/11/chartex" xmlns:cx6="http://schemas.microsoft.com/office/drawing/2016/5/12/chartex" xmlns:cx7="http://schemas.microsoft.com/office/drawing/2016/5/13/chartex" xmlns:cx8="http://schemas.microsoft.com/office/drawing/2016/5/14/chartex" xmlns:mc="http://schemas.openxmlformats.org/markup-compatibility/2006" xmlns:aink="http://schemas.microsoft.com/office/drawing/2016/ink" xmlns:am3d="http://schemas.microsoft.com/office/drawing/2017/model3d" xmlns:o="urn:schemas-microsoft-com:office:office" xmlns:r="http://schemas.openxmlformats.org/officeDocument/2006/relationships" xmlns:m="http://schemas.openxmlformats.org/officeDocument/2006/math" xmlns:v="urn:schemas-microsoft-com:vml" xmlns:wp14="http://schemas.microsoft.com/office/word/2010/wordprocessingDrawing" xmlns:wp="http://schemas.openxmlformats.org/drawingml/2006/wordprocessingDrawing" xmlns:w10="urn:schemas-microsoft-com:office:word" xmlns:w="http://schemas.openxmlformats.org/wordprocessingml/2006/main" xmlns:w14="http://schemas.microsoft.com/office/word/2010/wordml" xmlns:w15="http://schemas.microsoft.com/office/word/2012/wordml" xmlns:w16cid="http://schemas.microsoft.com/office/word/2016/wordml/cid" xmlns:w16se="http://schemas.microsoft.com/office/word/2015/wordml/symex" xmlns:wpg="http://schemas.microsoft.com/office/word/2010/wordprocessingGroup" xmlns:wpi="http://schemas.microsoft.com/office/word/2010/wordprocessingInk" xmlns:wne="http://schemas.microsoft.com/office/word/2006/wordml" xmlns:wps="http://schemas.microsoft.com/office/word/2010/wordprocessingShape" mc:Ignorable="w14 w15 w16se w16cid wp14">
+<w:footnotes xmlns:wpc="http://schemas.microsoft.com/office/word/2010/wordprocessingCanvas" xmlns:cx="http://schemas.microsoft.com/office/drawing/2014/chartex" xmlns:cx1="http://schemas.microsoft.com/office/drawing/2015/9/8/chartex" xmlns:cx2="http://schemas.microsoft.com/office/drawing/2015/10/21/chartex" xmlns:cx3="http://schemas.microsoft.com/office/drawing/2016/5/9/chartex" xmlns:cx4="http://schemas.microsoft.com/office/drawing/2016/5/10/chartex" xmlns:cx5="http://schemas.microsoft.com/office/drawing/2016/5/11/chartex" xmlns:cx6="http://schemas.microsoft.com/office/drawing/2016/5/12/chartex" xmlns:cx7="http://schemas.microsoft.com/office/drawing/2016/5/13/chartex" xmlns:cx8="http://schemas.microsoft.com/office/drawing/2016/5/14/chartex" xmlns:mc="http://schemas.openxmlformats.org/markup-compatibility/2006" xmlns:aink="http://schemas.microsoft.com/office/drawing/2016/ink" xmlns:am3d="http://schemas.microsoft.com/office/drawing/2017/model3d" xmlns:o="urn:schemas-microsoft-com:office:office" xmlns:r="http://schemas.openxmlformats.org/officeDocument/2006/relationships" xmlns:m="http://schemas.openxmlformats.org/officeDocument/2006/math" xmlns:v="urn:schemas-microsoft-com:vml" xmlns:wp14="http://schemas.microsoft.com/office/word/2010/wordprocessingDrawing" xmlns:wp="http://schemas.openxmlformats.org/drawingml/2006/wordprocessingDrawing" xmlns:w10="urn:schemas-microsoft-com:office:word" xmlns:w="http://schemas.openxmlformats.org/wordprocessingml/2006/main" xmlns:w14="http://schemas.microsoft.com/office/word/2010/wordml" xmlns:w15="http://schemas.microsoft.com/office/word/2012/wordml" xmlns:w16cex="http://schemas.microsoft.com/office/word/2018/wordml/cex" xmlns:w16cid="http://schemas.microsoft.com/office/word/2016/wordml/cid" xmlns:w16="http://schemas.microsoft.com/office/word/2018/wordml" xmlns:w16se="http://schemas.microsoft.com/office/word/2015/wordml/symex" xmlns:wpg="http://schemas.microsoft.com/office/word/2010/wordprocessingGroup" xmlns:wpi="http://schemas.microsoft.com/office/word/2010/wordprocessingInk" xmlns:wne="http://schemas.microsoft.com/office/word/2006/wordml" xmlns:wps="http://schemas.microsoft.com/office/word/2010/wordprocessingShape" mc:Ignorable="w14 w15 w16se w16cid w16 w16cex wp14">
   <w:footnote w:type="separator" w:id="-1">
     <w:p>
       <w:pPr>
@@ -6913,7 +7520,7 @@
 </file>
 
 <file path=word/numbering.xml><?xml version="1.0" encoding="utf-8"?>
-<w:numbering xmlns:wpc="http://schemas.microsoft.com/office/word/2010/wordprocessingCanvas" xmlns:cx="http://schemas.microsoft.com/office/drawing/2014/chartex" xmlns:cx1="http://schemas.microsoft.com/office/drawing/2015/9/8/chartex" xmlns:cx2="http://schemas.microsoft.com/office/drawing/2015/10/21/chartex" xmlns:cx3="http://schemas.microsoft.com/office/drawing/2016/5/9/chartex" xmlns:cx4="http://schemas.microsoft.com/office/drawing/2016/5/10/chartex" xmlns:cx5="http://schemas.microsoft.com/office/drawing/2016/5/11/chartex" xmlns:cx6="http://schemas.microsoft.com/office/drawing/2016/5/12/chartex" xmlns:cx7="http://schemas.microsoft.com/office/drawing/2016/5/13/chartex" xmlns:cx8="http://schemas.microsoft.com/office/drawing/2016/5/14/chartex" xmlns:mc="http://schemas.openxmlformats.org/markup-compatibility/2006" xmlns:aink="http://schemas.microsoft.com/office/drawing/2016/ink" xmlns:am3d="http://schemas.microsoft.com/office/drawing/2017/model3d" xmlns:o="urn:schemas-microsoft-com:office:office" xmlns:r="http://schemas.openxmlformats.org/officeDocument/2006/relationships" xmlns:m="http://schemas.openxmlformats.org/officeDocument/2006/math" xmlns:v="urn:schemas-microsoft-com:vml" xmlns:wp14="http://schemas.microsoft.com/office/word/2010/wordprocessingDrawing" xmlns:wp="http://schemas.openxmlformats.org/drawingml/2006/wordprocessingDrawing" xmlns:w10="urn:schemas-microsoft-com:office:word" xmlns:w="http://schemas.openxmlformats.org/wordprocessingml/2006/main" xmlns:w14="http://schemas.microsoft.com/office/word/2010/wordml" xmlns:w15="http://schemas.microsoft.com/office/word/2012/wordml" xmlns:w16cid="http://schemas.microsoft.com/office/word/2016/wordml/cid" xmlns:w16se="http://schemas.microsoft.com/office/word/2015/wordml/symex" xmlns:wpg="http://schemas.microsoft.com/office/word/2010/wordprocessingGroup" xmlns:wpi="http://schemas.microsoft.com/office/word/2010/wordprocessingInk" xmlns:wne="http://schemas.microsoft.com/office/word/2006/wordml" xmlns:wps="http://schemas.microsoft.com/office/word/2010/wordprocessingShape" mc:Ignorable="w14 w15 w16se w16cid wp14">
+<w:numbering xmlns:wpc="http://schemas.microsoft.com/office/word/2010/wordprocessingCanvas" xmlns:cx="http://schemas.microsoft.com/office/drawing/2014/chartex" xmlns:cx1="http://schemas.microsoft.com/office/drawing/2015/9/8/chartex" xmlns:cx2="http://schemas.microsoft.com/office/drawing/2015/10/21/chartex" xmlns:cx3="http://schemas.microsoft.com/office/drawing/2016/5/9/chartex" xmlns:cx4="http://schemas.microsoft.com/office/drawing/2016/5/10/chartex" xmlns:cx5="http://schemas.microsoft.com/office/drawing/2016/5/11/chartex" xmlns:cx6="http://schemas.microsoft.com/office/drawing/2016/5/12/chartex" xmlns:cx7="http://schemas.microsoft.com/office/drawing/2016/5/13/chartex" xmlns:cx8="http://schemas.microsoft.com/office/drawing/2016/5/14/chartex" xmlns:mc="http://schemas.openxmlformats.org/markup-compatibility/2006" xmlns:aink="http://schemas.microsoft.com/office/drawing/2016/ink" xmlns:am3d="http://schemas.microsoft.com/office/drawing/2017/model3d" xmlns:o="urn:schemas-microsoft-com:office:office" xmlns:r="http://schemas.openxmlformats.org/officeDocument/2006/relationships" xmlns:m="http://schemas.openxmlformats.org/officeDocument/2006/math" xmlns:v="urn:schemas-microsoft-com:vml" xmlns:wp14="http://schemas.microsoft.com/office/word/2010/wordprocessingDrawing" xmlns:wp="http://schemas.openxmlformats.org/drawingml/2006/wordprocessingDrawing" xmlns:w10="urn:schemas-microsoft-com:office:word" xmlns:w="http://schemas.openxmlformats.org/wordprocessingml/2006/main" xmlns:w14="http://schemas.microsoft.com/office/word/2010/wordml" xmlns:w15="http://schemas.microsoft.com/office/word/2012/wordml" xmlns:w16cex="http://schemas.microsoft.com/office/word/2018/wordml/cex" xmlns:w16cid="http://schemas.microsoft.com/office/word/2016/wordml/cid" xmlns:w16="http://schemas.microsoft.com/office/word/2018/wordml" xmlns:w16se="http://schemas.microsoft.com/office/word/2015/wordml/symex" xmlns:wpg="http://schemas.microsoft.com/office/word/2010/wordprocessingGroup" xmlns:wpi="http://schemas.microsoft.com/office/word/2010/wordprocessingInk" xmlns:wne="http://schemas.microsoft.com/office/word/2006/wordml" xmlns:wps="http://schemas.microsoft.com/office/word/2010/wordprocessingShape" mc:Ignorable="w14 w15 w16se w16cid w16 w16cex wp14">
   <w:abstractNum w:abstractNumId="0" w15:restartNumberingAfterBreak="0">
     <w:nsid w:val="61DB6592"/>
     <w:multiLevelType w:val="hybridMultilevel"/>
@@ -7012,7 +7619,7 @@
 </file>
 
 <file path=word/styles.xml><?xml version="1.0" encoding="utf-8"?>
-<w:styles xmlns:mc="http://schemas.openxmlformats.org/markup-compatibility/2006" xmlns:r="http://schemas.openxmlformats.org/officeDocument/2006/relationships" xmlns:w="http://schemas.openxmlformats.org/wordprocessingml/2006/main" xmlns:w14="http://schemas.microsoft.com/office/word/2010/wordml" xmlns:w15="http://schemas.microsoft.com/office/word/2012/wordml" xmlns:w16cid="http://schemas.microsoft.com/office/word/2016/wordml/cid" xmlns:w16se="http://schemas.microsoft.com/office/word/2015/wordml/symex" mc:Ignorable="w14 w15 w16se w16cid">
+<w:styles xmlns:mc="http://schemas.openxmlformats.org/markup-compatibility/2006" xmlns:r="http://schemas.openxmlformats.org/officeDocument/2006/relationships" xmlns:w="http://schemas.openxmlformats.org/wordprocessingml/2006/main" xmlns:w14="http://schemas.microsoft.com/office/word/2010/wordml" xmlns:w15="http://schemas.microsoft.com/office/word/2012/wordml" xmlns:w16cex="http://schemas.microsoft.com/office/word/2018/wordml/cex" xmlns:w16cid="http://schemas.microsoft.com/office/word/2016/wordml/cid" xmlns:w16="http://schemas.microsoft.com/office/word/2018/wordml" xmlns:w16se="http://schemas.microsoft.com/office/word/2015/wordml/symex" mc:Ignorable="w14 w15 w16se w16cid w16 w16cex">
   <w:docDefaults>
     <w:rPrDefault>
       <w:rPr>
@@ -7028,7 +7635,7 @@
       </w:pPr>
     </w:pPrDefault>
   </w:docDefaults>
-  <w:latentStyles w:defLockedState="0" w:defUIPriority="99" w:defSemiHidden="0" w:defUnhideWhenUsed="0" w:defQFormat="0" w:count="377">
+  <w:latentStyles w:defLockedState="0" w:defUIPriority="99" w:defSemiHidden="0" w:defUnhideWhenUsed="0" w:defQFormat="0" w:count="376">
     <w:lsdException w:name="Normal" w:uiPriority="0" w:qFormat="1"/>
     <w:lsdException w:name="heading 1" w:uiPriority="9" w:qFormat="1"/>
     <w:lsdException w:name="heading 2" w:semiHidden="1" w:uiPriority="9" w:unhideWhenUsed="1" w:qFormat="1"/>
@@ -7134,6 +7741,7 @@
     <w:lsdException w:name="HTML Sample" w:semiHidden="1" w:unhideWhenUsed="1"/>
     <w:lsdException w:name="HTML Typewriter" w:semiHidden="1" w:unhideWhenUsed="1"/>
     <w:lsdException w:name="HTML Variable" w:semiHidden="1" w:unhideWhenUsed="1"/>
+    <w:lsdException w:name="Normal Table" w:semiHidden="1" w:unhideWhenUsed="1"/>
     <w:lsdException w:name="annotation subject" w:semiHidden="1" w:unhideWhenUsed="1"/>
     <w:lsdException w:name="No List" w:semiHidden="1" w:unhideWhenUsed="1"/>
     <w:lsdException w:name="Outline List 1" w:semiHidden="1" w:unhideWhenUsed="1"/>
@@ -7179,9 +7787,11 @@
     <w:lsdException w:name="Table Subtle 1" w:semiHidden="1" w:unhideWhenUsed="1"/>
     <w:lsdException w:name="Table Subtle 2" w:semiHidden="1" w:unhideWhenUsed="1"/>
     <w:lsdException w:name="Table Web 1" w:semiHidden="1" w:unhideWhenUsed="1"/>
+    <w:lsdException w:name="Table Web 2" w:semiHidden="1" w:unhideWhenUsed="1"/>
     <w:lsdException w:name="Table Web 3" w:semiHidden="1" w:unhideWhenUsed="1"/>
     <w:lsdException w:name="Balloon Text" w:semiHidden="1" w:unhideWhenUsed="1"/>
     <w:lsdException w:name="Table Grid" w:uiPriority="39"/>
+    <w:lsdException w:name="Table Theme" w:semiHidden="1" w:unhideWhenUsed="1"/>
     <w:lsdException w:name="Placeholder Text" w:semiHidden="1"/>
     <w:lsdException w:name="No Spacing" w:uiPriority="1" w:qFormat="1"/>
     <w:lsdException w:name="Light Shading" w:uiPriority="60"/>
@@ -7402,7 +8012,6 @@
     <w:lsdException w:name="Hashtag" w:semiHidden="1" w:unhideWhenUsed="1"/>
     <w:lsdException w:name="Unresolved Mention" w:semiHidden="1" w:unhideWhenUsed="1"/>
     <w:lsdException w:name="Smart Link" w:semiHidden="1" w:unhideWhenUsed="1"/>
-    <w:lsdException w:name="Smart Link Error" w:semiHidden="1" w:unhideWhenUsed="1"/>
   </w:latentStyles>
   <w:style w:type="paragraph" w:default="1" w:styleId="a">
     <w:name w:val="Normal"/>

--- a/documentation/Testing Document.docx
+++ b/documentation/Testing Document.docx
@@ -559,12 +559,21 @@
         <w:p>
           <w:pPr>
             <w:bidi w:val="0"/>
+            <w:ind w:left="444"/>
           </w:pPr>
           <w:r>
-            <w:tab/>
+            <w:t>Debugger Testing Results</w:t>
           </w:r>
           <w:r>
-            <w:tab/>
+            <w:t xml:space="preserve"> </w:t>
+          </w:r>
+          <w:proofErr w:type="gramStart"/>
+          <w:r>
+            <w:t>…..</w:t>
+          </w:r>
+          <w:proofErr w:type="gramEnd"/>
+          <w:r>
+            <w:t>………………………………………………………………………………………………….14</w:t>
           </w:r>
         </w:p>
       </w:sdtContent>
@@ -4080,17 +4089,17 @@
     <w:tbl>
       <w:tblPr>
         <w:tblStyle w:val="11"/>
-        <w:tblW w:w="9918" w:type="dxa"/>
+        <w:tblW w:w="10075" w:type="dxa"/>
         <w:tblLayout w:type="fixed"/>
         <w:tblLook w:val="04A0" w:firstRow="1" w:lastRow="0" w:firstColumn="1" w:lastColumn="0" w:noHBand="0" w:noVBand="1"/>
       </w:tblPr>
       <w:tblGrid>
         <w:gridCol w:w="2383"/>
-        <w:gridCol w:w="1460"/>
-        <w:gridCol w:w="1768"/>
-        <w:gridCol w:w="1755"/>
-        <w:gridCol w:w="1473"/>
-        <w:gridCol w:w="1079"/>
+        <w:gridCol w:w="1662"/>
+        <w:gridCol w:w="1710"/>
+        <w:gridCol w:w="1710"/>
+        <w:gridCol w:w="1530"/>
+        <w:gridCol w:w="1080"/>
       </w:tblGrid>
       <w:tr>
         <w:trPr>
@@ -4113,7 +4122,7 @@
         </w:tc>
         <w:tc>
           <w:tcPr>
-            <w:tcW w:w="1460" w:type="dxa"/>
+            <w:tcW w:w="1662" w:type="dxa"/>
             <w:shd w:val="clear" w:color="auto" w:fill="DEEAF6" w:themeFill="accent5" w:themeFillTint="33"/>
           </w:tcPr>
           <w:p>
@@ -4128,7 +4137,7 @@
         </w:tc>
         <w:tc>
           <w:tcPr>
-            <w:tcW w:w="1768" w:type="dxa"/>
+            <w:tcW w:w="1710" w:type="dxa"/>
             <w:shd w:val="clear" w:color="auto" w:fill="DEEAF6" w:themeFill="accent5" w:themeFillTint="33"/>
           </w:tcPr>
           <w:p>
@@ -4143,7 +4152,7 @@
         </w:tc>
         <w:tc>
           <w:tcPr>
-            <w:tcW w:w="1755" w:type="dxa"/>
+            <w:tcW w:w="1710" w:type="dxa"/>
             <w:shd w:val="clear" w:color="auto" w:fill="DEEAF6" w:themeFill="accent5" w:themeFillTint="33"/>
           </w:tcPr>
           <w:p>
@@ -4158,7 +4167,7 @@
         </w:tc>
         <w:tc>
           <w:tcPr>
-            <w:tcW w:w="1473" w:type="dxa"/>
+            <w:tcW w:w="1530" w:type="dxa"/>
             <w:shd w:val="clear" w:color="auto" w:fill="DEEAF6" w:themeFill="accent5" w:themeFillTint="33"/>
           </w:tcPr>
           <w:p>
@@ -4173,7 +4182,7 @@
         </w:tc>
         <w:tc>
           <w:tcPr>
-            <w:tcW w:w="1079" w:type="dxa"/>
+            <w:tcW w:w="1080" w:type="dxa"/>
             <w:shd w:val="clear" w:color="auto" w:fill="DEEAF6" w:themeFill="accent5" w:themeFillTint="33"/>
           </w:tcPr>
           <w:p>
@@ -4223,7 +4232,7 @@
         </w:tc>
         <w:tc>
           <w:tcPr>
-            <w:tcW w:w="1460" w:type="dxa"/>
+            <w:tcW w:w="1662" w:type="dxa"/>
           </w:tcPr>
           <w:p>
             <w:pPr>
@@ -4247,7 +4256,7 @@
         </w:tc>
         <w:tc>
           <w:tcPr>
-            <w:tcW w:w="1768" w:type="dxa"/>
+            <w:tcW w:w="1710" w:type="dxa"/>
           </w:tcPr>
           <w:p>
             <w:pPr>
@@ -4260,7 +4269,7 @@
         </w:tc>
         <w:tc>
           <w:tcPr>
-            <w:tcW w:w="1755" w:type="dxa"/>
+            <w:tcW w:w="1710" w:type="dxa"/>
           </w:tcPr>
           <w:p>
             <w:pPr>
@@ -4304,7 +4313,7 @@
         </w:tc>
         <w:tc>
           <w:tcPr>
-            <w:tcW w:w="1473" w:type="dxa"/>
+            <w:tcW w:w="1530" w:type="dxa"/>
           </w:tcPr>
           <w:p>
             <w:pPr>
@@ -4317,7 +4326,7 @@
         </w:tc>
         <w:tc>
           <w:tcPr>
-            <w:tcW w:w="1079" w:type="dxa"/>
+            <w:tcW w:w="1080" w:type="dxa"/>
           </w:tcPr>
           <w:p>
             <w:pPr>
@@ -4357,7 +4366,7 @@
         </w:tc>
         <w:tc>
           <w:tcPr>
-            <w:tcW w:w="1460" w:type="dxa"/>
+            <w:tcW w:w="1662" w:type="dxa"/>
           </w:tcPr>
           <w:p>
             <w:pPr>
@@ -4379,7 +4388,7 @@
         </w:tc>
         <w:tc>
           <w:tcPr>
-            <w:tcW w:w="1768" w:type="dxa"/>
+            <w:tcW w:w="1710" w:type="dxa"/>
           </w:tcPr>
           <w:p>
             <w:pPr>
@@ -4392,7 +4401,7 @@
         </w:tc>
         <w:tc>
           <w:tcPr>
-            <w:tcW w:w="1755" w:type="dxa"/>
+            <w:tcW w:w="1710" w:type="dxa"/>
           </w:tcPr>
           <w:p>
             <w:pPr>
@@ -4422,7 +4431,7 @@
         </w:tc>
         <w:tc>
           <w:tcPr>
-            <w:tcW w:w="1473" w:type="dxa"/>
+            <w:tcW w:w="1530" w:type="dxa"/>
           </w:tcPr>
           <w:p>
             <w:pPr>
@@ -4441,7 +4450,7 @@
         </w:tc>
         <w:tc>
           <w:tcPr>
-            <w:tcW w:w="1079" w:type="dxa"/>
+            <w:tcW w:w="1080" w:type="dxa"/>
           </w:tcPr>
           <w:p>
             <w:pPr>
@@ -4485,7 +4494,7 @@
         </w:tc>
         <w:tc>
           <w:tcPr>
-            <w:tcW w:w="1460" w:type="dxa"/>
+            <w:tcW w:w="1662" w:type="dxa"/>
           </w:tcPr>
           <w:p>
             <w:pPr>
@@ -4507,7 +4516,7 @@
         </w:tc>
         <w:tc>
           <w:tcPr>
-            <w:tcW w:w="1768" w:type="dxa"/>
+            <w:tcW w:w="1710" w:type="dxa"/>
           </w:tcPr>
           <w:p>
             <w:pPr>
@@ -4520,7 +4529,7 @@
         </w:tc>
         <w:tc>
           <w:tcPr>
-            <w:tcW w:w="1755" w:type="dxa"/>
+            <w:tcW w:w="1710" w:type="dxa"/>
           </w:tcPr>
           <w:p>
             <w:pPr>
@@ -4732,7 +4741,7 @@
         </w:tc>
         <w:tc>
           <w:tcPr>
-            <w:tcW w:w="1473" w:type="dxa"/>
+            <w:tcW w:w="1530" w:type="dxa"/>
           </w:tcPr>
           <w:p>
             <w:pPr>
@@ -4763,7 +4772,7 @@
         </w:tc>
         <w:tc>
           <w:tcPr>
-            <w:tcW w:w="1079" w:type="dxa"/>
+            <w:tcW w:w="1080" w:type="dxa"/>
           </w:tcPr>
           <w:p>
             <w:pPr>
@@ -4818,7 +4827,7 @@
         </w:tc>
         <w:tc>
           <w:tcPr>
-            <w:tcW w:w="1460" w:type="dxa"/>
+            <w:tcW w:w="1662" w:type="dxa"/>
           </w:tcPr>
           <w:p>
             <w:pPr>
@@ -4831,10 +4840,7 @@
               <w:t>occur</w:t>
             </w:r>
             <w:r>
-              <w:t xml:space="preserve">s from more than one </w:t>
-            </w:r>
-            <w:r>
-              <w:t>s</w:t>
+              <w:t>s from more than one s</w:t>
             </w:r>
             <w:r>
               <w:t>cenario</w:t>
@@ -4848,11 +4854,7 @@
               <w:bidi w:val="0"/>
             </w:pPr>
             <w:r>
-              <w:t xml:space="preserve">Request, block and wait events </w:t>
-            </w:r>
-            <w:r>
-              <w:lastRenderedPageBreak/>
-              <w:t xml:space="preserve">in </w:t>
+              <w:t xml:space="preserve">Request, block and wait events in </w:t>
             </w:r>
             <w:proofErr w:type="spellStart"/>
             <w:r>
@@ -4866,21 +4868,20 @@
         </w:tc>
         <w:tc>
           <w:tcPr>
-            <w:tcW w:w="1768" w:type="dxa"/>
-          </w:tcPr>
-          <w:p>
-            <w:pPr>
-              <w:bidi w:val="0"/>
-            </w:pPr>
-            <w:r>
-              <w:lastRenderedPageBreak/>
+            <w:tcW w:w="1710" w:type="dxa"/>
+          </w:tcPr>
+          <w:p>
+            <w:pPr>
+              <w:bidi w:val="0"/>
+            </w:pPr>
+            <w:r>
               <w:t>strings that represent XML code of a diagram of BP Flow syntax</w:t>
             </w:r>
           </w:p>
         </w:tc>
         <w:tc>
           <w:tcPr>
-            <w:tcW w:w="1755" w:type="dxa"/>
+            <w:tcW w:w="1710" w:type="dxa"/>
           </w:tcPr>
           <w:p>
             <w:pPr>
@@ -4901,7 +4902,7 @@
         </w:tc>
         <w:tc>
           <w:tcPr>
-            <w:tcW w:w="1473" w:type="dxa"/>
+            <w:tcW w:w="1530" w:type="dxa"/>
           </w:tcPr>
           <w:p>
             <w:pPr>
@@ -4914,7 +4915,7 @@
         </w:tc>
         <w:tc>
           <w:tcPr>
-            <w:tcW w:w="1079" w:type="dxa"/>
+            <w:tcW w:w="1080" w:type="dxa"/>
           </w:tcPr>
           <w:p>
             <w:pPr>
@@ -4939,6 +4940,7 @@
               <w:bidi w:val="0"/>
             </w:pPr>
             <w:r>
+              <w:lastRenderedPageBreak/>
               <w:t>Payload</w:t>
             </w:r>
             <w:r>
@@ -4954,7 +4956,7 @@
         </w:tc>
         <w:tc>
           <w:tcPr>
-            <w:tcW w:w="1460" w:type="dxa"/>
+            <w:tcW w:w="1662" w:type="dxa"/>
           </w:tcPr>
           <w:p>
             <w:pPr>
@@ -4981,7 +4983,7 @@
         </w:tc>
         <w:tc>
           <w:tcPr>
-            <w:tcW w:w="1768" w:type="dxa"/>
+            <w:tcW w:w="1710" w:type="dxa"/>
           </w:tcPr>
           <w:p>
             <w:pPr>
@@ -4994,7 +4996,7 @@
         </w:tc>
         <w:tc>
           <w:tcPr>
-            <w:tcW w:w="1755" w:type="dxa"/>
+            <w:tcW w:w="1710" w:type="dxa"/>
           </w:tcPr>
           <w:p>
             <w:pPr>
@@ -5032,7 +5034,7 @@
         </w:tc>
         <w:tc>
           <w:tcPr>
-            <w:tcW w:w="1473" w:type="dxa"/>
+            <w:tcW w:w="1530" w:type="dxa"/>
           </w:tcPr>
           <w:p>
             <w:pPr>
@@ -5053,7 +5055,7 @@
         </w:tc>
         <w:tc>
           <w:tcPr>
-            <w:tcW w:w="1079" w:type="dxa"/>
+            <w:tcW w:w="1080" w:type="dxa"/>
           </w:tcPr>
           <w:p>
             <w:pPr>
@@ -5077,12 +5079,14 @@
             <w:pPr>
               <w:bidi w:val="0"/>
             </w:pPr>
+            <w:proofErr w:type="spellStart"/>
             <w:r>
               <w:t>P</w:t>
             </w:r>
             <w:r>
               <w:t>ayloadChange</w:t>
             </w:r>
+            <w:proofErr w:type="spellEnd"/>
             <w:r>
               <w:t>:</w:t>
             </w:r>
@@ -5098,7 +5102,7 @@
         </w:tc>
         <w:tc>
           <w:tcPr>
-            <w:tcW w:w="1460" w:type="dxa"/>
+            <w:tcW w:w="1662" w:type="dxa"/>
           </w:tcPr>
           <w:p>
             <w:pPr>
@@ -5111,7 +5115,7 @@
         </w:tc>
         <w:tc>
           <w:tcPr>
-            <w:tcW w:w="1768" w:type="dxa"/>
+            <w:tcW w:w="1710" w:type="dxa"/>
           </w:tcPr>
           <w:p>
             <w:pPr>
@@ -5124,7 +5128,7 @@
         </w:tc>
         <w:tc>
           <w:tcPr>
-            <w:tcW w:w="1755" w:type="dxa"/>
+            <w:tcW w:w="1710" w:type="dxa"/>
           </w:tcPr>
           <w:p>
             <w:pPr>
@@ -5148,7 +5152,7 @@
         </w:tc>
         <w:tc>
           <w:tcPr>
-            <w:tcW w:w="1473" w:type="dxa"/>
+            <w:tcW w:w="1530" w:type="dxa"/>
           </w:tcPr>
           <w:p>
             <w:pPr>
@@ -5161,7 +5165,7 @@
         </w:tc>
         <w:tc>
           <w:tcPr>
-            <w:tcW w:w="1079" w:type="dxa"/>
+            <w:tcW w:w="1080" w:type="dxa"/>
           </w:tcPr>
           <w:p>
             <w:pPr>
@@ -5205,7 +5209,7 @@
         </w:tc>
         <w:tc>
           <w:tcPr>
-            <w:tcW w:w="1460" w:type="dxa"/>
+            <w:tcW w:w="1662" w:type="dxa"/>
           </w:tcPr>
           <w:p>
             <w:pPr>
@@ -5218,7 +5222,7 @@
         </w:tc>
         <w:tc>
           <w:tcPr>
-            <w:tcW w:w="1768" w:type="dxa"/>
+            <w:tcW w:w="1710" w:type="dxa"/>
           </w:tcPr>
           <w:p>
             <w:pPr>
@@ -5231,7 +5235,7 @@
         </w:tc>
         <w:tc>
           <w:tcPr>
-            <w:tcW w:w="1755" w:type="dxa"/>
+            <w:tcW w:w="1710" w:type="dxa"/>
           </w:tcPr>
           <w:p>
             <w:pPr>
@@ -5255,7 +5259,7 @@
         </w:tc>
         <w:tc>
           <w:tcPr>
-            <w:tcW w:w="1473" w:type="dxa"/>
+            <w:tcW w:w="1530" w:type="dxa"/>
           </w:tcPr>
           <w:p>
             <w:pPr>
@@ -5268,7 +5272,7 @@
         </w:tc>
         <w:tc>
           <w:tcPr>
-            <w:tcW w:w="1079" w:type="dxa"/>
+            <w:tcW w:w="1080" w:type="dxa"/>
           </w:tcPr>
           <w:p>
             <w:pPr>
@@ -5323,7 +5327,7 @@
         </w:tc>
         <w:tc>
           <w:tcPr>
-            <w:tcW w:w="1460" w:type="dxa"/>
+            <w:tcW w:w="1662" w:type="dxa"/>
           </w:tcPr>
           <w:p>
             <w:pPr>
@@ -5336,7 +5340,7 @@
         </w:tc>
         <w:tc>
           <w:tcPr>
-            <w:tcW w:w="1768" w:type="dxa"/>
+            <w:tcW w:w="1710" w:type="dxa"/>
           </w:tcPr>
           <w:p>
             <w:pPr>
@@ -5352,7 +5356,7 @@
         </w:tc>
         <w:tc>
           <w:tcPr>
-            <w:tcW w:w="1755" w:type="dxa"/>
+            <w:tcW w:w="1710" w:type="dxa"/>
           </w:tcPr>
           <w:p>
             <w:pPr>
@@ -5381,7 +5385,7 @@
         </w:tc>
         <w:tc>
           <w:tcPr>
-            <w:tcW w:w="1473" w:type="dxa"/>
+            <w:tcW w:w="1530" w:type="dxa"/>
           </w:tcPr>
           <w:p>
             <w:pPr>
@@ -5410,7 +5414,7 @@
         </w:tc>
         <w:tc>
           <w:tcPr>
-            <w:tcW w:w="1079" w:type="dxa"/>
+            <w:tcW w:w="1080" w:type="dxa"/>
           </w:tcPr>
           <w:p>
             <w:pPr>
@@ -5436,7 +5440,6 @@
             </w:pPr>
             <w:proofErr w:type="spellStart"/>
             <w:r>
-              <w:lastRenderedPageBreak/>
               <w:t>LegalGraph</w:t>
             </w:r>
             <w:proofErr w:type="spellEnd"/>
@@ -5460,7 +5463,7 @@
         </w:tc>
         <w:tc>
           <w:tcPr>
-            <w:tcW w:w="1460" w:type="dxa"/>
+            <w:tcW w:w="1662" w:type="dxa"/>
           </w:tcPr>
           <w:p>
             <w:pPr>
@@ -5473,7 +5476,7 @@
         </w:tc>
         <w:tc>
           <w:tcPr>
-            <w:tcW w:w="1768" w:type="dxa"/>
+            <w:tcW w:w="1710" w:type="dxa"/>
           </w:tcPr>
           <w:p>
             <w:pPr>
@@ -5489,7 +5492,7 @@
         </w:tc>
         <w:tc>
           <w:tcPr>
-            <w:tcW w:w="1755" w:type="dxa"/>
+            <w:tcW w:w="1710" w:type="dxa"/>
           </w:tcPr>
           <w:p>
             <w:pPr>
@@ -5502,7 +5505,7 @@
         </w:tc>
         <w:tc>
           <w:tcPr>
-            <w:tcW w:w="1473" w:type="dxa"/>
+            <w:tcW w:w="1530" w:type="dxa"/>
           </w:tcPr>
           <w:p>
             <w:pPr>
@@ -5515,7 +5518,7 @@
         </w:tc>
         <w:tc>
           <w:tcPr>
-            <w:tcW w:w="1079" w:type="dxa"/>
+            <w:tcW w:w="1080" w:type="dxa"/>
           </w:tcPr>
           <w:p>
             <w:pPr>
@@ -5541,6 +5544,7 @@
             </w:pPr>
             <w:proofErr w:type="spellStart"/>
             <w:r>
+              <w:lastRenderedPageBreak/>
               <w:t>ExceptionHandle</w:t>
             </w:r>
             <w:proofErr w:type="spellEnd"/>
@@ -5583,7 +5587,7 @@
         </w:tc>
         <w:tc>
           <w:tcPr>
-            <w:tcW w:w="1460" w:type="dxa"/>
+            <w:tcW w:w="1662" w:type="dxa"/>
           </w:tcPr>
           <w:p>
             <w:pPr>
@@ -5608,7 +5612,7 @@
         </w:tc>
         <w:tc>
           <w:tcPr>
-            <w:tcW w:w="1768" w:type="dxa"/>
+            <w:tcW w:w="1710" w:type="dxa"/>
           </w:tcPr>
           <w:p>
             <w:pPr>
@@ -5633,7 +5637,7 @@
         </w:tc>
         <w:tc>
           <w:tcPr>
-            <w:tcW w:w="1755" w:type="dxa"/>
+            <w:tcW w:w="1710" w:type="dxa"/>
           </w:tcPr>
           <w:p>
             <w:pPr>
@@ -5654,7 +5658,7 @@
         </w:tc>
         <w:tc>
           <w:tcPr>
-            <w:tcW w:w="1473" w:type="dxa"/>
+            <w:tcW w:w="1530" w:type="dxa"/>
           </w:tcPr>
           <w:p>
             <w:pPr>
@@ -5667,7 +5671,7 @@
         </w:tc>
         <w:tc>
           <w:tcPr>
-            <w:tcW w:w="1079" w:type="dxa"/>
+            <w:tcW w:w="1080" w:type="dxa"/>
           </w:tcPr>
           <w:p>
             <w:pPr>
@@ -5735,7 +5739,7 @@
         </w:tc>
         <w:tc>
           <w:tcPr>
-            <w:tcW w:w="1460" w:type="dxa"/>
+            <w:tcW w:w="1662" w:type="dxa"/>
           </w:tcPr>
           <w:p>
             <w:pPr>
@@ -5760,7 +5764,7 @@
         </w:tc>
         <w:tc>
           <w:tcPr>
-            <w:tcW w:w="1768" w:type="dxa"/>
+            <w:tcW w:w="1710" w:type="dxa"/>
           </w:tcPr>
           <w:p>
             <w:pPr>
@@ -5791,7 +5795,7 @@
         </w:tc>
         <w:tc>
           <w:tcPr>
-            <w:tcW w:w="1755" w:type="dxa"/>
+            <w:tcW w:w="1710" w:type="dxa"/>
           </w:tcPr>
           <w:p>
             <w:pPr>
@@ -5818,7 +5822,7 @@
         </w:tc>
         <w:tc>
           <w:tcPr>
-            <w:tcW w:w="1473" w:type="dxa"/>
+            <w:tcW w:w="1530" w:type="dxa"/>
           </w:tcPr>
           <w:p>
             <w:pPr>
@@ -5831,7 +5835,7 @@
         </w:tc>
         <w:tc>
           <w:tcPr>
-            <w:tcW w:w="1079" w:type="dxa"/>
+            <w:tcW w:w="1080" w:type="dxa"/>
           </w:tcPr>
           <w:p>
             <w:pPr>
@@ -5923,7 +5927,7 @@
         </w:tc>
         <w:tc>
           <w:tcPr>
-            <w:tcW w:w="1460" w:type="dxa"/>
+            <w:tcW w:w="1662" w:type="dxa"/>
           </w:tcPr>
           <w:p>
             <w:pPr>
@@ -5958,7 +5962,7 @@
         </w:tc>
         <w:tc>
           <w:tcPr>
-            <w:tcW w:w="1768" w:type="dxa"/>
+            <w:tcW w:w="1710" w:type="dxa"/>
           </w:tcPr>
           <w:p>
             <w:pPr>
@@ -5971,7 +5975,7 @@
         </w:tc>
         <w:tc>
           <w:tcPr>
-            <w:tcW w:w="1755" w:type="dxa"/>
+            <w:tcW w:w="1710" w:type="dxa"/>
           </w:tcPr>
           <w:p>
             <w:pPr>
@@ -6027,7 +6031,7 @@
         </w:tc>
         <w:tc>
           <w:tcPr>
-            <w:tcW w:w="1473" w:type="dxa"/>
+            <w:tcW w:w="1530" w:type="dxa"/>
           </w:tcPr>
           <w:p>
             <w:pPr>
@@ -6081,7 +6085,7 @@
         </w:tc>
         <w:tc>
           <w:tcPr>
-            <w:tcW w:w="1079" w:type="dxa"/>
+            <w:tcW w:w="1080" w:type="dxa"/>
           </w:tcPr>
           <w:p>
             <w:pPr>
@@ -6102,9 +6106,11 @@
             <w:tcW w:w="2383" w:type="dxa"/>
           </w:tcPr>
           <w:p>
+            <w:pPr>
+              <w:bidi w:val="0"/>
+            </w:pPr>
             <w:proofErr w:type="spellStart"/>
             <w:r>
-              <w:lastRenderedPageBreak/>
               <w:t>BsyncSections</w:t>
             </w:r>
             <w:proofErr w:type="spellEnd"/>
@@ -6132,7 +6138,7 @@
         </w:tc>
         <w:tc>
           <w:tcPr>
-            <w:tcW w:w="1460" w:type="dxa"/>
+            <w:tcW w:w="1662" w:type="dxa"/>
           </w:tcPr>
           <w:p>
             <w:pPr>
@@ -6153,7 +6159,7 @@
         </w:tc>
         <w:tc>
           <w:tcPr>
-            <w:tcW w:w="1768" w:type="dxa"/>
+            <w:tcW w:w="1710" w:type="dxa"/>
           </w:tcPr>
           <w:p>
             <w:pPr>
@@ -6183,7 +6189,7 @@
         </w:tc>
         <w:tc>
           <w:tcPr>
-            <w:tcW w:w="1755" w:type="dxa"/>
+            <w:tcW w:w="1710" w:type="dxa"/>
           </w:tcPr>
           <w:p>
             <w:pPr>
@@ -6198,7 +6204,7 @@
         </w:tc>
         <w:tc>
           <w:tcPr>
-            <w:tcW w:w="1473" w:type="dxa"/>
+            <w:tcW w:w="1530" w:type="dxa"/>
           </w:tcPr>
           <w:p>
             <w:pPr>
@@ -6213,7 +6219,7 @@
         </w:tc>
         <w:tc>
           <w:tcPr>
-            <w:tcW w:w="1079" w:type="dxa"/>
+            <w:tcW w:w="1080" w:type="dxa"/>
           </w:tcPr>
           <w:p>
             <w:pPr>
@@ -6321,18 +6327,18 @@
     <w:tbl>
       <w:tblPr>
         <w:tblStyle w:val="a4"/>
-        <w:tblW w:w="10065" w:type="dxa"/>
-        <w:tblInd w:w="-5" w:type="dxa"/>
+        <w:tblW w:w="10260" w:type="dxa"/>
+        <w:tblInd w:w="-95" w:type="dxa"/>
         <w:tblLayout w:type="fixed"/>
         <w:tblLook w:val="04A0" w:firstRow="1" w:lastRow="0" w:firstColumn="1" w:lastColumn="0" w:noHBand="0" w:noVBand="1"/>
       </w:tblPr>
       <w:tblGrid>
-        <w:gridCol w:w="1985"/>
-        <w:gridCol w:w="1276"/>
-        <w:gridCol w:w="1984"/>
-        <w:gridCol w:w="1985"/>
-        <w:gridCol w:w="1701"/>
-        <w:gridCol w:w="1134"/>
+        <w:gridCol w:w="2160"/>
+        <w:gridCol w:w="1710"/>
+        <w:gridCol w:w="1710"/>
+        <w:gridCol w:w="1800"/>
+        <w:gridCol w:w="1800"/>
+        <w:gridCol w:w="1080"/>
       </w:tblGrid>
       <w:tr>
         <w:trPr>
@@ -6340,7 +6346,7 @@
         </w:trPr>
         <w:tc>
           <w:tcPr>
-            <w:tcW w:w="1985" w:type="dxa"/>
+            <w:tcW w:w="2160" w:type="dxa"/>
             <w:shd w:val="clear" w:color="auto" w:fill="DEEAF6" w:themeFill="accent5" w:themeFillTint="33"/>
           </w:tcPr>
           <w:p>
@@ -6354,7 +6360,7 @@
         </w:tc>
         <w:tc>
           <w:tcPr>
-            <w:tcW w:w="1276" w:type="dxa"/>
+            <w:tcW w:w="1710" w:type="dxa"/>
             <w:shd w:val="clear" w:color="auto" w:fill="DEEAF6" w:themeFill="accent5" w:themeFillTint="33"/>
           </w:tcPr>
           <w:p>
@@ -6368,7 +6374,7 @@
         </w:tc>
         <w:tc>
           <w:tcPr>
-            <w:tcW w:w="1984" w:type="dxa"/>
+            <w:tcW w:w="1710" w:type="dxa"/>
             <w:shd w:val="clear" w:color="auto" w:fill="DEEAF6" w:themeFill="accent5" w:themeFillTint="33"/>
           </w:tcPr>
           <w:p>
@@ -6382,7 +6388,7 @@
         </w:tc>
         <w:tc>
           <w:tcPr>
-            <w:tcW w:w="1985" w:type="dxa"/>
+            <w:tcW w:w="1800" w:type="dxa"/>
             <w:shd w:val="clear" w:color="auto" w:fill="DEEAF6" w:themeFill="accent5" w:themeFillTint="33"/>
           </w:tcPr>
           <w:p>
@@ -6396,7 +6402,7 @@
         </w:tc>
         <w:tc>
           <w:tcPr>
-            <w:tcW w:w="1701" w:type="dxa"/>
+            <w:tcW w:w="1800" w:type="dxa"/>
             <w:shd w:val="clear" w:color="auto" w:fill="DEEAF6" w:themeFill="accent5" w:themeFillTint="33"/>
           </w:tcPr>
           <w:p>
@@ -6410,7 +6416,7 @@
         </w:tc>
         <w:tc>
           <w:tcPr>
-            <w:tcW w:w="1134" w:type="dxa"/>
+            <w:tcW w:w="1080" w:type="dxa"/>
             <w:shd w:val="clear" w:color="auto" w:fill="DEEAF6" w:themeFill="accent5" w:themeFillTint="33"/>
           </w:tcPr>
           <w:p>
@@ -6429,9 +6435,12 @@
         </w:trPr>
         <w:tc>
           <w:tcPr>
-            <w:tcW w:w="1985" w:type="dxa"/>
-          </w:tcPr>
-          <w:p>
+            <w:tcW w:w="2160" w:type="dxa"/>
+          </w:tcPr>
+          <w:p>
+            <w:pPr>
+              <w:bidi w:val="0"/>
+            </w:pPr>
             <w:proofErr w:type="spellStart"/>
             <w:r>
               <w:t>RequestsList</w:t>
@@ -6462,10 +6471,11 @@
         </w:tc>
         <w:tc>
           <w:tcPr>
-            <w:tcW w:w="1276" w:type="dxa"/>
-          </w:tcPr>
-          <w:p>
-            <w:pPr>
+            <w:tcW w:w="1710" w:type="dxa"/>
+          </w:tcPr>
+          <w:p>
+            <w:pPr>
+              <w:bidi w:val="0"/>
               <w:rPr>
                 <w:rtl/>
               </w:rPr>
@@ -6499,9 +6509,12 @@
         </w:tc>
         <w:tc>
           <w:tcPr>
-            <w:tcW w:w="1984" w:type="dxa"/>
-          </w:tcPr>
-          <w:p>
+            <w:tcW w:w="1710" w:type="dxa"/>
+          </w:tcPr>
+          <w:p>
+            <w:pPr>
+              <w:bidi w:val="0"/>
+            </w:pPr>
             <w:r>
               <w:t>strings that represent XML code of a diagram of BP Flow syntax</w:t>
             </w:r>
@@ -6509,71 +6522,122 @@
         </w:tc>
         <w:tc>
           <w:tcPr>
-            <w:tcW w:w="1985" w:type="dxa"/>
-          </w:tcPr>
-          <w:p>
+            <w:tcW w:w="1800" w:type="dxa"/>
+          </w:tcPr>
+          <w:p>
+            <w:pPr>
+              <w:bidi w:val="0"/>
+            </w:pPr>
             <w:r>
               <w:t xml:space="preserve"> </w:t>
             </w:r>
             <w:r>
-              <w:t>File reference</w:t>
+              <w:t>Section</w:t>
+            </w:r>
+            <w:r>
+              <w:t xml:space="preserve"> referenc</w:t>
+            </w:r>
+            <w:r>
+              <w:t>e:</w:t>
             </w:r>
             <w:r>
               <w:rPr>
                 <w:rFonts w:hint="cs"/>
                 <w:rtl/>
               </w:rPr>
-              <w:t xml:space="preserve">: </w:t>
+              <w:t xml:space="preserve"> </w:t>
             </w:r>
             <w:r>
               <w:t xml:space="preserve"> Debugger testing result</w:t>
             </w:r>
           </w:p>
-          <w:p/>
-          <w:p>
+          <w:p>
+            <w:pPr>
+              <w:bidi w:val="0"/>
+            </w:pPr>
+          </w:p>
+          <w:p>
+            <w:pPr>
+              <w:bidi w:val="0"/>
+            </w:pPr>
             <w:r>
               <w:t>1.1</w:t>
             </w:r>
           </w:p>
-          <w:p/>
-          <w:p/>
-        </w:tc>
-        <w:tc>
-          <w:tcPr>
-            <w:tcW w:w="1701" w:type="dxa"/>
-          </w:tcPr>
-          <w:p>
+          <w:p>
+            <w:pPr>
+              <w:bidi w:val="0"/>
+            </w:pPr>
+          </w:p>
+          <w:p>
+            <w:pPr>
+              <w:bidi w:val="0"/>
+            </w:pPr>
+          </w:p>
+        </w:tc>
+        <w:tc>
+          <w:tcPr>
+            <w:tcW w:w="1800" w:type="dxa"/>
+          </w:tcPr>
+          <w:p>
+            <w:pPr>
+              <w:bidi w:val="0"/>
+            </w:pPr>
             <w:r>
               <w:t xml:space="preserve"> </w:t>
             </w:r>
             <w:r>
-              <w:t>File reference</w:t>
+              <w:t>Section</w:t>
+            </w:r>
+            <w:r>
+              <w:t xml:space="preserve"> referenc</w:t>
+            </w:r>
+            <w:r>
+              <w:t>e:</w:t>
             </w:r>
             <w:r>
               <w:rPr>
                 <w:rFonts w:hint="cs"/>
                 <w:rtl/>
               </w:rPr>
-              <w:t xml:space="preserve">: </w:t>
+              <w:t xml:space="preserve"> </w:t>
             </w:r>
             <w:r>
               <w:t xml:space="preserve"> Debugger testing result</w:t>
             </w:r>
           </w:p>
-          <w:p/>
-          <w:p>
+          <w:p>
+            <w:pPr>
+              <w:bidi w:val="0"/>
+            </w:pPr>
+          </w:p>
+          <w:p>
+            <w:pPr>
+              <w:bidi w:val="0"/>
+            </w:pPr>
             <w:r>
               <w:t>1.2</w:t>
             </w:r>
           </w:p>
-          <w:p/>
-          <w:p/>
-        </w:tc>
-        <w:tc>
-          <w:tcPr>
-            <w:tcW w:w="1134" w:type="dxa"/>
-          </w:tcPr>
-          <w:p>
+          <w:p>
+            <w:pPr>
+              <w:bidi w:val="0"/>
+            </w:pPr>
+          </w:p>
+          <w:p>
+            <w:pPr>
+              <w:bidi w:val="0"/>
+            </w:pPr>
+          </w:p>
+        </w:tc>
+        <w:tc>
+          <w:tcPr>
+            <w:tcW w:w="1080" w:type="dxa"/>
+          </w:tcPr>
+          <w:p>
+            <w:pPr>
+              <w:bidi w:val="0"/>
+            </w:pPr>
             <w:r>
               <w:t>Pass</w:t>
             </w:r>
@@ -6586,9 +6650,12 @@
         </w:trPr>
         <w:tc>
           <w:tcPr>
-            <w:tcW w:w="1985" w:type="dxa"/>
-          </w:tcPr>
-          <w:p>
+            <w:tcW w:w="2160" w:type="dxa"/>
+          </w:tcPr>
+          <w:p>
+            <w:pPr>
+              <w:bidi w:val="0"/>
+            </w:pPr>
             <w:r>
               <w:t>HelloWorld</w:t>
             </w:r>
@@ -6605,9 +6672,12 @@
         </w:tc>
         <w:tc>
           <w:tcPr>
-            <w:tcW w:w="1276" w:type="dxa"/>
-          </w:tcPr>
-          <w:p>
+            <w:tcW w:w="1710" w:type="dxa"/>
+          </w:tcPr>
+          <w:p>
+            <w:pPr>
+              <w:bidi w:val="0"/>
+            </w:pPr>
             <w:r>
               <w:t xml:space="preserve">The right order of events </w:t>
             </w:r>
@@ -6641,9 +6711,12 @@
         </w:tc>
         <w:tc>
           <w:tcPr>
-            <w:tcW w:w="1984" w:type="dxa"/>
-          </w:tcPr>
-          <w:p>
+            <w:tcW w:w="1710" w:type="dxa"/>
+          </w:tcPr>
+          <w:p>
+            <w:pPr>
+              <w:bidi w:val="0"/>
+            </w:pPr>
             <w:r>
               <w:t>strings that represent XML code of a diagram of BP Flow syntax</w:t>
             </w:r>
@@ -6651,63 +6724,106 @@
         </w:tc>
         <w:tc>
           <w:tcPr>
-            <w:tcW w:w="1985" w:type="dxa"/>
-          </w:tcPr>
-          <w:p>
-            <w:r>
-              <w:t>File reference</w:t>
+            <w:tcW w:w="1800" w:type="dxa"/>
+          </w:tcPr>
+          <w:p>
+            <w:pPr>
+              <w:bidi w:val="0"/>
+            </w:pPr>
+            <w:r>
+              <w:t>Section</w:t>
+            </w:r>
+            <w:r>
+              <w:t xml:space="preserve"> referenc</w:t>
+            </w:r>
+            <w:r>
+              <w:t>e:</w:t>
             </w:r>
             <w:r>
               <w:rPr>
                 <w:rFonts w:hint="cs"/>
                 <w:rtl/>
               </w:rPr>
-              <w:t xml:space="preserve">: </w:t>
+              <w:t xml:space="preserve"> </w:t>
             </w:r>
             <w:r>
               <w:t xml:space="preserve"> Debugger testing result</w:t>
             </w:r>
           </w:p>
-          <w:p/>
-          <w:p>
+          <w:p>
+            <w:pPr>
+              <w:bidi w:val="0"/>
+            </w:pPr>
+          </w:p>
+          <w:p>
+            <w:pPr>
+              <w:bidi w:val="0"/>
+            </w:pPr>
             <w:r>
               <w:t>2.1</w:t>
             </w:r>
           </w:p>
-          <w:p/>
-        </w:tc>
-        <w:tc>
-          <w:tcPr>
-            <w:tcW w:w="1701" w:type="dxa"/>
-          </w:tcPr>
-          <w:p>
-            <w:r>
-              <w:t>File reference</w:t>
+          <w:p>
+            <w:pPr>
+              <w:bidi w:val="0"/>
+            </w:pPr>
+          </w:p>
+        </w:tc>
+        <w:tc>
+          <w:tcPr>
+            <w:tcW w:w="1800" w:type="dxa"/>
+          </w:tcPr>
+          <w:p>
+            <w:pPr>
+              <w:bidi w:val="0"/>
+            </w:pPr>
+            <w:r>
+              <w:t>Section</w:t>
+            </w:r>
+            <w:r>
+              <w:t xml:space="preserve"> referenc</w:t>
+            </w:r>
+            <w:r>
+              <w:t>e:</w:t>
             </w:r>
             <w:r>
               <w:rPr>
                 <w:rFonts w:hint="cs"/>
                 <w:rtl/>
               </w:rPr>
-              <w:t xml:space="preserve">: </w:t>
+              <w:t xml:space="preserve"> </w:t>
             </w:r>
             <w:r>
               <w:t xml:space="preserve"> Debugger testing result</w:t>
             </w:r>
           </w:p>
-          <w:p/>
-          <w:p>
+          <w:p>
+            <w:pPr>
+              <w:bidi w:val="0"/>
+            </w:pPr>
+          </w:p>
+          <w:p>
+            <w:pPr>
+              <w:bidi w:val="0"/>
+            </w:pPr>
             <w:r>
               <w:t>2.2</w:t>
             </w:r>
           </w:p>
-          <w:p/>
-        </w:tc>
-        <w:tc>
-          <w:tcPr>
-            <w:tcW w:w="1134" w:type="dxa"/>
-          </w:tcPr>
-          <w:p>
+          <w:p>
+            <w:pPr>
+              <w:bidi w:val="0"/>
+            </w:pPr>
+          </w:p>
+        </w:tc>
+        <w:tc>
+          <w:tcPr>
+            <w:tcW w:w="1080" w:type="dxa"/>
+          </w:tcPr>
+          <w:p>
+            <w:pPr>
+              <w:bidi w:val="0"/>
+            </w:pPr>
             <w:r>
               <w:t>Pass</w:t>
             </w:r>
@@ -6720,12 +6836,14 @@
         </w:trPr>
         <w:tc>
           <w:tcPr>
-            <w:tcW w:w="1985" w:type="dxa"/>
-          </w:tcPr>
-          <w:p>
+            <w:tcW w:w="2160" w:type="dxa"/>
+          </w:tcPr>
+          <w:p>
+            <w:pPr>
+              <w:bidi w:val="0"/>
+            </w:pPr>
             <w:proofErr w:type="spellStart"/>
             <w:r>
-              <w:lastRenderedPageBreak/>
               <w:t>RandomOrder</w:t>
             </w:r>
             <w:proofErr w:type="spellEnd"/>
@@ -6734,6 +6852,9 @@
             </w:r>
           </w:p>
           <w:p>
+            <w:pPr>
+              <w:bidi w:val="0"/>
+            </w:pPr>
             <w:r>
               <w:t xml:space="preserve">Checks that randomization of requests events occurrence from two scenarios that starting from two different start-nodes is legal. in addition, checks that the probability to choose execute of the </w:t>
             </w:r>
@@ -6749,9 +6870,12 @@
         </w:tc>
         <w:tc>
           <w:tcPr>
-            <w:tcW w:w="1276" w:type="dxa"/>
-          </w:tcPr>
-          <w:p>
+            <w:tcW w:w="1710" w:type="dxa"/>
+          </w:tcPr>
+          <w:p>
+            <w:pPr>
+              <w:bidi w:val="0"/>
+            </w:pPr>
             <w:r>
               <w:t xml:space="preserve">The right order of events </w:t>
             </w:r>
@@ -6771,6 +6895,9 @@
             </w:r>
           </w:p>
           <w:p>
+            <w:pPr>
+              <w:bidi w:val="0"/>
+            </w:pPr>
             <w:r>
               <w:t>the correctness of the payloads</w:t>
             </w:r>
@@ -6789,9 +6916,12 @@
         </w:tc>
         <w:tc>
           <w:tcPr>
-            <w:tcW w:w="1984" w:type="dxa"/>
-          </w:tcPr>
-          <w:p>
+            <w:tcW w:w="1710" w:type="dxa"/>
+          </w:tcPr>
+          <w:p>
+            <w:pPr>
+              <w:bidi w:val="0"/>
+            </w:pPr>
             <w:r>
               <w:t>strings that represent XML code of a diagram of BP Flow syntax</w:t>
             </w:r>
@@ -6799,63 +6929,106 @@
         </w:tc>
         <w:tc>
           <w:tcPr>
-            <w:tcW w:w="1985" w:type="dxa"/>
-          </w:tcPr>
-          <w:p>
-            <w:r>
-              <w:t>File reference</w:t>
+            <w:tcW w:w="1800" w:type="dxa"/>
+          </w:tcPr>
+          <w:p>
+            <w:pPr>
+              <w:bidi w:val="0"/>
+            </w:pPr>
+            <w:r>
+              <w:t>Section</w:t>
+            </w:r>
+            <w:r>
+              <w:t xml:space="preserve"> referenc</w:t>
+            </w:r>
+            <w:r>
+              <w:t>e:</w:t>
             </w:r>
             <w:r>
               <w:rPr>
                 <w:rFonts w:hint="cs"/>
                 <w:rtl/>
               </w:rPr>
-              <w:t xml:space="preserve">: </w:t>
+              <w:t xml:space="preserve"> </w:t>
             </w:r>
             <w:r>
               <w:t xml:space="preserve"> Debugger testing result</w:t>
             </w:r>
           </w:p>
-          <w:p/>
-          <w:p>
+          <w:p>
+            <w:pPr>
+              <w:bidi w:val="0"/>
+            </w:pPr>
+          </w:p>
+          <w:p>
+            <w:pPr>
+              <w:bidi w:val="0"/>
+            </w:pPr>
             <w:r>
               <w:t>3.1</w:t>
             </w:r>
           </w:p>
-          <w:p/>
-        </w:tc>
-        <w:tc>
-          <w:tcPr>
-            <w:tcW w:w="1701" w:type="dxa"/>
-          </w:tcPr>
-          <w:p>
-            <w:r>
-              <w:t>File reference</w:t>
+          <w:p>
+            <w:pPr>
+              <w:bidi w:val="0"/>
+            </w:pPr>
+          </w:p>
+        </w:tc>
+        <w:tc>
+          <w:tcPr>
+            <w:tcW w:w="1800" w:type="dxa"/>
+          </w:tcPr>
+          <w:p>
+            <w:pPr>
+              <w:bidi w:val="0"/>
+            </w:pPr>
+            <w:r>
+              <w:t>Section</w:t>
+            </w:r>
+            <w:r>
+              <w:t xml:space="preserve"> referenc</w:t>
+            </w:r>
+            <w:r>
+              <w:t>e:</w:t>
             </w:r>
             <w:r>
               <w:rPr>
                 <w:rFonts w:hint="cs"/>
                 <w:rtl/>
               </w:rPr>
-              <w:t xml:space="preserve">: </w:t>
+              <w:t xml:space="preserve"> </w:t>
             </w:r>
             <w:r>
               <w:t xml:space="preserve"> Debugger testing result</w:t>
             </w:r>
           </w:p>
-          <w:p/>
-          <w:p>
+          <w:p>
+            <w:pPr>
+              <w:bidi w:val="0"/>
+            </w:pPr>
+          </w:p>
+          <w:p>
+            <w:pPr>
+              <w:bidi w:val="0"/>
+            </w:pPr>
             <w:r>
               <w:t>3.2</w:t>
             </w:r>
           </w:p>
-          <w:p/>
-        </w:tc>
-        <w:tc>
-          <w:tcPr>
-            <w:tcW w:w="1134" w:type="dxa"/>
-          </w:tcPr>
-          <w:p>
+          <w:p>
+            <w:pPr>
+              <w:bidi w:val="0"/>
+            </w:pPr>
+          </w:p>
+        </w:tc>
+        <w:tc>
+          <w:tcPr>
+            <w:tcW w:w="1080" w:type="dxa"/>
+          </w:tcPr>
+          <w:p>
+            <w:pPr>
+              <w:bidi w:val="0"/>
+            </w:pPr>
             <w:r>
               <w:t>Pass</w:t>
             </w:r>
@@ -6868,11 +7041,15 @@
         </w:trPr>
         <w:tc>
           <w:tcPr>
-            <w:tcW w:w="1985" w:type="dxa"/>
-          </w:tcPr>
-          <w:p>
+            <w:tcW w:w="2160" w:type="dxa"/>
+          </w:tcPr>
+          <w:p>
+            <w:pPr>
+              <w:bidi w:val="0"/>
+            </w:pPr>
             <w:proofErr w:type="spellStart"/>
             <w:r>
+              <w:lastRenderedPageBreak/>
               <w:t>HotCold</w:t>
             </w:r>
             <w:proofErr w:type="spellEnd"/>
@@ -6881,6 +7058,9 @@
             </w:r>
           </w:p>
           <w:p>
+            <w:pPr>
+              <w:bidi w:val="0"/>
+            </w:pPr>
             <w:r>
               <w:t xml:space="preserve">Checks the program </w:t>
             </w:r>
@@ -6899,9 +7079,12 @@
         </w:tc>
         <w:tc>
           <w:tcPr>
-            <w:tcW w:w="1276" w:type="dxa"/>
-          </w:tcPr>
-          <w:p>
+            <w:tcW w:w="1710" w:type="dxa"/>
+          </w:tcPr>
+          <w:p>
+            <w:pPr>
+              <w:bidi w:val="0"/>
+            </w:pPr>
             <w:r>
               <w:t xml:space="preserve">The right of events </w:t>
             </w:r>
@@ -6924,6 +7107,9 @@
             </w:r>
           </w:p>
           <w:p>
+            <w:pPr>
+              <w:bidi w:val="0"/>
+            </w:pPr>
             <w:r>
               <w:t xml:space="preserve">Request, block and wait events in </w:t>
             </w:r>
@@ -6937,6 +7123,9 @@
             </w:r>
           </w:p>
           <w:p>
+            <w:pPr>
+              <w:bidi w:val="0"/>
+            </w:pPr>
             <w:r>
               <w:t>the correctness of the payloads</w:t>
             </w:r>
@@ -6955,9 +7144,12 @@
         </w:tc>
         <w:tc>
           <w:tcPr>
-            <w:tcW w:w="1984" w:type="dxa"/>
-          </w:tcPr>
-          <w:p>
+            <w:tcW w:w="1710" w:type="dxa"/>
+          </w:tcPr>
+          <w:p>
+            <w:pPr>
+              <w:bidi w:val="0"/>
+            </w:pPr>
             <w:r>
               <w:t>strings that represent XML code of a diagram of BP Flow syntax</w:t>
             </w:r>
@@ -6965,63 +7157,106 @@
         </w:tc>
         <w:tc>
           <w:tcPr>
-            <w:tcW w:w="1985" w:type="dxa"/>
-          </w:tcPr>
-          <w:p>
-            <w:r>
-              <w:t>File reference</w:t>
+            <w:tcW w:w="1800" w:type="dxa"/>
+          </w:tcPr>
+          <w:p>
+            <w:pPr>
+              <w:bidi w:val="0"/>
+            </w:pPr>
+            <w:r>
+              <w:t>Section</w:t>
+            </w:r>
+            <w:r>
+              <w:t xml:space="preserve"> referenc</w:t>
+            </w:r>
+            <w:r>
+              <w:t>e:</w:t>
             </w:r>
             <w:r>
               <w:rPr>
                 <w:rFonts w:hint="cs"/>
                 <w:rtl/>
               </w:rPr>
-              <w:t xml:space="preserve">: </w:t>
+              <w:t xml:space="preserve"> </w:t>
             </w:r>
             <w:r>
               <w:t xml:space="preserve"> Debugger testing result</w:t>
             </w:r>
           </w:p>
-          <w:p/>
-          <w:p>
+          <w:p>
+            <w:pPr>
+              <w:bidi w:val="0"/>
+            </w:pPr>
+          </w:p>
+          <w:p>
+            <w:pPr>
+              <w:bidi w:val="0"/>
+            </w:pPr>
             <w:r>
               <w:t>4.1</w:t>
             </w:r>
           </w:p>
-          <w:p/>
-        </w:tc>
-        <w:tc>
-          <w:tcPr>
-            <w:tcW w:w="1701" w:type="dxa"/>
-          </w:tcPr>
-          <w:p>
-            <w:r>
-              <w:t>File reference</w:t>
+          <w:p>
+            <w:pPr>
+              <w:bidi w:val="0"/>
+            </w:pPr>
+          </w:p>
+        </w:tc>
+        <w:tc>
+          <w:tcPr>
+            <w:tcW w:w="1800" w:type="dxa"/>
+          </w:tcPr>
+          <w:p>
+            <w:pPr>
+              <w:bidi w:val="0"/>
+            </w:pPr>
+            <w:r>
+              <w:t>Section</w:t>
+            </w:r>
+            <w:r>
+              <w:t xml:space="preserve"> referenc</w:t>
+            </w:r>
+            <w:r>
+              <w:t>e:</w:t>
             </w:r>
             <w:r>
               <w:rPr>
                 <w:rFonts w:hint="cs"/>
                 <w:rtl/>
               </w:rPr>
-              <w:t xml:space="preserve">: </w:t>
+              <w:t xml:space="preserve"> </w:t>
             </w:r>
             <w:r>
               <w:t xml:space="preserve"> Debugger testing result</w:t>
             </w:r>
           </w:p>
-          <w:p/>
-          <w:p>
+          <w:p>
+            <w:pPr>
+              <w:bidi w:val="0"/>
+            </w:pPr>
+          </w:p>
+          <w:p>
+            <w:pPr>
+              <w:bidi w:val="0"/>
+            </w:pPr>
             <w:r>
               <w:t>4.2</w:t>
             </w:r>
           </w:p>
-          <w:p/>
-        </w:tc>
-        <w:tc>
-          <w:tcPr>
-            <w:tcW w:w="1134" w:type="dxa"/>
-          </w:tcPr>
-          <w:p>
+          <w:p>
+            <w:pPr>
+              <w:bidi w:val="0"/>
+            </w:pPr>
+          </w:p>
+        </w:tc>
+        <w:tc>
+          <w:tcPr>
+            <w:tcW w:w="1080" w:type="dxa"/>
+          </w:tcPr>
+          <w:p>
+            <w:pPr>
+              <w:bidi w:val="0"/>
+            </w:pPr>
             <w:r>
               <w:t>Pass</w:t>
             </w:r>
@@ -7034,9 +7269,12 @@
         </w:trPr>
         <w:tc>
           <w:tcPr>
-            <w:tcW w:w="1985" w:type="dxa"/>
-          </w:tcPr>
-          <w:p>
+            <w:tcW w:w="2160" w:type="dxa"/>
+          </w:tcPr>
+          <w:p>
+            <w:pPr>
+              <w:bidi w:val="0"/>
+            </w:pPr>
             <w:r>
               <w:t>Payload</w:t>
             </w:r>
@@ -7053,9 +7291,12 @@
         </w:tc>
         <w:tc>
           <w:tcPr>
-            <w:tcW w:w="1276" w:type="dxa"/>
-          </w:tcPr>
-          <w:p>
+            <w:tcW w:w="1710" w:type="dxa"/>
+          </w:tcPr>
+          <w:p>
+            <w:pPr>
+              <w:bidi w:val="0"/>
+            </w:pPr>
             <w:r>
               <w:t xml:space="preserve">Current </w:t>
             </w:r>
@@ -7067,6 +7308,9 @@
             </w:r>
           </w:p>
           <w:p>
+            <w:pPr>
+              <w:bidi w:val="0"/>
+            </w:pPr>
             <w:r>
               <w:t>between nodes in debug mode.</w:t>
             </w:r>
@@ -7074,9 +7318,12 @@
         </w:tc>
         <w:tc>
           <w:tcPr>
-            <w:tcW w:w="1984" w:type="dxa"/>
-          </w:tcPr>
-          <w:p>
+            <w:tcW w:w="1710" w:type="dxa"/>
+          </w:tcPr>
+          <w:p>
+            <w:pPr>
+              <w:bidi w:val="0"/>
+            </w:pPr>
             <w:r>
               <w:t>strings that represent XML code of a diagram of BP Flow syntax</w:t>
             </w:r>
@@ -7084,63 +7331,106 @@
         </w:tc>
         <w:tc>
           <w:tcPr>
-            <w:tcW w:w="1985" w:type="dxa"/>
-          </w:tcPr>
-          <w:p>
-            <w:r>
-              <w:t>File reference</w:t>
+            <w:tcW w:w="1800" w:type="dxa"/>
+          </w:tcPr>
+          <w:p>
+            <w:pPr>
+              <w:bidi w:val="0"/>
+            </w:pPr>
+            <w:r>
+              <w:t>Section</w:t>
+            </w:r>
+            <w:r>
+              <w:t xml:space="preserve"> referenc</w:t>
+            </w:r>
+            <w:r>
+              <w:t>e:</w:t>
             </w:r>
             <w:r>
               <w:rPr>
                 <w:rFonts w:hint="cs"/>
                 <w:rtl/>
               </w:rPr>
-              <w:t xml:space="preserve">: </w:t>
+              <w:t xml:space="preserve"> </w:t>
             </w:r>
             <w:r>
               <w:t xml:space="preserve"> Debugger testing result</w:t>
             </w:r>
           </w:p>
-          <w:p/>
-          <w:p>
+          <w:p>
+            <w:pPr>
+              <w:bidi w:val="0"/>
+            </w:pPr>
+          </w:p>
+          <w:p>
+            <w:pPr>
+              <w:bidi w:val="0"/>
+            </w:pPr>
             <w:r>
               <w:t>5.1</w:t>
             </w:r>
           </w:p>
-          <w:p/>
-        </w:tc>
-        <w:tc>
-          <w:tcPr>
-            <w:tcW w:w="1701" w:type="dxa"/>
-          </w:tcPr>
-          <w:p>
-            <w:r>
-              <w:t>File reference</w:t>
+          <w:p>
+            <w:pPr>
+              <w:bidi w:val="0"/>
+            </w:pPr>
+          </w:p>
+        </w:tc>
+        <w:tc>
+          <w:tcPr>
+            <w:tcW w:w="1800" w:type="dxa"/>
+          </w:tcPr>
+          <w:p>
+            <w:pPr>
+              <w:bidi w:val="0"/>
+            </w:pPr>
+            <w:r>
+              <w:t>Section</w:t>
+            </w:r>
+            <w:r>
+              <w:t xml:space="preserve"> referenc</w:t>
+            </w:r>
+            <w:r>
+              <w:t>e:</w:t>
             </w:r>
             <w:r>
               <w:rPr>
                 <w:rFonts w:hint="cs"/>
                 <w:rtl/>
               </w:rPr>
-              <w:t xml:space="preserve">: </w:t>
+              <w:t xml:space="preserve"> </w:t>
             </w:r>
             <w:r>
               <w:t xml:space="preserve"> Debugger testing result</w:t>
             </w:r>
           </w:p>
-          <w:p/>
-          <w:p>
+          <w:p>
+            <w:pPr>
+              <w:bidi w:val="0"/>
+            </w:pPr>
+          </w:p>
+          <w:p>
+            <w:pPr>
+              <w:bidi w:val="0"/>
+            </w:pPr>
             <w:r>
               <w:t>5.2</w:t>
             </w:r>
           </w:p>
-          <w:p/>
-        </w:tc>
-        <w:tc>
-          <w:tcPr>
-            <w:tcW w:w="1134" w:type="dxa"/>
-          </w:tcPr>
-          <w:p>
+          <w:p>
+            <w:pPr>
+              <w:bidi w:val="0"/>
+            </w:pPr>
+          </w:p>
+        </w:tc>
+        <w:tc>
+          <w:tcPr>
+            <w:tcW w:w="1080" w:type="dxa"/>
+          </w:tcPr>
+          <w:p>
+            <w:pPr>
+              <w:bidi w:val="0"/>
+            </w:pPr>
             <w:r>
               <w:t>Pass</w:t>
             </w:r>
@@ -7153,11 +7443,13 @@
         </w:trPr>
         <w:tc>
           <w:tcPr>
-            <w:tcW w:w="1985" w:type="dxa"/>
-          </w:tcPr>
-          <w:p>
-            <w:r>
-              <w:lastRenderedPageBreak/>
+            <w:tcW w:w="2160" w:type="dxa"/>
+          </w:tcPr>
+          <w:p>
+            <w:pPr>
+              <w:bidi w:val="0"/>
+            </w:pPr>
+            <w:r>
               <w:t>P</w:t>
             </w:r>
             <w:r>
@@ -7168,6 +7460,9 @@
             </w:r>
           </w:p>
           <w:p>
+            <w:pPr>
+              <w:bidi w:val="0"/>
+            </w:pPr>
             <w:r>
               <w:t>Checks that the value of the payloads that are inserted in the start node could be changed in a general block. passes the payloads with the new changes between nodes and checks the current new value of them.</w:t>
             </w:r>
@@ -7175,10 +7470,11 @@
         </w:tc>
         <w:tc>
           <w:tcPr>
-            <w:tcW w:w="1276" w:type="dxa"/>
-          </w:tcPr>
-          <w:p>
-            <w:pPr>
+            <w:tcW w:w="1710" w:type="dxa"/>
+          </w:tcPr>
+          <w:p>
+            <w:pPr>
+              <w:bidi w:val="0"/>
               <w:rPr>
                 <w:rtl/>
               </w:rPr>
@@ -7195,6 +7491,9 @@
             </w:r>
           </w:p>
           <w:p>
+            <w:pPr>
+              <w:bidi w:val="0"/>
+            </w:pPr>
             <w:r>
               <w:t>in debug mode.</w:t>
             </w:r>
@@ -7202,9 +7501,12 @@
         </w:tc>
         <w:tc>
           <w:tcPr>
-            <w:tcW w:w="1984" w:type="dxa"/>
-          </w:tcPr>
-          <w:p>
+            <w:tcW w:w="1710" w:type="dxa"/>
+          </w:tcPr>
+          <w:p>
+            <w:pPr>
+              <w:bidi w:val="0"/>
+            </w:pPr>
             <w:r>
               <w:t>strings that represent XML code of a diagram of BP Flow syntax</w:t>
             </w:r>
@@ -7212,63 +7514,106 @@
         </w:tc>
         <w:tc>
           <w:tcPr>
-            <w:tcW w:w="1985" w:type="dxa"/>
-          </w:tcPr>
-          <w:p>
-            <w:r>
-              <w:t>File reference</w:t>
+            <w:tcW w:w="1800" w:type="dxa"/>
+          </w:tcPr>
+          <w:p>
+            <w:pPr>
+              <w:bidi w:val="0"/>
+            </w:pPr>
+            <w:r>
+              <w:t>Section</w:t>
+            </w:r>
+            <w:r>
+              <w:t xml:space="preserve"> referenc</w:t>
+            </w:r>
+            <w:r>
+              <w:t>e:</w:t>
             </w:r>
             <w:r>
               <w:rPr>
                 <w:rFonts w:hint="cs"/>
                 <w:rtl/>
               </w:rPr>
-              <w:t xml:space="preserve">: </w:t>
+              <w:t xml:space="preserve"> </w:t>
             </w:r>
             <w:r>
               <w:t xml:space="preserve"> Debugger testing result</w:t>
             </w:r>
           </w:p>
-          <w:p/>
-          <w:p>
+          <w:p>
+            <w:pPr>
+              <w:bidi w:val="0"/>
+            </w:pPr>
+          </w:p>
+          <w:p>
+            <w:pPr>
+              <w:bidi w:val="0"/>
+            </w:pPr>
             <w:r>
               <w:t>6.1</w:t>
             </w:r>
           </w:p>
-          <w:p/>
-        </w:tc>
-        <w:tc>
-          <w:tcPr>
-            <w:tcW w:w="1701" w:type="dxa"/>
-          </w:tcPr>
-          <w:p>
-            <w:r>
-              <w:t>File reference</w:t>
+          <w:p>
+            <w:pPr>
+              <w:bidi w:val="0"/>
+            </w:pPr>
+          </w:p>
+        </w:tc>
+        <w:tc>
+          <w:tcPr>
+            <w:tcW w:w="1800" w:type="dxa"/>
+          </w:tcPr>
+          <w:p>
+            <w:pPr>
+              <w:bidi w:val="0"/>
+            </w:pPr>
+            <w:r>
+              <w:t>Section</w:t>
+            </w:r>
+            <w:r>
+              <w:t xml:space="preserve"> referenc</w:t>
+            </w:r>
+            <w:r>
+              <w:t>e:</w:t>
             </w:r>
             <w:r>
               <w:rPr>
                 <w:rFonts w:hint="cs"/>
                 <w:rtl/>
               </w:rPr>
-              <w:t xml:space="preserve">: </w:t>
+              <w:t xml:space="preserve"> </w:t>
             </w:r>
             <w:r>
               <w:t xml:space="preserve"> Debugger testing result</w:t>
             </w:r>
           </w:p>
-          <w:p/>
-          <w:p>
+          <w:p>
+            <w:pPr>
+              <w:bidi w:val="0"/>
+            </w:pPr>
+          </w:p>
+          <w:p>
+            <w:pPr>
+              <w:bidi w:val="0"/>
+            </w:pPr>
             <w:r>
               <w:t>6.2</w:t>
             </w:r>
           </w:p>
-          <w:p/>
-        </w:tc>
-        <w:tc>
-          <w:tcPr>
-            <w:tcW w:w="1134" w:type="dxa"/>
-          </w:tcPr>
-          <w:p>
+          <w:p>
+            <w:pPr>
+              <w:bidi w:val="0"/>
+            </w:pPr>
+          </w:p>
+        </w:tc>
+        <w:tc>
+          <w:tcPr>
+            <w:tcW w:w="1080" w:type="dxa"/>
+          </w:tcPr>
+          <w:p>
+            <w:pPr>
+              <w:bidi w:val="0"/>
+            </w:pPr>
             <w:r>
               <w:t>Pass</w:t>
             </w:r>
@@ -7281,9 +7626,12 @@
         </w:trPr>
         <w:tc>
           <w:tcPr>
-            <w:tcW w:w="1985" w:type="dxa"/>
-          </w:tcPr>
-          <w:p>
+            <w:tcW w:w="2160" w:type="dxa"/>
+          </w:tcPr>
+          <w:p>
+            <w:pPr>
+              <w:bidi w:val="0"/>
+            </w:pPr>
             <w:proofErr w:type="spellStart"/>
             <w:r>
               <w:t>PayloadsIfElse</w:t>
@@ -7294,6 +7642,9 @@
             </w:r>
           </w:p>
           <w:p>
+            <w:pPr>
+              <w:bidi w:val="0"/>
+            </w:pPr>
             <w:r>
               <w:t>Checks that general node send other payloads to other outputs, according to the user-defined in the "if-else" condition which is found in the code editor of the general node.</w:t>
             </w:r>
@@ -7301,10 +7652,11 @@
         </w:tc>
         <w:tc>
           <w:tcPr>
-            <w:tcW w:w="1276" w:type="dxa"/>
-          </w:tcPr>
-          <w:p>
-            <w:pPr>
+            <w:tcW w:w="1710" w:type="dxa"/>
+          </w:tcPr>
+          <w:p>
+            <w:pPr>
+              <w:bidi w:val="0"/>
               <w:rPr>
                 <w:rtl/>
               </w:rPr>
@@ -7314,6 +7666,9 @@
             </w:r>
           </w:p>
           <w:p>
+            <w:pPr>
+              <w:bidi w:val="0"/>
+            </w:pPr>
             <w:r>
               <w:t>in debug mode.</w:t>
             </w:r>
@@ -7321,9 +7676,12 @@
         </w:tc>
         <w:tc>
           <w:tcPr>
-            <w:tcW w:w="1984" w:type="dxa"/>
-          </w:tcPr>
-          <w:p>
+            <w:tcW w:w="1710" w:type="dxa"/>
+          </w:tcPr>
+          <w:p>
+            <w:pPr>
+              <w:bidi w:val="0"/>
+            </w:pPr>
             <w:r>
               <w:t>strings that represent XML code of a diagram of BP Flow syntax</w:t>
             </w:r>
@@ -7331,63 +7689,106 @@
         </w:tc>
         <w:tc>
           <w:tcPr>
-            <w:tcW w:w="1985" w:type="dxa"/>
-          </w:tcPr>
-          <w:p>
-            <w:r>
-              <w:t>File reference</w:t>
+            <w:tcW w:w="1800" w:type="dxa"/>
+          </w:tcPr>
+          <w:p>
+            <w:pPr>
+              <w:bidi w:val="0"/>
+            </w:pPr>
+            <w:r>
+              <w:t>Section</w:t>
+            </w:r>
+            <w:r>
+              <w:t xml:space="preserve"> referenc</w:t>
+            </w:r>
+            <w:r>
+              <w:t>e:</w:t>
             </w:r>
             <w:r>
               <w:rPr>
                 <w:rFonts w:hint="cs"/>
                 <w:rtl/>
               </w:rPr>
-              <w:t xml:space="preserve">: </w:t>
+              <w:t xml:space="preserve"> </w:t>
             </w:r>
             <w:r>
               <w:t xml:space="preserve"> Debugger testing result</w:t>
             </w:r>
           </w:p>
-          <w:p/>
-          <w:p>
+          <w:p>
+            <w:pPr>
+              <w:bidi w:val="0"/>
+            </w:pPr>
+          </w:p>
+          <w:p>
+            <w:pPr>
+              <w:bidi w:val="0"/>
+            </w:pPr>
             <w:r>
               <w:t>7.1</w:t>
             </w:r>
           </w:p>
-          <w:p/>
-        </w:tc>
-        <w:tc>
-          <w:tcPr>
-            <w:tcW w:w="1701" w:type="dxa"/>
-          </w:tcPr>
-          <w:p>
-            <w:r>
-              <w:t>File reference</w:t>
+          <w:p>
+            <w:pPr>
+              <w:bidi w:val="0"/>
+            </w:pPr>
+          </w:p>
+        </w:tc>
+        <w:tc>
+          <w:tcPr>
+            <w:tcW w:w="1800" w:type="dxa"/>
+          </w:tcPr>
+          <w:p>
+            <w:pPr>
+              <w:bidi w:val="0"/>
+            </w:pPr>
+            <w:r>
+              <w:t>Section</w:t>
+            </w:r>
+            <w:r>
+              <w:t xml:space="preserve"> referenc</w:t>
+            </w:r>
+            <w:r>
+              <w:t>e:</w:t>
             </w:r>
             <w:r>
               <w:rPr>
                 <w:rFonts w:hint="cs"/>
                 <w:rtl/>
               </w:rPr>
-              <w:t xml:space="preserve">: </w:t>
+              <w:t xml:space="preserve"> </w:t>
             </w:r>
             <w:r>
               <w:t xml:space="preserve"> Debugger testing result</w:t>
             </w:r>
           </w:p>
-          <w:p/>
-          <w:p>
+          <w:p>
+            <w:pPr>
+              <w:bidi w:val="0"/>
+            </w:pPr>
+          </w:p>
+          <w:p>
+            <w:pPr>
+              <w:bidi w:val="0"/>
+            </w:pPr>
             <w:r>
               <w:t>7.2</w:t>
             </w:r>
           </w:p>
-          <w:p/>
-        </w:tc>
-        <w:tc>
-          <w:tcPr>
-            <w:tcW w:w="1134" w:type="dxa"/>
-          </w:tcPr>
-          <w:p>
+          <w:p>
+            <w:pPr>
+              <w:bidi w:val="0"/>
+            </w:pPr>
+          </w:p>
+        </w:tc>
+        <w:tc>
+          <w:tcPr>
+            <w:tcW w:w="1080" w:type="dxa"/>
+          </w:tcPr>
+          <w:p>
+            <w:pPr>
+              <w:bidi w:val="0"/>
+            </w:pPr>
             <w:r>
               <w:t>Pass</w:t>
             </w:r>
@@ -7396,6 +7797,3036 @@
       </w:tr>
     </w:tbl>
     <w:p/>
+    <w:p>
+      <w:pPr>
+        <w:bidi w:val="0"/>
+        <w:rPr>
+          <w:sz w:val="36"/>
+          <w:szCs w:val="36"/>
+        </w:rPr>
+      </w:pPr>
+      <w:r>
+        <w:rPr>
+          <w:sz w:val="36"/>
+          <w:szCs w:val="36"/>
+        </w:rPr>
+        <w:br w:type="page"/>
+      </w:r>
+    </w:p>
+    <w:p>
+      <w:pPr>
+        <w:bidi w:val="0"/>
+        <w:ind w:left="630"/>
+        <w:rPr>
+          <w:sz w:val="36"/>
+          <w:szCs w:val="36"/>
+        </w:rPr>
+      </w:pPr>
+      <w:r>
+        <w:rPr>
+          <w:b/>
+          <w:bCs/>
+          <w:sz w:val="36"/>
+          <w:szCs w:val="36"/>
+        </w:rPr>
+        <w:lastRenderedPageBreak/>
+        <w:t>3</w:t>
+      </w:r>
+      <w:r>
+        <w:rPr>
+          <w:sz w:val="36"/>
+          <w:szCs w:val="36"/>
+        </w:rPr>
+        <w:t xml:space="preserve">. </w:t>
+      </w:r>
+      <w:r>
+        <w:rPr>
+          <w:sz w:val="36"/>
+          <w:szCs w:val="36"/>
+        </w:rPr>
+        <w:t>Debugger Testing Results:</w:t>
+      </w:r>
+    </w:p>
+    <w:p>
+      <w:pPr>
+        <w:bidi w:val="0"/>
+      </w:pPr>
+      <w:r>
+        <w:rPr>
+          <w:b/>
+          <w:bCs/>
+          <w:sz w:val="28"/>
+          <w:szCs w:val="28"/>
+          <w:u w:val="single"/>
+        </w:rPr>
+        <w:t>1</w:t>
+      </w:r>
+      <w:r>
+        <w:rPr>
+          <w:b/>
+          <w:bCs/>
+          <w:sz w:val="28"/>
+          <w:szCs w:val="28"/>
+          <w:u w:val="single"/>
+        </w:rPr>
+        <w:t>.1</w:t>
+      </w:r>
+      <w:r>
+        <w:rPr>
+          <w:b/>
+          <w:bCs/>
+          <w:sz w:val="28"/>
+          <w:szCs w:val="28"/>
+          <w:u w:val="single"/>
+        </w:rPr>
+        <w:t>, 1.2:</w:t>
+      </w:r>
+    </w:p>
+    <w:p>
+      <w:pPr>
+        <w:bidi w:val="0"/>
+      </w:pPr>
+      <w:r>
+        <w:t>[[{"stages</w:t>
+      </w:r>
+      <w:proofErr w:type="gramStart"/>
+      <w:r>
+        <w:t>":{</w:t>
+      </w:r>
+      <w:proofErr w:type="gramEnd"/>
+      <w:r>
+        <w:t>"9":[{}]},"eventSelected":null,"blocked":{},"syncing":{}},</w:t>
+      </w:r>
+    </w:p>
+    <w:p>
+      <w:pPr>
+        <w:bidi w:val="0"/>
+      </w:pPr>
+      <w:r>
+        <w:t xml:space="preserve">        {"stages</w:t>
+      </w:r>
+      <w:proofErr w:type="gramStart"/>
+      <w:r>
+        <w:t>":{</w:t>
+      </w:r>
+      <w:proofErr w:type="gramEnd"/>
+      <w:r>
+        <w:t>"10":[{}]},"eventSelected":null,"blocked":{},"syncing":{}},</w:t>
+      </w:r>
+    </w:p>
+    <w:p>
+      <w:pPr>
+        <w:bidi w:val="0"/>
+      </w:pPr>
+      <w:r>
+        <w:t xml:space="preserve">        {"stages</w:t>
+      </w:r>
+      <w:proofErr w:type="gramStart"/>
+      <w:r>
+        <w:t>":{</w:t>
+      </w:r>
+      <w:proofErr w:type="gramEnd"/>
+      <w:r>
+        <w:t>"10":[{}]},"eventSelected":null,"blocked":{},"syncing":{}},</w:t>
+      </w:r>
+    </w:p>
+    <w:p>
+      <w:pPr>
+        <w:bidi w:val="0"/>
+      </w:pPr>
+      <w:r>
+        <w:t xml:space="preserve">        {"stages</w:t>
+      </w:r>
+      <w:proofErr w:type="gramStart"/>
+      <w:r>
+        <w:t>":{</w:t>
+      </w:r>
+      <w:proofErr w:type="gramEnd"/>
+      <w:r>
+        <w:t>"10":[{}]},"eventSelected":["Goodbye"],"blocked":{},"syncing":{}},</w:t>
+      </w:r>
+    </w:p>
+    <w:p>
+      <w:pPr>
+        <w:bidi w:val="0"/>
+      </w:pPr>
+      <w:r>
+        <w:t xml:space="preserve">        {"stages</w:t>
+      </w:r>
+      <w:proofErr w:type="gramStart"/>
+      <w:r>
+        <w:t>":{</w:t>
+      </w:r>
+      <w:proofErr w:type="gramEnd"/>
+      <w:r>
+        <w:t>"10":[{}]},"eventSelected":null,"blocked":{},"syncing":{}},</w:t>
+      </w:r>
+    </w:p>
+    <w:p>
+      <w:pPr>
+        <w:bidi w:val="0"/>
+      </w:pPr>
+      <w:r>
+        <w:t xml:space="preserve">        {"stages</w:t>
+      </w:r>
+      <w:proofErr w:type="gramStart"/>
+      <w:r>
+        <w:t>":{</w:t>
+      </w:r>
+      <w:proofErr w:type="gramEnd"/>
+      <w:r>
+        <w:t>},"eventSelected":null,"blocked":{},"messages":null,"syncing":{}}],</w:t>
+      </w:r>
+    </w:p>
+    <w:p>
+      <w:pPr>
+        <w:bidi w:val="0"/>
+      </w:pPr>
+      <w:r>
+        <w:t xml:space="preserve">        [{"stages</w:t>
+      </w:r>
+      <w:proofErr w:type="gramStart"/>
+      <w:r>
+        <w:t>":{</w:t>
+      </w:r>
+      <w:proofErr w:type="gramEnd"/>
+      <w:r>
+        <w:t>"9":[{}]},"eventSelected":null,"blocked":{},"syncing":{}},</w:t>
+      </w:r>
+    </w:p>
+    <w:p>
+      <w:pPr>
+        <w:bidi w:val="0"/>
+      </w:pPr>
+      <w:r>
+        <w:t xml:space="preserve">            {"stages</w:t>
+      </w:r>
+      <w:proofErr w:type="gramStart"/>
+      <w:r>
+        <w:t>":{</w:t>
+      </w:r>
+      <w:proofErr w:type="gramEnd"/>
+      <w:r>
+        <w:t>"10":[{}]},"eventSelected":null,"blocked":{},"syncing":{}},</w:t>
+      </w:r>
+    </w:p>
+    <w:p>
+      <w:pPr>
+        <w:bidi w:val="0"/>
+      </w:pPr>
+      <w:r>
+        <w:t xml:space="preserve">            {"stages</w:t>
+      </w:r>
+      <w:proofErr w:type="gramStart"/>
+      <w:r>
+        <w:t>":{</w:t>
+      </w:r>
+      <w:proofErr w:type="gramEnd"/>
+      <w:r>
+        <w:t>"10":[{}]},"eventSelected":null,"blocked":{},"syncing":{}},</w:t>
+      </w:r>
+    </w:p>
+    <w:p>
+      <w:pPr>
+        <w:bidi w:val="0"/>
+      </w:pPr>
+      <w:r>
+        <w:t xml:space="preserve">            {"stages</w:t>
+      </w:r>
+      <w:proofErr w:type="gramStart"/>
+      <w:r>
+        <w:t>":{</w:t>
+      </w:r>
+      <w:proofErr w:type="gramEnd"/>
+      <w:r>
+        <w:t>"10":[{}]},"eventSelected":["Hi"],"blocked":{},"syncing":{}},</w:t>
+      </w:r>
+    </w:p>
+    <w:p>
+      <w:pPr>
+        <w:bidi w:val="0"/>
+      </w:pPr>
+      <w:r>
+        <w:t xml:space="preserve">            {"stages</w:t>
+      </w:r>
+      <w:proofErr w:type="gramStart"/>
+      <w:r>
+        <w:t>":{</w:t>
+      </w:r>
+      <w:proofErr w:type="gramEnd"/>
+      <w:r>
+        <w:t>"10":[{}]},"eventSelected":null,"blocked":{},"syncing":{}},</w:t>
+      </w:r>
+    </w:p>
+    <w:p>
+      <w:pPr>
+        <w:bidi w:val="0"/>
+        <w:rPr>
+          <w:b/>
+          <w:bCs/>
+          <w:sz w:val="28"/>
+          <w:szCs w:val="28"/>
+          <w:u w:val="single"/>
+        </w:rPr>
+      </w:pPr>
+      <w:r>
+        <w:t xml:space="preserve">            {"stages</w:t>
+      </w:r>
+      <w:proofErr w:type="gramStart"/>
+      <w:r>
+        <w:t>":{</w:t>
+      </w:r>
+      <w:proofErr w:type="gramEnd"/>
+      <w:r>
+        <w:t>},"eventSelected":null,"blocked":{},"messages":null,"syncing":{}}]]</w:t>
+      </w:r>
+    </w:p>
+    <w:p>
+      <w:pPr>
+        <w:bidi w:val="0"/>
+        <w:rPr>
+          <w:b/>
+          <w:bCs/>
+          <w:sz w:val="28"/>
+          <w:szCs w:val="28"/>
+          <w:u w:val="single"/>
+        </w:rPr>
+      </w:pPr>
+      <w:r>
+        <w:rPr>
+          <w:b/>
+          <w:bCs/>
+          <w:sz w:val="28"/>
+          <w:szCs w:val="28"/>
+          <w:u w:val="single"/>
+        </w:rPr>
+        <w:t>2.1</w:t>
+      </w:r>
+      <w:r>
+        <w:rPr>
+          <w:b/>
+          <w:bCs/>
+          <w:sz w:val="28"/>
+          <w:szCs w:val="28"/>
+          <w:u w:val="single"/>
+        </w:rPr>
+        <w:t>, 2.2:</w:t>
+      </w:r>
+    </w:p>
+    <w:p>
+      <w:pPr>
+        <w:bidi w:val="0"/>
+      </w:pPr>
+      <w:r>
+        <w:t>[{"stages</w:t>
+      </w:r>
+      <w:proofErr w:type="gramStart"/>
+      <w:r>
+        <w:t>":{</w:t>
+      </w:r>
+      <w:proofErr w:type="gramEnd"/>
+      <w:r>
+        <w:t>"28":[{}]},"eventSelected":null,"blocked":{},"syncing":{}},</w:t>
+      </w:r>
+    </w:p>
+    <w:p>
+      <w:pPr>
+        <w:bidi w:val="0"/>
+      </w:pPr>
+      <w:r>
+        <w:t xml:space="preserve">        {"stages</w:t>
+      </w:r>
+      <w:proofErr w:type="gramStart"/>
+      <w:r>
+        <w:t>":{</w:t>
+      </w:r>
+      <w:proofErr w:type="gramEnd"/>
+      <w:r>
+        <w:t>"29":[{}]},"eventSelected":null,"blocked":{},"syncing":{}},</w:t>
+      </w:r>
+    </w:p>
+    <w:p>
+      <w:pPr>
+        <w:bidi w:val="0"/>
+      </w:pPr>
+      <w:r>
+        <w:t xml:space="preserve">        {"stages</w:t>
+      </w:r>
+      <w:proofErr w:type="gramStart"/>
+      <w:r>
+        <w:t>":{</w:t>
+      </w:r>
+      <w:proofErr w:type="gramEnd"/>
+      <w:r>
+        <w:t>"29":[{}]},"eventSelected":null,"blocked":{},"syncing":{}},</w:t>
+      </w:r>
+    </w:p>
+    <w:p>
+      <w:pPr>
+        <w:bidi w:val="0"/>
+      </w:pPr>
+      <w:r>
+        <w:t xml:space="preserve">        {"stages</w:t>
+      </w:r>
+      <w:proofErr w:type="gramStart"/>
+      <w:r>
+        <w:t>":{</w:t>
+      </w:r>
+      <w:proofErr w:type="gramEnd"/>
+      <w:r>
+        <w:t>"29":[{}]},"eventSelected":["Hello"],"blocked":{},"syncing":{}},</w:t>
+      </w:r>
+    </w:p>
+    <w:p>
+      <w:pPr>
+        <w:bidi w:val="0"/>
+      </w:pPr>
+      <w:r>
+        <w:t xml:space="preserve">        {"stages</w:t>
+      </w:r>
+      <w:proofErr w:type="gramStart"/>
+      <w:r>
+        <w:t>":{</w:t>
+      </w:r>
+      <w:proofErr w:type="gramEnd"/>
+      <w:r>
+        <w:t>"29":[{}]},"eventSelected":null,"blocked":{},"syncing":{}},</w:t>
+      </w:r>
+    </w:p>
+    <w:p>
+      <w:pPr>
+        <w:bidi w:val="0"/>
+      </w:pPr>
+      <w:r>
+        <w:t xml:space="preserve">        {"stages</w:t>
+      </w:r>
+      <w:proofErr w:type="gramStart"/>
+      <w:r>
+        <w:t>":{</w:t>
+      </w:r>
+      <w:proofErr w:type="gramEnd"/>
+      <w:r>
+        <w:t>"34":[{}]},"eventSelected":null,"blocked":{},"syncing":{}},</w:t>
+      </w:r>
+    </w:p>
+    <w:p>
+      <w:pPr>
+        <w:bidi w:val="0"/>
+      </w:pPr>
+      <w:r>
+        <w:t xml:space="preserve">        {"stages</w:t>
+      </w:r>
+      <w:proofErr w:type="gramStart"/>
+      <w:r>
+        <w:t>":{</w:t>
+      </w:r>
+      <w:proofErr w:type="gramEnd"/>
+      <w:r>
+        <w:t>"34":[{}]},"eventSelected":null,"blocked":{},"syncing":{}},</w:t>
+      </w:r>
+    </w:p>
+    <w:p>
+      <w:pPr>
+        <w:bidi w:val="0"/>
+      </w:pPr>
+      <w:r>
+        <w:t xml:space="preserve">        {"stages</w:t>
+      </w:r>
+      <w:proofErr w:type="gramStart"/>
+      <w:r>
+        <w:t>":{</w:t>
+      </w:r>
+      <w:proofErr w:type="gramEnd"/>
+      <w:r>
+        <w:t>"34":[{}]},"eventSelected":["World"],"blocked":{},"syncing":{}},</w:t>
+      </w:r>
+    </w:p>
+    <w:p>
+      <w:pPr>
+        <w:bidi w:val="0"/>
+      </w:pPr>
+      <w:r>
+        <w:t xml:space="preserve">        {"stages</w:t>
+      </w:r>
+      <w:proofErr w:type="gramStart"/>
+      <w:r>
+        <w:t>":{</w:t>
+      </w:r>
+      <w:proofErr w:type="gramEnd"/>
+      <w:r>
+        <w:t>"34":[{}]},"eventSelected":null,"blocked":{},"syncing":{}},</w:t>
+      </w:r>
+    </w:p>
+    <w:p>
+      <w:pPr>
+        <w:bidi w:val="0"/>
+      </w:pPr>
+      <w:r>
+        <w:t xml:space="preserve">        {"stages</w:t>
+      </w:r>
+      <w:proofErr w:type="gramStart"/>
+      <w:r>
+        <w:t>":{</w:t>
+      </w:r>
+      <w:proofErr w:type="gramEnd"/>
+      <w:r>
+        <w:t>},"eventSelected":null,"blocked":{},"messages":null,"syncing":{}}]</w:t>
+      </w:r>
+    </w:p>
+    <w:p>
+      <w:pPr>
+        <w:bidi w:val="0"/>
+        <w:rPr>
+          <w:b/>
+          <w:bCs/>
+          <w:sz w:val="28"/>
+          <w:szCs w:val="28"/>
+          <w:u w:val="single"/>
+        </w:rPr>
+      </w:pPr>
+      <w:r>
+        <w:rPr>
+          <w:b/>
+          <w:bCs/>
+          <w:sz w:val="28"/>
+          <w:szCs w:val="28"/>
+          <w:u w:val="single"/>
+        </w:rPr>
+        <w:br w:type="page"/>
+      </w:r>
+    </w:p>
+    <w:p>
+      <w:pPr>
+        <w:bidi w:val="0"/>
+        <w:rPr>
+          <w:b/>
+          <w:bCs/>
+          <w:sz w:val="28"/>
+          <w:szCs w:val="28"/>
+          <w:u w:val="single"/>
+        </w:rPr>
+      </w:pPr>
+      <w:r>
+        <w:rPr>
+          <w:b/>
+          <w:bCs/>
+          <w:sz w:val="28"/>
+          <w:szCs w:val="28"/>
+          <w:u w:val="single"/>
+        </w:rPr>
+        <w:lastRenderedPageBreak/>
+        <w:t>3.1, 3.2:</w:t>
+      </w:r>
+    </w:p>
+    <w:p>
+      <w:pPr>
+        <w:bidi w:val="0"/>
+      </w:pPr>
+      <w:r>
+        <w:t>[{"stages</w:t>
+      </w:r>
+      <w:proofErr w:type="gramStart"/>
+      <w:r>
+        <w:t>":{</w:t>
+      </w:r>
+      <w:proofErr w:type="gramEnd"/>
+      <w:r>
+        <w:t>"12":[{}],"13":[{}]},"eventSelected":null,"blocked":{},"syncing":{}},</w:t>
+      </w:r>
+    </w:p>
+    <w:p>
+      <w:pPr>
+        <w:bidi w:val="0"/>
+      </w:pPr>
+      <w:r>
+        <w:t xml:space="preserve">            {"stages</w:t>
+      </w:r>
+      <w:proofErr w:type="gramStart"/>
+      <w:r>
+        <w:t>":{</w:t>
+      </w:r>
+      <w:proofErr w:type="gramEnd"/>
+      <w:r>
+        <w:t>"14":[{}],"19":[{}]},"eventSelected":null,"blocked":{},"syncing":{}},</w:t>
+      </w:r>
+    </w:p>
+    <w:p>
+      <w:pPr>
+        <w:bidi w:val="0"/>
+      </w:pPr>
+      <w:r>
+        <w:t xml:space="preserve">            {"stages</w:t>
+      </w:r>
+      <w:proofErr w:type="gramStart"/>
+      <w:r>
+        <w:t>":{</w:t>
+      </w:r>
+      <w:proofErr w:type="gramEnd"/>
+      <w:r>
+        <w:t>"14":[{}],"19":[{}]},"eventSelected":null,"blocked":{},"syncing":{}},</w:t>
+      </w:r>
+    </w:p>
+    <w:p>
+      <w:pPr>
+        <w:bidi w:val="0"/>
+      </w:pPr>
+      <w:r>
+        <w:t xml:space="preserve">            {"stages</w:t>
+      </w:r>
+      <w:proofErr w:type="gramStart"/>
+      <w:r>
+        <w:t>":{</w:t>
+      </w:r>
+      <w:proofErr w:type="gramEnd"/>
+      <w:r>
+        <w:t>"14":[{}],"19":[{}]},"eventSelected":["3"],"blocked":{},"syncing":{}},</w:t>
+      </w:r>
+    </w:p>
+    <w:p>
+      <w:pPr>
+        <w:bidi w:val="0"/>
+      </w:pPr>
+      <w:r>
+        <w:t xml:space="preserve">            {"stages</w:t>
+      </w:r>
+      <w:proofErr w:type="gramStart"/>
+      <w:r>
+        <w:t>":{</w:t>
+      </w:r>
+      <w:proofErr w:type="gramEnd"/>
+      <w:r>
+        <w:t>"14":[{}],"19":[{}]},"eventSelected":null,"blocked":{},"syncing":{}},</w:t>
+      </w:r>
+    </w:p>
+    <w:p>
+      <w:pPr>
+        <w:bidi w:val="0"/>
+      </w:pPr>
+      <w:r>
+        <w:t xml:space="preserve">            {"stages</w:t>
+      </w:r>
+      <w:proofErr w:type="gramStart"/>
+      <w:r>
+        <w:t>":{</w:t>
+      </w:r>
+      <w:proofErr w:type="gramEnd"/>
+      <w:r>
+        <w:t>"14":[{}],"29":[{}]},"eventSelected":null,"blocked":{},"syncing":{}},</w:t>
+      </w:r>
+    </w:p>
+    <w:p>
+      <w:pPr>
+        <w:bidi w:val="0"/>
+      </w:pPr>
+      <w:r>
+        <w:t xml:space="preserve">            {"stages</w:t>
+      </w:r>
+      <w:proofErr w:type="gramStart"/>
+      <w:r>
+        <w:t>":{</w:t>
+      </w:r>
+      <w:proofErr w:type="gramEnd"/>
+      <w:r>
+        <w:t>"14":[{}],"29":[{}]},"eventSelected":null,"blocked":{},"syncing":{}},</w:t>
+      </w:r>
+    </w:p>
+    <w:p>
+      <w:pPr>
+        <w:bidi w:val="0"/>
+      </w:pPr>
+      <w:r>
+        <w:t xml:space="preserve">            {"stages</w:t>
+      </w:r>
+      <w:proofErr w:type="gramStart"/>
+      <w:r>
+        <w:t>":{</w:t>
+      </w:r>
+      <w:proofErr w:type="gramEnd"/>
+      <w:r>
+        <w:t>"14":[{}],"29":[{}]},"eventSelected":["1"],"blocked":{},"syncing":{}},</w:t>
+      </w:r>
+    </w:p>
+    <w:p>
+      <w:pPr>
+        <w:bidi w:val="0"/>
+      </w:pPr>
+      <w:r>
+        <w:t xml:space="preserve">            {"stages</w:t>
+      </w:r>
+      <w:proofErr w:type="gramStart"/>
+      <w:r>
+        <w:t>":{</w:t>
+      </w:r>
+      <w:proofErr w:type="gramEnd"/>
+      <w:r>
+        <w:t>"14":[{}],"29":[{}]},"eventSelected":null,"blocked":{},"syncing":{}},</w:t>
+      </w:r>
+    </w:p>
+    <w:p>
+      <w:pPr>
+        <w:bidi w:val="0"/>
+      </w:pPr>
+      <w:r>
+        <w:t xml:space="preserve">            {"stages</w:t>
+      </w:r>
+      <w:proofErr w:type="gramStart"/>
+      <w:r>
+        <w:t>":{</w:t>
+      </w:r>
+      <w:proofErr w:type="gramEnd"/>
+      <w:r>
+        <w:t>"24":[{}],"29":[{}]},"eventSelected":null,"blocked":{},"syncing":{}},</w:t>
+      </w:r>
+    </w:p>
+    <w:p>
+      <w:pPr>
+        <w:bidi w:val="0"/>
+      </w:pPr>
+      <w:r>
+        <w:t xml:space="preserve">            {"stages</w:t>
+      </w:r>
+      <w:proofErr w:type="gramStart"/>
+      <w:r>
+        <w:t>":{</w:t>
+      </w:r>
+      <w:proofErr w:type="gramEnd"/>
+      <w:r>
+        <w:t>"24":[{}],"29":[{}]},"eventSelected":null,"blocked":{},"syncing":{}},</w:t>
+      </w:r>
+    </w:p>
+    <w:p>
+      <w:pPr>
+        <w:bidi w:val="0"/>
+      </w:pPr>
+      <w:r>
+        <w:t xml:space="preserve">            {"stages</w:t>
+      </w:r>
+      <w:proofErr w:type="gramStart"/>
+      <w:r>
+        <w:t>":{</w:t>
+      </w:r>
+      <w:proofErr w:type="gramEnd"/>
+      <w:r>
+        <w:t>"24":[{}],"29":[{}]},"eventSelected":["2"],"blocked":{},"syncing":{}},</w:t>
+      </w:r>
+    </w:p>
+    <w:p>
+      <w:pPr>
+        <w:bidi w:val="0"/>
+      </w:pPr>
+      <w:r>
+        <w:t xml:space="preserve">            {"stages</w:t>
+      </w:r>
+      <w:proofErr w:type="gramStart"/>
+      <w:r>
+        <w:t>":{</w:t>
+      </w:r>
+      <w:proofErr w:type="gramEnd"/>
+      <w:r>
+        <w:t>"24":[{}],"29":[{}]},"eventSelected":null,"blocked":{},"syncing":{}},</w:t>
+      </w:r>
+    </w:p>
+    <w:p>
+      <w:pPr>
+        <w:bidi w:val="0"/>
+      </w:pPr>
+      <w:r>
+        <w:t xml:space="preserve">            {"stages</w:t>
+      </w:r>
+      <w:proofErr w:type="gramStart"/>
+      <w:r>
+        <w:t>":{</w:t>
+      </w:r>
+      <w:proofErr w:type="gramEnd"/>
+      <w:r>
+        <w:t>"24":[{}],"29":[{}]},"eventSelected":null,"blocked":{},"syncing":{}},</w:t>
+      </w:r>
+    </w:p>
+    <w:p>
+      <w:pPr>
+        <w:bidi w:val="0"/>
+      </w:pPr>
+      <w:r>
+        <w:t xml:space="preserve">            {"stages</w:t>
+      </w:r>
+      <w:proofErr w:type="gramStart"/>
+      <w:r>
+        <w:t>":{</w:t>
+      </w:r>
+      <w:proofErr w:type="gramEnd"/>
+      <w:r>
+        <w:t>"24":[{}],"29":[{}]},"eventSelected":["4"],"blocked":{},"syncing":{}},</w:t>
+      </w:r>
+    </w:p>
+    <w:p>
+      <w:pPr>
+        <w:bidi w:val="0"/>
+      </w:pPr>
+      <w:r>
+        <w:t xml:space="preserve">            {"stages</w:t>
+      </w:r>
+      <w:proofErr w:type="gramStart"/>
+      <w:r>
+        <w:t>":{</w:t>
+      </w:r>
+      <w:proofErr w:type="gramEnd"/>
+      <w:r>
+        <w:t>"24":[{}],"29":[{}]},"eventSelected":null,"blocked":{},"syncing":{}},</w:t>
+      </w:r>
+    </w:p>
+    <w:p>
+      <w:pPr>
+        <w:bidi w:val="0"/>
+      </w:pPr>
+      <w:r>
+        <w:t xml:space="preserve">            {"stages</w:t>
+      </w:r>
+      <w:proofErr w:type="gramStart"/>
+      <w:r>
+        <w:t>":{</w:t>
+      </w:r>
+      <w:proofErr w:type="gramEnd"/>
+      <w:r>
+        <w:t>},"eventSelected":null,"blocked":{},"messages":null,"syncing":{}}],</w:t>
+      </w:r>
+    </w:p>
+    <w:p>
+      <w:pPr>
+        <w:bidi w:val="0"/>
+      </w:pPr>
+    </w:p>
+    <w:p>
+      <w:pPr>
+        <w:bidi w:val="0"/>
+      </w:pPr>
+      <w:r>
+        <w:t xml:space="preserve">        [{"stages</w:t>
+      </w:r>
+      <w:proofErr w:type="gramStart"/>
+      <w:r>
+        <w:t>":{</w:t>
+      </w:r>
+      <w:proofErr w:type="gramEnd"/>
+      <w:r>
+        <w:t>"12":[{}],"13":[{}]},"eventSelected":null,"blocked":{},"syncing":{}},</w:t>
+      </w:r>
+    </w:p>
+    <w:p>
+      <w:pPr>
+        <w:bidi w:val="0"/>
+      </w:pPr>
+      <w:r>
+        <w:t xml:space="preserve">            {"stages</w:t>
+      </w:r>
+      <w:proofErr w:type="gramStart"/>
+      <w:r>
+        <w:t>":{</w:t>
+      </w:r>
+      <w:proofErr w:type="gramEnd"/>
+      <w:r>
+        <w:t>"14":[{}],"19":[{}]},"eventSelected":null,"blocked":{},"syncing":{}},</w:t>
+      </w:r>
+    </w:p>
+    <w:p>
+      <w:pPr>
+        <w:bidi w:val="0"/>
+      </w:pPr>
+      <w:r>
+        <w:t xml:space="preserve">            {"stages</w:t>
+      </w:r>
+      <w:proofErr w:type="gramStart"/>
+      <w:r>
+        <w:t>":{</w:t>
+      </w:r>
+      <w:proofErr w:type="gramEnd"/>
+      <w:r>
+        <w:t>"14":[{}],"19":[{}]},"eventSelected":null,"blocked":{},"syncing":{}},</w:t>
+      </w:r>
+    </w:p>
+    <w:p>
+      <w:pPr>
+        <w:bidi w:val="0"/>
+      </w:pPr>
+      <w:r>
+        <w:t xml:space="preserve">            {"stages</w:t>
+      </w:r>
+      <w:proofErr w:type="gramStart"/>
+      <w:r>
+        <w:t>":{</w:t>
+      </w:r>
+      <w:proofErr w:type="gramEnd"/>
+      <w:r>
+        <w:t>"14":[{}],"19":[{}]},"eventSelected":["1"],"blocked":{},"syncing":{}},</w:t>
+      </w:r>
+    </w:p>
+    <w:p>
+      <w:pPr>
+        <w:bidi w:val="0"/>
+      </w:pPr>
+      <w:r>
+        <w:t xml:space="preserve">            {"stages</w:t>
+      </w:r>
+      <w:proofErr w:type="gramStart"/>
+      <w:r>
+        <w:t>":{</w:t>
+      </w:r>
+      <w:proofErr w:type="gramEnd"/>
+      <w:r>
+        <w:t>"14":[{}],"19":[{}]},"eventSelected":null,"blocked":{},"syncing":{}},</w:t>
+      </w:r>
+    </w:p>
+    <w:p>
+      <w:pPr>
+        <w:bidi w:val="0"/>
+      </w:pPr>
+      <w:r>
+        <w:t xml:space="preserve">            {"stages</w:t>
+      </w:r>
+      <w:proofErr w:type="gramStart"/>
+      <w:r>
+        <w:t>":{</w:t>
+      </w:r>
+      <w:proofErr w:type="gramEnd"/>
+      <w:r>
+        <w:t>"19":[{}],"24":[{}]},"eventSelected":null,"blocked":{},"syncing":{}},</w:t>
+      </w:r>
+    </w:p>
+    <w:p>
+      <w:pPr>
+        <w:bidi w:val="0"/>
+      </w:pPr>
+      <w:r>
+        <w:t xml:space="preserve">            {"stages</w:t>
+      </w:r>
+      <w:proofErr w:type="gramStart"/>
+      <w:r>
+        <w:t>":{</w:t>
+      </w:r>
+      <w:proofErr w:type="gramEnd"/>
+      <w:r>
+        <w:t>"19":[{}],"24":[{}]},"eventSelected":null,"blocked":{},"syncing":{}},</w:t>
+      </w:r>
+    </w:p>
+    <w:p>
+      <w:pPr>
+        <w:bidi w:val="0"/>
+      </w:pPr>
+      <w:r>
+        <w:t xml:space="preserve">            {"stages</w:t>
+      </w:r>
+      <w:proofErr w:type="gramStart"/>
+      <w:r>
+        <w:t>":{</w:t>
+      </w:r>
+      <w:proofErr w:type="gramEnd"/>
+      <w:r>
+        <w:t>"19":[{}],"24":[{}]},"eventSelected":["2"],"blocked":{},"syncing":{}},</w:t>
+      </w:r>
+    </w:p>
+    <w:p>
+      <w:pPr>
+        <w:bidi w:val="0"/>
+      </w:pPr>
+      <w:r>
+        <w:t xml:space="preserve">            {"stages</w:t>
+      </w:r>
+      <w:proofErr w:type="gramStart"/>
+      <w:r>
+        <w:t>":{</w:t>
+      </w:r>
+      <w:proofErr w:type="gramEnd"/>
+      <w:r>
+        <w:t>"19":[{}],"24":[{}]},"eventSelected":null,"blocked":{},"syncing":{}},</w:t>
+      </w:r>
+    </w:p>
+    <w:p>
+      <w:pPr>
+        <w:bidi w:val="0"/>
+      </w:pPr>
+      <w:r>
+        <w:t xml:space="preserve">            {"stages</w:t>
+      </w:r>
+      <w:proofErr w:type="gramStart"/>
+      <w:r>
+        <w:t>":{</w:t>
+      </w:r>
+      <w:proofErr w:type="gramEnd"/>
+      <w:r>
+        <w:t>"19":[{}],"24":[{}]},"eventSelected":null,"blocked":{},"syncing":{}},</w:t>
+      </w:r>
+    </w:p>
+    <w:p>
+      <w:pPr>
+        <w:bidi w:val="0"/>
+      </w:pPr>
+      <w:r>
+        <w:t xml:space="preserve">            {"stages</w:t>
+      </w:r>
+      <w:proofErr w:type="gramStart"/>
+      <w:r>
+        <w:t>":{</w:t>
+      </w:r>
+      <w:proofErr w:type="gramEnd"/>
+      <w:r>
+        <w:t>"19":[{}],"24":[{}]},"eventSelected":["3"],"blocked":{},"syncing":{}},</w:t>
+      </w:r>
+    </w:p>
+    <w:p>
+      <w:pPr>
+        <w:bidi w:val="0"/>
+      </w:pPr>
+      <w:r>
+        <w:t xml:space="preserve">            {"stages</w:t>
+      </w:r>
+      <w:proofErr w:type="gramStart"/>
+      <w:r>
+        <w:t>":{</w:t>
+      </w:r>
+      <w:proofErr w:type="gramEnd"/>
+      <w:r>
+        <w:t>"19":[{}],"24":[{}]},"eventSelected":null,"blocked":{},"syncing":{}},</w:t>
+      </w:r>
+    </w:p>
+    <w:p>
+      <w:pPr>
+        <w:bidi w:val="0"/>
+      </w:pPr>
+      <w:r>
+        <w:lastRenderedPageBreak/>
+        <w:t xml:space="preserve">            {"stages</w:t>
+      </w:r>
+      <w:proofErr w:type="gramStart"/>
+      <w:r>
+        <w:t>":{</w:t>
+      </w:r>
+      <w:proofErr w:type="gramEnd"/>
+      <w:r>
+        <w:t>"24":[{}],"29":[{}]},"eventSelected":null,"blocked":{},"syncing":{}},</w:t>
+      </w:r>
+    </w:p>
+    <w:p>
+      <w:pPr>
+        <w:bidi w:val="0"/>
+      </w:pPr>
+      <w:r>
+        <w:t xml:space="preserve">            {"stages</w:t>
+      </w:r>
+      <w:proofErr w:type="gramStart"/>
+      <w:r>
+        <w:t>":{</w:t>
+      </w:r>
+      <w:proofErr w:type="gramEnd"/>
+      <w:r>
+        <w:t>"24":[{}],"29":[{}]},"eventSelected":null,"blocked":{},"syncing":{}},</w:t>
+      </w:r>
+    </w:p>
+    <w:p>
+      <w:pPr>
+        <w:bidi w:val="0"/>
+      </w:pPr>
+      <w:r>
+        <w:t xml:space="preserve">            {"stages</w:t>
+      </w:r>
+      <w:proofErr w:type="gramStart"/>
+      <w:r>
+        <w:t>":{</w:t>
+      </w:r>
+      <w:proofErr w:type="gramEnd"/>
+      <w:r>
+        <w:t>"24":[{}],"29":[{}]},"eventSelected":["4"],"blocked":{},"syncing":{}},</w:t>
+      </w:r>
+    </w:p>
+    <w:p>
+      <w:pPr>
+        <w:bidi w:val="0"/>
+      </w:pPr>
+      <w:r>
+        <w:t xml:space="preserve">            {"stages</w:t>
+      </w:r>
+      <w:proofErr w:type="gramStart"/>
+      <w:r>
+        <w:t>":{</w:t>
+      </w:r>
+      <w:proofErr w:type="gramEnd"/>
+      <w:r>
+        <w:t>"24":[{}],"29":[{}]},"eventSelected":null,"blocked":{},"syncing":{}},</w:t>
+      </w:r>
+    </w:p>
+    <w:p>
+      <w:pPr>
+        <w:bidi w:val="0"/>
+      </w:pPr>
+      <w:r>
+        <w:t xml:space="preserve">            {"stages</w:t>
+      </w:r>
+      <w:proofErr w:type="gramStart"/>
+      <w:r>
+        <w:t>":{</w:t>
+      </w:r>
+      <w:proofErr w:type="gramEnd"/>
+      <w:r>
+        <w:t>},"eventSelected":null,"blocked":{},"messages":null,"syncing":{}}],</w:t>
+      </w:r>
+    </w:p>
+    <w:p>
+      <w:pPr>
+        <w:bidi w:val="0"/>
+      </w:pPr>
+    </w:p>
+    <w:p>
+      <w:pPr>
+        <w:bidi w:val="0"/>
+      </w:pPr>
+      <w:r>
+        <w:t xml:space="preserve">        [{"stages</w:t>
+      </w:r>
+      <w:proofErr w:type="gramStart"/>
+      <w:r>
+        <w:t>":{</w:t>
+      </w:r>
+      <w:proofErr w:type="gramEnd"/>
+      <w:r>
+        <w:t>"12":[{}],"13":[{}]},"eventSelected":null,"blocked":{},"syncing":{}},</w:t>
+      </w:r>
+    </w:p>
+    <w:p>
+      <w:pPr>
+        <w:bidi w:val="0"/>
+      </w:pPr>
+      <w:r>
+        <w:t xml:space="preserve">            {"stages</w:t>
+      </w:r>
+      <w:proofErr w:type="gramStart"/>
+      <w:r>
+        <w:t>":{</w:t>
+      </w:r>
+      <w:proofErr w:type="gramEnd"/>
+      <w:r>
+        <w:t>"14":[{}],"19":[{}]},"eventSelected":null,"blocked":{},"syncing":{}},</w:t>
+      </w:r>
+    </w:p>
+    <w:p>
+      <w:pPr>
+        <w:bidi w:val="0"/>
+      </w:pPr>
+      <w:r>
+        <w:t xml:space="preserve">            {"stages</w:t>
+      </w:r>
+      <w:proofErr w:type="gramStart"/>
+      <w:r>
+        <w:t>":{</w:t>
+      </w:r>
+      <w:proofErr w:type="gramEnd"/>
+      <w:r>
+        <w:t>"14":[{}],"19":[{}]},"eventSelected":null,"blocked":{},"syncing":{}},</w:t>
+      </w:r>
+    </w:p>
+    <w:p>
+      <w:pPr>
+        <w:bidi w:val="0"/>
+      </w:pPr>
+      <w:r>
+        <w:t xml:space="preserve">            {"stages</w:t>
+      </w:r>
+      <w:proofErr w:type="gramStart"/>
+      <w:r>
+        <w:t>":{</w:t>
+      </w:r>
+      <w:proofErr w:type="gramEnd"/>
+      <w:r>
+        <w:t>"14":[{}],"19":[{}]},"eventSelected":["1"],"blocked":{},"syncing":{}},</w:t>
+      </w:r>
+    </w:p>
+    <w:p>
+      <w:pPr>
+        <w:bidi w:val="0"/>
+      </w:pPr>
+      <w:r>
+        <w:t xml:space="preserve">            {"stages</w:t>
+      </w:r>
+      <w:proofErr w:type="gramStart"/>
+      <w:r>
+        <w:t>":{</w:t>
+      </w:r>
+      <w:proofErr w:type="gramEnd"/>
+      <w:r>
+        <w:t>"14":[{}],"19":[{}]},"eventSelected":null,"blocked":{},"syncing":{}},</w:t>
+      </w:r>
+    </w:p>
+    <w:p>
+      <w:pPr>
+        <w:bidi w:val="0"/>
+      </w:pPr>
+      <w:r>
+        <w:t xml:space="preserve">            {"stages</w:t>
+      </w:r>
+      <w:proofErr w:type="gramStart"/>
+      <w:r>
+        <w:t>":{</w:t>
+      </w:r>
+      <w:proofErr w:type="gramEnd"/>
+      <w:r>
+        <w:t>"19":[{}],"24":[{}]},"eventSelected":null,"blocked":{},"syncing":{}},</w:t>
+      </w:r>
+    </w:p>
+    <w:p>
+      <w:pPr>
+        <w:bidi w:val="0"/>
+      </w:pPr>
+      <w:r>
+        <w:t xml:space="preserve">            {"stages</w:t>
+      </w:r>
+      <w:proofErr w:type="gramStart"/>
+      <w:r>
+        <w:t>":{</w:t>
+      </w:r>
+      <w:proofErr w:type="gramEnd"/>
+      <w:r>
+        <w:t>"19":[{}],"24":[{}]},"eventSelected":null,"blocked":{},"syncing":{}},</w:t>
+      </w:r>
+    </w:p>
+    <w:p>
+      <w:pPr>
+        <w:bidi w:val="0"/>
+      </w:pPr>
+      <w:r>
+        <w:t xml:space="preserve">            {"stages</w:t>
+      </w:r>
+      <w:proofErr w:type="gramStart"/>
+      <w:r>
+        <w:t>":{</w:t>
+      </w:r>
+      <w:proofErr w:type="gramEnd"/>
+      <w:r>
+        <w:t>"19":[{}],"24":[{}]},"eventSelected":["3"],"blocked":{},"syncing":{}},</w:t>
+      </w:r>
+    </w:p>
+    <w:p>
+      <w:pPr>
+        <w:bidi w:val="0"/>
+      </w:pPr>
+      <w:r>
+        <w:t xml:space="preserve">            {"stages</w:t>
+      </w:r>
+      <w:proofErr w:type="gramStart"/>
+      <w:r>
+        <w:t>":{</w:t>
+      </w:r>
+      <w:proofErr w:type="gramEnd"/>
+      <w:r>
+        <w:t>"19":[{}],"24":[{}]},"eventSelected":null,"blocked":{},"syncing":{}},</w:t>
+      </w:r>
+    </w:p>
+    <w:p>
+      <w:pPr>
+        <w:bidi w:val="0"/>
+      </w:pPr>
+      <w:r>
+        <w:t xml:space="preserve">            {"stages</w:t>
+      </w:r>
+      <w:proofErr w:type="gramStart"/>
+      <w:r>
+        <w:t>":{</w:t>
+      </w:r>
+      <w:proofErr w:type="gramEnd"/>
+      <w:r>
+        <w:t>"24":[{}],"29":[{}]},"eventSelected":null,"blocked":{},"syncing":{}},</w:t>
+      </w:r>
+    </w:p>
+    <w:p>
+      <w:pPr>
+        <w:bidi w:val="0"/>
+      </w:pPr>
+      <w:r>
+        <w:t xml:space="preserve">            {"stages</w:t>
+      </w:r>
+      <w:proofErr w:type="gramStart"/>
+      <w:r>
+        <w:t>":{</w:t>
+      </w:r>
+      <w:proofErr w:type="gramEnd"/>
+      <w:r>
+        <w:t>"24":[{}],"29":[{}]},"eventSelected":null,"blocked":{},"syncing":{}},</w:t>
+      </w:r>
+    </w:p>
+    <w:p>
+      <w:pPr>
+        <w:bidi w:val="0"/>
+      </w:pPr>
+      <w:r>
+        <w:t xml:space="preserve">            {"stages</w:t>
+      </w:r>
+      <w:proofErr w:type="gramStart"/>
+      <w:r>
+        <w:t>":{</w:t>
+      </w:r>
+      <w:proofErr w:type="gramEnd"/>
+      <w:r>
+        <w:t>"24":[{}],"29":[{}]},"eventSelected":["4"],"blocked":{},"syncing":{}},</w:t>
+      </w:r>
+    </w:p>
+    <w:p>
+      <w:pPr>
+        <w:bidi w:val="0"/>
+      </w:pPr>
+      <w:r>
+        <w:t xml:space="preserve">            {"stages</w:t>
+      </w:r>
+      <w:proofErr w:type="gramStart"/>
+      <w:r>
+        <w:t>":{</w:t>
+      </w:r>
+      <w:proofErr w:type="gramEnd"/>
+      <w:r>
+        <w:t>"24":[{}],"29":[{}]},"eventSelected":null,"blocked":{},"syncing":{}},</w:t>
+      </w:r>
+    </w:p>
+    <w:p>
+      <w:pPr>
+        <w:bidi w:val="0"/>
+      </w:pPr>
+      <w:r>
+        <w:t xml:space="preserve">            {"stages</w:t>
+      </w:r>
+      <w:proofErr w:type="gramStart"/>
+      <w:r>
+        <w:t>":{</w:t>
+      </w:r>
+      <w:proofErr w:type="gramEnd"/>
+      <w:r>
+        <w:t>"24":[{}],"29":[{}]},"eventSelected":null,"blocked":{},"syncing":{}},</w:t>
+      </w:r>
+    </w:p>
+    <w:p>
+      <w:pPr>
+        <w:bidi w:val="0"/>
+      </w:pPr>
+      <w:r>
+        <w:t xml:space="preserve">            {"stages</w:t>
+      </w:r>
+      <w:proofErr w:type="gramStart"/>
+      <w:r>
+        <w:t>":{</w:t>
+      </w:r>
+      <w:proofErr w:type="gramEnd"/>
+      <w:r>
+        <w:t>"24":[{}],"29":[{}]},"eventSelected":["2"],"blocked":{},"syncing":{}},</w:t>
+      </w:r>
+    </w:p>
+    <w:p>
+      <w:pPr>
+        <w:bidi w:val="0"/>
+      </w:pPr>
+      <w:r>
+        <w:t xml:space="preserve">            {"stages</w:t>
+      </w:r>
+      <w:proofErr w:type="gramStart"/>
+      <w:r>
+        <w:t>":{</w:t>
+      </w:r>
+      <w:proofErr w:type="gramEnd"/>
+      <w:r>
+        <w:t>"24":[{}],"29":[{}]},"eventSelected":null,"blocked":{},"syncing":{}},</w:t>
+      </w:r>
+    </w:p>
+    <w:p>
+      <w:pPr>
+        <w:bidi w:val="0"/>
+      </w:pPr>
+      <w:r>
+        <w:t xml:space="preserve">            {"stages</w:t>
+      </w:r>
+      <w:proofErr w:type="gramStart"/>
+      <w:r>
+        <w:t>":{</w:t>
+      </w:r>
+      <w:proofErr w:type="gramEnd"/>
+      <w:r>
+        <w:t>},"eventSelected":null,"blocked":{},"messages":null,"syncing":{}}],</w:t>
+      </w:r>
+    </w:p>
+    <w:p>
+      <w:pPr>
+        <w:bidi w:val="0"/>
+      </w:pPr>
+    </w:p>
+    <w:p>
+      <w:pPr>
+        <w:bidi w:val="0"/>
+      </w:pPr>
+      <w:r>
+        <w:t xml:space="preserve">        [{"stages</w:t>
+      </w:r>
+      <w:proofErr w:type="gramStart"/>
+      <w:r>
+        <w:t>":{</w:t>
+      </w:r>
+      <w:proofErr w:type="gramEnd"/>
+      <w:r>
+        <w:t>"12":[{}],"13":[{}]},"eventSelected":null,"blocked":{},"syncing":{}},</w:t>
+      </w:r>
+    </w:p>
+    <w:p>
+      <w:pPr>
+        <w:bidi w:val="0"/>
+      </w:pPr>
+      <w:r>
+        <w:t xml:space="preserve">            {"stages</w:t>
+      </w:r>
+      <w:proofErr w:type="gramStart"/>
+      <w:r>
+        <w:t>":{</w:t>
+      </w:r>
+      <w:proofErr w:type="gramEnd"/>
+      <w:r>
+        <w:t>"14":[{}],"19":[{}]},"eventSelected":null,"blocked":{},"syncing":{}},</w:t>
+      </w:r>
+    </w:p>
+    <w:p>
+      <w:pPr>
+        <w:bidi w:val="0"/>
+      </w:pPr>
+      <w:r>
+        <w:t xml:space="preserve">            {"stages</w:t>
+      </w:r>
+      <w:proofErr w:type="gramStart"/>
+      <w:r>
+        <w:t>":{</w:t>
+      </w:r>
+      <w:proofErr w:type="gramEnd"/>
+      <w:r>
+        <w:t>"14":[{}],"19":[{}]},"eventSelected":null,"blocked":{},"syncing":{}},</w:t>
+      </w:r>
+    </w:p>
+    <w:p>
+      <w:pPr>
+        <w:bidi w:val="0"/>
+      </w:pPr>
+      <w:r>
+        <w:t xml:space="preserve">            {"stages</w:t>
+      </w:r>
+      <w:proofErr w:type="gramStart"/>
+      <w:r>
+        <w:t>":{</w:t>
+      </w:r>
+      <w:proofErr w:type="gramEnd"/>
+      <w:r>
+        <w:t>"14":[{}],"19":[{}]},"eventSelected":["3"],"blocked":{},"syncing":{}},</w:t>
+      </w:r>
+    </w:p>
+    <w:p>
+      <w:pPr>
+        <w:bidi w:val="0"/>
+      </w:pPr>
+      <w:r>
+        <w:t xml:space="preserve">            {"stages</w:t>
+      </w:r>
+      <w:proofErr w:type="gramStart"/>
+      <w:r>
+        <w:t>":{</w:t>
+      </w:r>
+      <w:proofErr w:type="gramEnd"/>
+      <w:r>
+        <w:t>"14":[{}],"19":[{}]},"eventSelected":null,"blocked":{},"syncing":{}},</w:t>
+      </w:r>
+    </w:p>
+    <w:p>
+      <w:pPr>
+        <w:bidi w:val="0"/>
+      </w:pPr>
+      <w:r>
+        <w:t xml:space="preserve">            {"stages</w:t>
+      </w:r>
+      <w:proofErr w:type="gramStart"/>
+      <w:r>
+        <w:t>":{</w:t>
+      </w:r>
+      <w:proofErr w:type="gramEnd"/>
+      <w:r>
+        <w:t>"14":[{}],"29":[{}]},"eventSelected":null,"blocked":{},"syncing":{}},</w:t>
+      </w:r>
+    </w:p>
+    <w:p>
+      <w:pPr>
+        <w:bidi w:val="0"/>
+      </w:pPr>
+      <w:r>
+        <w:t xml:space="preserve">            {"stages</w:t>
+      </w:r>
+      <w:proofErr w:type="gramStart"/>
+      <w:r>
+        <w:t>":{</w:t>
+      </w:r>
+      <w:proofErr w:type="gramEnd"/>
+      <w:r>
+        <w:t>"14":[{}],"29":[{}]},"eventSelected":null,"blocked":{},"syncing":{}},</w:t>
+      </w:r>
+    </w:p>
+    <w:p>
+      <w:pPr>
+        <w:bidi w:val="0"/>
+      </w:pPr>
+      <w:r>
+        <w:lastRenderedPageBreak/>
+        <w:t xml:space="preserve">            {"stages</w:t>
+      </w:r>
+      <w:proofErr w:type="gramStart"/>
+      <w:r>
+        <w:t>":{</w:t>
+      </w:r>
+      <w:proofErr w:type="gramEnd"/>
+      <w:r>
+        <w:t>"14":[{}],"29":[{}]},"eventSelected":["4"],"blocked":{},"syncing":{}},</w:t>
+      </w:r>
+    </w:p>
+    <w:p>
+      <w:pPr>
+        <w:bidi w:val="0"/>
+      </w:pPr>
+      <w:r>
+        <w:t xml:space="preserve">            {"stages</w:t>
+      </w:r>
+      <w:proofErr w:type="gramStart"/>
+      <w:r>
+        <w:t>":{</w:t>
+      </w:r>
+      <w:proofErr w:type="gramEnd"/>
+      <w:r>
+        <w:t>"14":[{}],"29":[{}]},"eventSelected":null,"blocked":{},"syncing":{}},</w:t>
+      </w:r>
+    </w:p>
+    <w:p>
+      <w:pPr>
+        <w:bidi w:val="0"/>
+      </w:pPr>
+      <w:r>
+        <w:t xml:space="preserve">            {"stages</w:t>
+      </w:r>
+      <w:proofErr w:type="gramStart"/>
+      <w:r>
+        <w:t>":{</w:t>
+      </w:r>
+      <w:proofErr w:type="gramEnd"/>
+      <w:r>
+        <w:t>"14":[{}],"29":[{}]},"eventSelected":null,"blocked":{},"syncing":{}},</w:t>
+      </w:r>
+    </w:p>
+    <w:p>
+      <w:pPr>
+        <w:bidi w:val="0"/>
+      </w:pPr>
+      <w:r>
+        <w:t xml:space="preserve">            {"stages</w:t>
+      </w:r>
+      <w:proofErr w:type="gramStart"/>
+      <w:r>
+        <w:t>":{</w:t>
+      </w:r>
+      <w:proofErr w:type="gramEnd"/>
+      <w:r>
+        <w:t>"14":[{}],"29":[{}]},"eventSelected":["1"],"blocked":{},"syncing":{}},</w:t>
+      </w:r>
+    </w:p>
+    <w:p>
+      <w:pPr>
+        <w:bidi w:val="0"/>
+      </w:pPr>
+      <w:r>
+        <w:t xml:space="preserve">            {"stages</w:t>
+      </w:r>
+      <w:proofErr w:type="gramStart"/>
+      <w:r>
+        <w:t>":{</w:t>
+      </w:r>
+      <w:proofErr w:type="gramEnd"/>
+      <w:r>
+        <w:t>"14":[{}],"29":[{}]},"eventSelected":null,"blocked":{},"syncing":{}},</w:t>
+      </w:r>
+    </w:p>
+    <w:p>
+      <w:pPr>
+        <w:bidi w:val="0"/>
+      </w:pPr>
+      <w:r>
+        <w:t xml:space="preserve">            {"stages</w:t>
+      </w:r>
+      <w:proofErr w:type="gramStart"/>
+      <w:r>
+        <w:t>":{</w:t>
+      </w:r>
+      <w:proofErr w:type="gramEnd"/>
+      <w:r>
+        <w:t>"24":[{}],"29":[{}]},"eventSelected":null,"blocked":{},"syncing":{}},</w:t>
+      </w:r>
+    </w:p>
+    <w:p>
+      <w:pPr>
+        <w:bidi w:val="0"/>
+      </w:pPr>
+      <w:r>
+        <w:t xml:space="preserve">            {"stages</w:t>
+      </w:r>
+      <w:proofErr w:type="gramStart"/>
+      <w:r>
+        <w:t>":{</w:t>
+      </w:r>
+      <w:proofErr w:type="gramEnd"/>
+      <w:r>
+        <w:t>"24":[{}],"29":[{}]},"eventSelected":null,"blocked":{},"syncing":{}},</w:t>
+      </w:r>
+    </w:p>
+    <w:p>
+      <w:pPr>
+        <w:bidi w:val="0"/>
+      </w:pPr>
+      <w:r>
+        <w:t xml:space="preserve">            {"stages</w:t>
+      </w:r>
+      <w:proofErr w:type="gramStart"/>
+      <w:r>
+        <w:t>":{</w:t>
+      </w:r>
+      <w:proofErr w:type="gramEnd"/>
+      <w:r>
+        <w:t>"24":[{}],"29":[{}]},"eventSelected":["2"],"blocked":{},"syncing":{}},</w:t>
+      </w:r>
+    </w:p>
+    <w:p>
+      <w:pPr>
+        <w:bidi w:val="0"/>
+      </w:pPr>
+      <w:r>
+        <w:t xml:space="preserve">            {"stages</w:t>
+      </w:r>
+      <w:proofErr w:type="gramStart"/>
+      <w:r>
+        <w:t>":{</w:t>
+      </w:r>
+      <w:proofErr w:type="gramEnd"/>
+      <w:r>
+        <w:t>"24":[{}],"29":[{}]},"eventSelected":null,"blocked":{},"syncing":{}},</w:t>
+      </w:r>
+    </w:p>
+    <w:p>
+      <w:pPr>
+        <w:bidi w:val="0"/>
+      </w:pPr>
+      <w:r>
+        <w:t xml:space="preserve">            {"stages</w:t>
+      </w:r>
+      <w:proofErr w:type="gramStart"/>
+      <w:r>
+        <w:t>":{</w:t>
+      </w:r>
+      <w:proofErr w:type="gramEnd"/>
+      <w:r>
+        <w:t>},"eventSelected":null,"blocked":{},"messages":null,"syncing":{}}],</w:t>
+      </w:r>
+    </w:p>
+    <w:p>
+      <w:pPr>
+        <w:bidi w:val="0"/>
+      </w:pPr>
+    </w:p>
+    <w:p>
+      <w:pPr>
+        <w:bidi w:val="0"/>
+      </w:pPr>
+      <w:r>
+        <w:t xml:space="preserve">        [{"stages</w:t>
+      </w:r>
+      <w:proofErr w:type="gramStart"/>
+      <w:r>
+        <w:t>":{</w:t>
+      </w:r>
+      <w:proofErr w:type="gramEnd"/>
+      <w:r>
+        <w:t>"12":[{}],"13":[{}]},"eventSelected":null,"blocked":{},"syncing":{}},</w:t>
+      </w:r>
+    </w:p>
+    <w:p>
+      <w:pPr>
+        <w:bidi w:val="0"/>
+      </w:pPr>
+      <w:r>
+        <w:t xml:space="preserve">            {"stages</w:t>
+      </w:r>
+      <w:proofErr w:type="gramStart"/>
+      <w:r>
+        <w:t>":{</w:t>
+      </w:r>
+      <w:proofErr w:type="gramEnd"/>
+      <w:r>
+        <w:t>"14":[{}],"19":[{}]},"eventSelected":null,"blocked":{},"syncing":{}},</w:t>
+      </w:r>
+    </w:p>
+    <w:p>
+      <w:pPr>
+        <w:bidi w:val="0"/>
+      </w:pPr>
+      <w:r>
+        <w:t xml:space="preserve">            {"stages</w:t>
+      </w:r>
+      <w:proofErr w:type="gramStart"/>
+      <w:r>
+        <w:t>":{</w:t>
+      </w:r>
+      <w:proofErr w:type="gramEnd"/>
+      <w:r>
+        <w:t>"14":[{}],"19":[{}]},"eventSelected":null,"blocked":{},"syncing":{}},</w:t>
+      </w:r>
+    </w:p>
+    <w:p>
+      <w:pPr>
+        <w:bidi w:val="0"/>
+      </w:pPr>
+      <w:r>
+        <w:t xml:space="preserve">            {"stages</w:t>
+      </w:r>
+      <w:proofErr w:type="gramStart"/>
+      <w:r>
+        <w:t>":{</w:t>
+      </w:r>
+      <w:proofErr w:type="gramEnd"/>
+      <w:r>
+        <w:t>"14":[{}],"19":[{}]},"eventSelected":["1"],"blocked":{},"syncing":{}},</w:t>
+      </w:r>
+    </w:p>
+    <w:p>
+      <w:pPr>
+        <w:bidi w:val="0"/>
+      </w:pPr>
+      <w:r>
+        <w:t xml:space="preserve">            {"stages</w:t>
+      </w:r>
+      <w:proofErr w:type="gramStart"/>
+      <w:r>
+        <w:t>":{</w:t>
+      </w:r>
+      <w:proofErr w:type="gramEnd"/>
+      <w:r>
+        <w:t>"14":[{}],"19":[{}]},"eventSelected":null,"blocked":{},"syncing":{}},</w:t>
+      </w:r>
+    </w:p>
+    <w:p>
+      <w:pPr>
+        <w:bidi w:val="0"/>
+      </w:pPr>
+      <w:r>
+        <w:t xml:space="preserve">            {"stages</w:t>
+      </w:r>
+      <w:proofErr w:type="gramStart"/>
+      <w:r>
+        <w:t>":{</w:t>
+      </w:r>
+      <w:proofErr w:type="gramEnd"/>
+      <w:r>
+        <w:t>"19":[{}],"24":[{}]},"eventSelected":null,"blocked":{},"syncing":{}},</w:t>
+      </w:r>
+    </w:p>
+    <w:p>
+      <w:pPr>
+        <w:bidi w:val="0"/>
+      </w:pPr>
+      <w:r>
+        <w:t xml:space="preserve">            {"stages</w:t>
+      </w:r>
+      <w:proofErr w:type="gramStart"/>
+      <w:r>
+        <w:t>":{</w:t>
+      </w:r>
+      <w:proofErr w:type="gramEnd"/>
+      <w:r>
+        <w:t>"19":[{}],"24":[{}]},"eventSelected":null,"blocked":{},"syncing":{}},</w:t>
+      </w:r>
+    </w:p>
+    <w:p>
+      <w:pPr>
+        <w:bidi w:val="0"/>
+      </w:pPr>
+      <w:r>
+        <w:t xml:space="preserve">            {"stages</w:t>
+      </w:r>
+      <w:proofErr w:type="gramStart"/>
+      <w:r>
+        <w:t>":{</w:t>
+      </w:r>
+      <w:proofErr w:type="gramEnd"/>
+      <w:r>
+        <w:t>"19":[{}],"24":[{}]},"eventSelected":["3"],"blocked":{},"syncing":{}},</w:t>
+      </w:r>
+    </w:p>
+    <w:p>
+      <w:pPr>
+        <w:bidi w:val="0"/>
+      </w:pPr>
+      <w:r>
+        <w:t xml:space="preserve">            {"stages</w:t>
+      </w:r>
+      <w:proofErr w:type="gramStart"/>
+      <w:r>
+        <w:t>":{</w:t>
+      </w:r>
+      <w:proofErr w:type="gramEnd"/>
+      <w:r>
+        <w:t>"19":[{}],"24":[{}]},"eventSelected":null,"blocked":{},"syncing":{}},</w:t>
+      </w:r>
+    </w:p>
+    <w:p>
+      <w:pPr>
+        <w:bidi w:val="0"/>
+      </w:pPr>
+      <w:r>
+        <w:t xml:space="preserve">            {"stages</w:t>
+      </w:r>
+      <w:proofErr w:type="gramStart"/>
+      <w:r>
+        <w:t>":{</w:t>
+      </w:r>
+      <w:proofErr w:type="gramEnd"/>
+      <w:r>
+        <w:t>"24":[{}],"29":[{}]},"eventSelected":null,"blocked":{},"syncing":{}},</w:t>
+      </w:r>
+    </w:p>
+    <w:p>
+      <w:pPr>
+        <w:bidi w:val="0"/>
+      </w:pPr>
+      <w:r>
+        <w:t xml:space="preserve">            {"stages</w:t>
+      </w:r>
+      <w:proofErr w:type="gramStart"/>
+      <w:r>
+        <w:t>":{</w:t>
+      </w:r>
+      <w:proofErr w:type="gramEnd"/>
+      <w:r>
+        <w:t>"24":[{}],"29":[{}]},"eventSelected":null,"blocked":{},"syncing":{}},</w:t>
+      </w:r>
+    </w:p>
+    <w:p>
+      <w:pPr>
+        <w:bidi w:val="0"/>
+      </w:pPr>
+      <w:r>
+        <w:t xml:space="preserve">            {"stages</w:t>
+      </w:r>
+      <w:proofErr w:type="gramStart"/>
+      <w:r>
+        <w:t>":{</w:t>
+      </w:r>
+      <w:proofErr w:type="gramEnd"/>
+      <w:r>
+        <w:t>"24":[{}],"29":[{}]},"eventSelected":["2"],"blocked":{},"syncing":{}},</w:t>
+      </w:r>
+    </w:p>
+    <w:p>
+      <w:pPr>
+        <w:bidi w:val="0"/>
+      </w:pPr>
+      <w:r>
+        <w:t xml:space="preserve">            {"stages</w:t>
+      </w:r>
+      <w:proofErr w:type="gramStart"/>
+      <w:r>
+        <w:t>":{</w:t>
+      </w:r>
+      <w:proofErr w:type="gramEnd"/>
+      <w:r>
+        <w:t>"24":[{}],"29":[{}]},"eventSelected":null,"blocked":{},"syncing":{}},</w:t>
+      </w:r>
+    </w:p>
+    <w:p>
+      <w:pPr>
+        <w:bidi w:val="0"/>
+      </w:pPr>
+      <w:r>
+        <w:t xml:space="preserve">            {"stages</w:t>
+      </w:r>
+      <w:proofErr w:type="gramStart"/>
+      <w:r>
+        <w:t>":{</w:t>
+      </w:r>
+      <w:proofErr w:type="gramEnd"/>
+      <w:r>
+        <w:t>"24":[{}],"29":[{}]},"eventSelected":null,"blocked":{},"syncing":{}},</w:t>
+      </w:r>
+    </w:p>
+    <w:p>
+      <w:pPr>
+        <w:bidi w:val="0"/>
+      </w:pPr>
+      <w:r>
+        <w:t xml:space="preserve">            {"stages</w:t>
+      </w:r>
+      <w:proofErr w:type="gramStart"/>
+      <w:r>
+        <w:t>":{</w:t>
+      </w:r>
+      <w:proofErr w:type="gramEnd"/>
+      <w:r>
+        <w:t>"24":[{}],"29":[{}]},"eventSelected":["4"],"blocked":{},"syncing":{}},</w:t>
+      </w:r>
+    </w:p>
+    <w:p>
+      <w:pPr>
+        <w:bidi w:val="0"/>
+      </w:pPr>
+      <w:r>
+        <w:t xml:space="preserve">            {"stages</w:t>
+      </w:r>
+      <w:proofErr w:type="gramStart"/>
+      <w:r>
+        <w:t>":{</w:t>
+      </w:r>
+      <w:proofErr w:type="gramEnd"/>
+      <w:r>
+        <w:t>"24":[{}],"29":[{}]},"eventSelected":null,"blocked":{},"syncing":{}},</w:t>
+      </w:r>
+    </w:p>
+    <w:p>
+      <w:pPr>
+        <w:bidi w:val="0"/>
+      </w:pPr>
+      <w:r>
+        <w:t xml:space="preserve">            {"stages</w:t>
+      </w:r>
+      <w:proofErr w:type="gramStart"/>
+      <w:r>
+        <w:t>":{</w:t>
+      </w:r>
+      <w:proofErr w:type="gramEnd"/>
+      <w:r>
+        <w:t>},"eventSelected":null,"blocked":{},"messages":null,"syncing":{}}],</w:t>
+      </w:r>
+    </w:p>
+    <w:p>
+      <w:pPr>
+        <w:bidi w:val="0"/>
+      </w:pPr>
+    </w:p>
+    <w:p>
+      <w:pPr>
+        <w:bidi w:val="0"/>
+      </w:pPr>
+      <w:r>
+        <w:t xml:space="preserve">        [{"stages</w:t>
+      </w:r>
+      <w:proofErr w:type="gramStart"/>
+      <w:r>
+        <w:t>":{</w:t>
+      </w:r>
+      <w:proofErr w:type="gramEnd"/>
+      <w:r>
+        <w:t>"12":[{}],"13":[{}]},"eventSelected":null,"blocked":{},"syncing":{}},</w:t>
+      </w:r>
+    </w:p>
+    <w:p>
+      <w:pPr>
+        <w:bidi w:val="0"/>
+      </w:pPr>
+      <w:r>
+        <w:t xml:space="preserve">            {"stages</w:t>
+      </w:r>
+      <w:proofErr w:type="gramStart"/>
+      <w:r>
+        <w:t>":{</w:t>
+      </w:r>
+      <w:proofErr w:type="gramEnd"/>
+      <w:r>
+        <w:t>"14":[{}],"19":[{}]},"eventSelected":null,"blocked":{},"syncing":{}},</w:t>
+      </w:r>
+    </w:p>
+    <w:p>
+      <w:pPr>
+        <w:bidi w:val="0"/>
+      </w:pPr>
+      <w:r>
+        <w:lastRenderedPageBreak/>
+        <w:t xml:space="preserve">            {"stages</w:t>
+      </w:r>
+      <w:proofErr w:type="gramStart"/>
+      <w:r>
+        <w:t>":{</w:t>
+      </w:r>
+      <w:proofErr w:type="gramEnd"/>
+      <w:r>
+        <w:t>"14":[{}],"19":[{}]},"eventSelected":null,"blocked":{},"syncing":{}},</w:t>
+      </w:r>
+    </w:p>
+    <w:p>
+      <w:pPr>
+        <w:bidi w:val="0"/>
+      </w:pPr>
+      <w:r>
+        <w:t xml:space="preserve">            {"stages</w:t>
+      </w:r>
+      <w:proofErr w:type="gramStart"/>
+      <w:r>
+        <w:t>":{</w:t>
+      </w:r>
+      <w:proofErr w:type="gramEnd"/>
+      <w:r>
+        <w:t>"14":[{}],"19":[{}]},"eventSelected":["3"],"blocked":{},"syncing":{}},</w:t>
+      </w:r>
+    </w:p>
+    <w:p>
+      <w:pPr>
+        <w:bidi w:val="0"/>
+      </w:pPr>
+      <w:r>
+        <w:t xml:space="preserve">            {"stages</w:t>
+      </w:r>
+      <w:proofErr w:type="gramStart"/>
+      <w:r>
+        <w:t>":{</w:t>
+      </w:r>
+      <w:proofErr w:type="gramEnd"/>
+      <w:r>
+        <w:t>"14":[{}],"19":[{}]},"eventSelected":null,"blocked":{},"syncing":{}},</w:t>
+      </w:r>
+    </w:p>
+    <w:p>
+      <w:pPr>
+        <w:bidi w:val="0"/>
+      </w:pPr>
+      <w:r>
+        <w:t xml:space="preserve">            {"stages</w:t>
+      </w:r>
+      <w:proofErr w:type="gramStart"/>
+      <w:r>
+        <w:t>":{</w:t>
+      </w:r>
+      <w:proofErr w:type="gramEnd"/>
+      <w:r>
+        <w:t>"14":[{}],"29":[{}]},"eventSelected":null,"blocked":{},"syncing":{}},</w:t>
+      </w:r>
+    </w:p>
+    <w:p>
+      <w:pPr>
+        <w:bidi w:val="0"/>
+      </w:pPr>
+      <w:r>
+        <w:t xml:space="preserve">            {"stages</w:t>
+      </w:r>
+      <w:proofErr w:type="gramStart"/>
+      <w:r>
+        <w:t>":{</w:t>
+      </w:r>
+      <w:proofErr w:type="gramEnd"/>
+      <w:r>
+        <w:t>"14":[{}],"29":[{}]},"eventSelected":null,"blocked":{},"syncing":{}},</w:t>
+      </w:r>
+    </w:p>
+    <w:p>
+      <w:pPr>
+        <w:bidi w:val="0"/>
+      </w:pPr>
+      <w:r>
+        <w:t xml:space="preserve">            {"stages</w:t>
+      </w:r>
+      <w:proofErr w:type="gramStart"/>
+      <w:r>
+        <w:t>":{</w:t>
+      </w:r>
+      <w:proofErr w:type="gramEnd"/>
+      <w:r>
+        <w:t>"14":[{}],"29":[{}]},"eventSelected":["1"],"blocked":{},"syncing":{}},</w:t>
+      </w:r>
+    </w:p>
+    <w:p>
+      <w:pPr>
+        <w:bidi w:val="0"/>
+      </w:pPr>
+      <w:r>
+        <w:t xml:space="preserve">            {"stages</w:t>
+      </w:r>
+      <w:proofErr w:type="gramStart"/>
+      <w:r>
+        <w:t>":{</w:t>
+      </w:r>
+      <w:proofErr w:type="gramEnd"/>
+      <w:r>
+        <w:t>"14":[{}],"29":[{}]},"eventSelected":null,"blocked":{},"syncing":{}},</w:t>
+      </w:r>
+    </w:p>
+    <w:p>
+      <w:pPr>
+        <w:bidi w:val="0"/>
+      </w:pPr>
+      <w:r>
+        <w:t xml:space="preserve">            {"stages</w:t>
+      </w:r>
+      <w:proofErr w:type="gramStart"/>
+      <w:r>
+        <w:t>":{</w:t>
+      </w:r>
+      <w:proofErr w:type="gramEnd"/>
+      <w:r>
+        <w:t>"24":[{}],"29":[{}]},"eventSelected":null,"blocked":{},"syncing":{}},</w:t>
+      </w:r>
+    </w:p>
+    <w:p>
+      <w:pPr>
+        <w:bidi w:val="0"/>
+      </w:pPr>
+      <w:r>
+        <w:t xml:space="preserve">            {"stages</w:t>
+      </w:r>
+      <w:proofErr w:type="gramStart"/>
+      <w:r>
+        <w:t>":{</w:t>
+      </w:r>
+      <w:proofErr w:type="gramEnd"/>
+      <w:r>
+        <w:t>"24":[{}],"29":[{}]},"eventSelected":null,"blocked":{},"syncing":{}},</w:t>
+      </w:r>
+    </w:p>
+    <w:p>
+      <w:pPr>
+        <w:bidi w:val="0"/>
+      </w:pPr>
+      <w:r>
+        <w:t xml:space="preserve">            {"stages</w:t>
+      </w:r>
+      <w:proofErr w:type="gramStart"/>
+      <w:r>
+        <w:t>":{</w:t>
+      </w:r>
+      <w:proofErr w:type="gramEnd"/>
+      <w:r>
+        <w:t>"24":[{}],"29":[{}]},"eventSelected":["4"],"blocked":{},"syncing":{}},</w:t>
+      </w:r>
+    </w:p>
+    <w:p>
+      <w:pPr>
+        <w:bidi w:val="0"/>
+      </w:pPr>
+      <w:r>
+        <w:t xml:space="preserve">            {"stages</w:t>
+      </w:r>
+      <w:proofErr w:type="gramStart"/>
+      <w:r>
+        <w:t>":{</w:t>
+      </w:r>
+      <w:proofErr w:type="gramEnd"/>
+      <w:r>
+        <w:t>"24":[{}],"29":[{}]},"eventSelected":null,"blocked":{},"syncing":{}},</w:t>
+      </w:r>
+    </w:p>
+    <w:p>
+      <w:pPr>
+        <w:bidi w:val="0"/>
+      </w:pPr>
+      <w:r>
+        <w:t xml:space="preserve">            {"stages</w:t>
+      </w:r>
+      <w:proofErr w:type="gramStart"/>
+      <w:r>
+        <w:t>":{</w:t>
+      </w:r>
+      <w:proofErr w:type="gramEnd"/>
+      <w:r>
+        <w:t>"24":[{}],"29":[{}]},"eventSelected":null,"blocked":{},"syncing":{}},</w:t>
+      </w:r>
+    </w:p>
+    <w:p>
+      <w:pPr>
+        <w:bidi w:val="0"/>
+      </w:pPr>
+      <w:r>
+        <w:t xml:space="preserve">            {"stages</w:t>
+      </w:r>
+      <w:proofErr w:type="gramStart"/>
+      <w:r>
+        <w:t>":{</w:t>
+      </w:r>
+      <w:proofErr w:type="gramEnd"/>
+      <w:r>
+        <w:t>"24":[{}],"29":[{}]},"eventSelected":["2"],"blocked":{},"syncing":{}},</w:t>
+      </w:r>
+    </w:p>
+    <w:p>
+      <w:pPr>
+        <w:bidi w:val="0"/>
+      </w:pPr>
+      <w:r>
+        <w:t xml:space="preserve">            {"stages</w:t>
+      </w:r>
+      <w:proofErr w:type="gramStart"/>
+      <w:r>
+        <w:t>":{</w:t>
+      </w:r>
+      <w:proofErr w:type="gramEnd"/>
+      <w:r>
+        <w:t>"24":[{}],"29":[{}]},"eventSelected":null,"blocked":{},"syncing":{}},</w:t>
+      </w:r>
+    </w:p>
+    <w:p>
+      <w:pPr>
+        <w:bidi w:val="0"/>
+      </w:pPr>
+      <w:r>
+        <w:t xml:space="preserve">            {"stages</w:t>
+      </w:r>
+      <w:proofErr w:type="gramStart"/>
+      <w:r>
+        <w:t>":{</w:t>
+      </w:r>
+      <w:proofErr w:type="gramEnd"/>
+      <w:r>
+        <w:t>},"eventSelected":null,"blocked":{},"messages":null,"syncing":{}}]</w:t>
+      </w:r>
+    </w:p>
+    <w:p>
+      <w:pPr>
+        <w:bidi w:val="0"/>
+        <w:rPr>
+          <w:b/>
+          <w:bCs/>
+          <w:sz w:val="28"/>
+          <w:szCs w:val="28"/>
+          <w:u w:val="single"/>
+        </w:rPr>
+      </w:pPr>
+      <w:r>
+        <w:t xml:space="preserve">    ]</w:t>
+      </w:r>
+      <w:r>
+        <w:rPr>
+          <w:b/>
+          <w:bCs/>
+          <w:sz w:val="28"/>
+          <w:szCs w:val="28"/>
+          <w:u w:val="single"/>
+        </w:rPr>
+        <w:br w:type="page"/>
+      </w:r>
+    </w:p>
+    <w:p>
+      <w:pPr>
+        <w:bidi w:val="0"/>
+        <w:rPr>
+          <w:b/>
+          <w:bCs/>
+          <w:sz w:val="28"/>
+          <w:szCs w:val="28"/>
+          <w:u w:val="single"/>
+        </w:rPr>
+      </w:pPr>
+      <w:r>
+        <w:rPr>
+          <w:b/>
+          <w:bCs/>
+          <w:sz w:val="28"/>
+          <w:szCs w:val="28"/>
+          <w:u w:val="single"/>
+        </w:rPr>
+        <w:lastRenderedPageBreak/>
+        <w:t>4</w:t>
+      </w:r>
+      <w:r>
+        <w:rPr>
+          <w:b/>
+          <w:bCs/>
+          <w:sz w:val="28"/>
+          <w:szCs w:val="28"/>
+          <w:u w:val="single"/>
+        </w:rPr>
+        <w:t>.1</w:t>
+      </w:r>
+      <w:r>
+        <w:rPr>
+          <w:b/>
+          <w:bCs/>
+          <w:sz w:val="28"/>
+          <w:szCs w:val="28"/>
+          <w:u w:val="single"/>
+        </w:rPr>
+        <w:t>, 4.2:</w:t>
+      </w:r>
+    </w:p>
+    <w:p>
+      <w:pPr>
+        <w:bidi w:val="0"/>
+      </w:pPr>
+      <w:r>
+        <w:t>[{"stages</w:t>
+      </w:r>
+      <w:proofErr w:type="gramStart"/>
+      <w:r>
+        <w:t>":{</w:t>
+      </w:r>
+      <w:proofErr w:type="gramEnd"/>
+      <w:r>
+        <w:t>"23":[{}],"24":[{}],"25":[{}]},"eventSelected":null,"blocked":{},"syncing":{}},</w:t>
+      </w:r>
+    </w:p>
+    <w:p>
+      <w:pPr>
+        <w:bidi w:val="0"/>
+      </w:pPr>
+      <w:r>
+        <w:t xml:space="preserve">        {"stages</w:t>
+      </w:r>
+      <w:proofErr w:type="gramStart"/>
+      <w:r>
+        <w:t>":{</w:t>
+      </w:r>
+      <w:proofErr w:type="gramEnd"/>
+      <w:r>
+        <w:t>"26":[{}],"31":[{}],"36":[{}]},"eventSelected":null,"blocked":{},"syncing":{}},</w:t>
+      </w:r>
+    </w:p>
+    <w:p>
+      <w:pPr>
+        <w:bidi w:val="0"/>
+      </w:pPr>
+      <w:r>
+        <w:t xml:space="preserve">        {"stages</w:t>
+      </w:r>
+      <w:proofErr w:type="gramStart"/>
+      <w:r>
+        <w:t>":{</w:t>
+      </w:r>
+      <w:proofErr w:type="gramEnd"/>
+      <w:r>
+        <w:t>"26":[{}],"31":[{}],"36":[{}]},"eventSelected":null,"blocked":{},"syncing":{}},</w:t>
+      </w:r>
+    </w:p>
+    <w:p>
+      <w:pPr>
+        <w:bidi w:val="0"/>
+      </w:pPr>
+      <w:r>
+        <w:t xml:space="preserve">        {"stages</w:t>
+      </w:r>
+      <w:proofErr w:type="gramStart"/>
+      <w:r>
+        <w:t>":{</w:t>
+      </w:r>
+      <w:proofErr w:type="gramEnd"/>
+      <w:r>
+        <w:t>"26":[{}],"31":[{}],"36":[{}]},"eventSelected":["Hot"],"blocked":{},"syncing":{}},</w:t>
+      </w:r>
+    </w:p>
+    <w:p>
+      <w:pPr>
+        <w:bidi w:val="0"/>
+      </w:pPr>
+      <w:r>
+        <w:t xml:space="preserve">        {"stages</w:t>
+      </w:r>
+      <w:proofErr w:type="gramStart"/>
+      <w:r>
+        <w:t>":{</w:t>
+      </w:r>
+      <w:proofErr w:type="gramEnd"/>
+      <w:r>
+        <w:t>"26":[{}],"31":[{}],"36":[{}]},"eventSelected":null,"blocked":{},"syncing":{}},</w:t>
+      </w:r>
+    </w:p>
+    <w:p>
+      <w:pPr>
+        <w:bidi w:val="0"/>
+      </w:pPr>
+      <w:r>
+        <w:t xml:space="preserve">        {"stages</w:t>
+      </w:r>
+      <w:proofErr w:type="gramStart"/>
+      <w:r>
+        <w:t>":{</w:t>
+      </w:r>
+      <w:proofErr w:type="gramEnd"/>
+      <w:r>
+        <w:t>"31":[{}],"41":[{}],"67":[{}]},"eventSelected":null,"blocked":{},"syncing":{}},</w:t>
+      </w:r>
+    </w:p>
+    <w:p>
+      <w:pPr>
+        <w:bidi w:val="0"/>
+      </w:pPr>
+      <w:r>
+        <w:t xml:space="preserve">        {"stages</w:t>
+      </w:r>
+      <w:proofErr w:type="gramStart"/>
+      <w:r>
+        <w:t>":{</w:t>
+      </w:r>
+      <w:proofErr w:type="gramEnd"/>
+      <w:r>
+        <w:t>"31":[{}],"41":[{}],"67":[{}]},"eventSelected":null,"blocked":{},"syncing":{}},</w:t>
+      </w:r>
+    </w:p>
+    <w:p>
+      <w:pPr>
+        <w:bidi w:val="0"/>
+      </w:pPr>
+      <w:r>
+        <w:t xml:space="preserve">        {"stages</w:t>
+      </w:r>
+      <w:proofErr w:type="gramStart"/>
+      <w:r>
+        <w:t>":{</w:t>
+      </w:r>
+      <w:proofErr w:type="gramEnd"/>
+      <w:r>
+        <w:t>"31":[{}],"41":[{}],"67":[{}]},"eventSelected":["Cold"],"blocked":{},"syncing":{}},</w:t>
+      </w:r>
+    </w:p>
+    <w:p>
+      <w:pPr>
+        <w:bidi w:val="0"/>
+      </w:pPr>
+      <w:r>
+        <w:t xml:space="preserve">        {"stages</w:t>
+      </w:r>
+      <w:proofErr w:type="gramStart"/>
+      <w:r>
+        <w:t>":{</w:t>
+      </w:r>
+      <w:proofErr w:type="gramEnd"/>
+      <w:r>
+        <w:t>"31":[{}],"41":[{}],"67":[{}]},"eventSelected":null,"blocked":{},"syncing":{}},</w:t>
+      </w:r>
+    </w:p>
+    <w:p>
+      <w:pPr>
+        <w:bidi w:val="0"/>
+      </w:pPr>
+      <w:r>
+        <w:t xml:space="preserve">        {"stages</w:t>
+      </w:r>
+      <w:proofErr w:type="gramStart"/>
+      <w:r>
+        <w:t>":{</w:t>
+      </w:r>
+      <w:proofErr w:type="gramEnd"/>
+      <w:r>
+        <w:t>"36":[{}],"41":[{}],"55":[{}]},"eventSelected":null,"blocked":{},"syncing":{}},</w:t>
+      </w:r>
+    </w:p>
+    <w:p>
+      <w:pPr>
+        <w:bidi w:val="0"/>
+      </w:pPr>
+      <w:r>
+        <w:t xml:space="preserve">        {"stages</w:t>
+      </w:r>
+      <w:proofErr w:type="gramStart"/>
+      <w:r>
+        <w:t>":{</w:t>
+      </w:r>
+      <w:proofErr w:type="gramEnd"/>
+      <w:r>
+        <w:t>"36":[{}],"41":[{}],"55":[{}]},"eventSelected":null,"blocked":{},"syncing":{}},</w:t>
+      </w:r>
+    </w:p>
+    <w:p>
+      <w:pPr>
+        <w:bidi w:val="0"/>
+      </w:pPr>
+      <w:r>
+        <w:t xml:space="preserve">        {"stages</w:t>
+      </w:r>
+      <w:proofErr w:type="gramStart"/>
+      <w:r>
+        <w:t>":{</w:t>
+      </w:r>
+      <w:proofErr w:type="gramEnd"/>
+      <w:r>
+        <w:t>"36":[{}],"41":[{}],"55":[{}]},"eventSelected":["Hot"],"blocked":{},"syncing":{}},</w:t>
+      </w:r>
+    </w:p>
+    <w:p>
+      <w:pPr>
+        <w:bidi w:val="0"/>
+      </w:pPr>
+      <w:r>
+        <w:t xml:space="preserve">        {"stages</w:t>
+      </w:r>
+      <w:proofErr w:type="gramStart"/>
+      <w:r>
+        <w:t>":{</w:t>
+      </w:r>
+      <w:proofErr w:type="gramEnd"/>
+      <w:r>
+        <w:t>"36":[{}],"41":[{}],"55":[{}]},"eventSelected":null,"blocked":{},"syncing":{}},</w:t>
+      </w:r>
+    </w:p>
+    <w:p>
+      <w:pPr>
+        <w:bidi w:val="0"/>
+      </w:pPr>
+      <w:r>
+        <w:t xml:space="preserve">        {"stages</w:t>
+      </w:r>
+      <w:proofErr w:type="gramStart"/>
+      <w:r>
+        <w:t>":{</w:t>
+      </w:r>
+      <w:proofErr w:type="gramEnd"/>
+      <w:r>
+        <w:t>"46":[{}],"55":[{}],"67":[{}]},"eventSelected":null,"blocked":{},"syncing":{}},</w:t>
+      </w:r>
+    </w:p>
+    <w:p>
+      <w:pPr>
+        <w:bidi w:val="0"/>
+      </w:pPr>
+      <w:r>
+        <w:t xml:space="preserve">        {"stages</w:t>
+      </w:r>
+      <w:proofErr w:type="gramStart"/>
+      <w:r>
+        <w:t>":{</w:t>
+      </w:r>
+      <w:proofErr w:type="gramEnd"/>
+      <w:r>
+        <w:t>"46":[{}],"55":[{}],"67":[{}]},"eventSelected":null,"blocked":{},"syncing":{}},</w:t>
+      </w:r>
+    </w:p>
+    <w:p>
+      <w:pPr>
+        <w:bidi w:val="0"/>
+      </w:pPr>
+      <w:r>
+        <w:t xml:space="preserve">        {"stages</w:t>
+      </w:r>
+      <w:proofErr w:type="gramStart"/>
+      <w:r>
+        <w:t>":{</w:t>
+      </w:r>
+      <w:proofErr w:type="gramEnd"/>
+      <w:r>
+        <w:t>"46":[{}],"55":[{}],"67":[{}]},"eventSelected":["Cold"],"blocked":{},"syncing":{}},</w:t>
+      </w:r>
+    </w:p>
+    <w:p>
+      <w:pPr>
+        <w:bidi w:val="0"/>
+      </w:pPr>
+      <w:r>
+        <w:t xml:space="preserve">        {"stages</w:t>
+      </w:r>
+      <w:proofErr w:type="gramStart"/>
+      <w:r>
+        <w:t>":{</w:t>
+      </w:r>
+      <w:proofErr w:type="gramEnd"/>
+      <w:r>
+        <w:t>"46":[{}],"55":[{}],"67":[{}]},"eventSelected":null,"blocked":{},"syncing":{}},</w:t>
+      </w:r>
+    </w:p>
+    <w:p>
+      <w:pPr>
+        <w:bidi w:val="0"/>
+      </w:pPr>
+      <w:r>
+        <w:t xml:space="preserve">        {"stages</w:t>
+      </w:r>
+      <w:proofErr w:type="gramStart"/>
+      <w:r>
+        <w:t>":{</w:t>
+      </w:r>
+      <w:proofErr w:type="gramEnd"/>
+      <w:r>
+        <w:t>"36":[{}],"46":[{}],"60":[{}]},"eventSelected":null,"blocked":{},"syncing":{}},</w:t>
+      </w:r>
+    </w:p>
+    <w:p>
+      <w:pPr>
+        <w:bidi w:val="0"/>
+      </w:pPr>
+      <w:r>
+        <w:t xml:space="preserve">        {"stages</w:t>
+      </w:r>
+      <w:proofErr w:type="gramStart"/>
+      <w:r>
+        <w:t>":{</w:t>
+      </w:r>
+      <w:proofErr w:type="gramEnd"/>
+      <w:r>
+        <w:t>"36":[{}],"46":[{}],"60":[{}]},"eventSelected":null,"blocked":{},"syncing":{}},</w:t>
+      </w:r>
+    </w:p>
+    <w:p>
+      <w:pPr>
+        <w:bidi w:val="0"/>
+      </w:pPr>
+      <w:r>
+        <w:t xml:space="preserve">        {"stages</w:t>
+      </w:r>
+      <w:proofErr w:type="gramStart"/>
+      <w:r>
+        <w:t>":{</w:t>
+      </w:r>
+      <w:proofErr w:type="gramEnd"/>
+      <w:r>
+        <w:t>"36":[{}],"46":[{}],"60":[{}]},"eventSelected":["Hot"],"blocked":{},"syncing":{}},</w:t>
+      </w:r>
+    </w:p>
+    <w:p>
+      <w:pPr>
+        <w:bidi w:val="0"/>
+      </w:pPr>
+      <w:r>
+        <w:t xml:space="preserve">        {"stages</w:t>
+      </w:r>
+      <w:proofErr w:type="gramStart"/>
+      <w:r>
+        <w:t>":{</w:t>
+      </w:r>
+      <w:proofErr w:type="gramEnd"/>
+      <w:r>
+        <w:t>"36":[{}],"46":[{}],"60":[{}]},"eventSelected":null,"blocked":{},"syncing":{}},</w:t>
+      </w:r>
+    </w:p>
+    <w:p>
+      <w:pPr>
+        <w:bidi w:val="0"/>
+      </w:pPr>
+      <w:r>
+        <w:t xml:space="preserve">        {"stages</w:t>
+      </w:r>
+      <w:proofErr w:type="gramStart"/>
+      <w:r>
+        <w:t>":{</w:t>
+      </w:r>
+      <w:proofErr w:type="gramEnd"/>
+      <w:r>
+        <w:t>"46":[{}],"60":[{}],"67":[{}]},"eventSelected":null,"blocked":{},"syncing":{}},</w:t>
+      </w:r>
+    </w:p>
+    <w:p>
+      <w:pPr>
+        <w:bidi w:val="0"/>
+      </w:pPr>
+      <w:r>
+        <w:t xml:space="preserve">        {"stages</w:t>
+      </w:r>
+      <w:proofErr w:type="gramStart"/>
+      <w:r>
+        <w:t>":{</w:t>
+      </w:r>
+      <w:proofErr w:type="gramEnd"/>
+      <w:r>
+        <w:t>"46":[{}],"60":[{}],"67":[{}]},"eventSelected":null,"blocked":{},"syncing":{}},</w:t>
+      </w:r>
+    </w:p>
+    <w:p>
+      <w:pPr>
+        <w:bidi w:val="0"/>
+      </w:pPr>
+      <w:r>
+        <w:t xml:space="preserve">        {"stages</w:t>
+      </w:r>
+      <w:proofErr w:type="gramStart"/>
+      <w:r>
+        <w:t>":{</w:t>
+      </w:r>
+      <w:proofErr w:type="gramEnd"/>
+      <w:r>
+        <w:t>"46":[{}],"60":[{}],"67":[{}]},"eventSelected":["Cold"],"blocked":{},"syncing":{}},</w:t>
+      </w:r>
+    </w:p>
+    <w:p>
+      <w:pPr>
+        <w:bidi w:val="0"/>
+      </w:pPr>
+      <w:r>
+        <w:t xml:space="preserve">        {"stages</w:t>
+      </w:r>
+      <w:proofErr w:type="gramStart"/>
+      <w:r>
+        <w:t>":{</w:t>
+      </w:r>
+      <w:proofErr w:type="gramEnd"/>
+      <w:r>
+        <w:t>"46":[{}],"60":[{}],"67":[{}]},"eventSelected":null,"blocked":{},"syncing":{}},</w:t>
+      </w:r>
+    </w:p>
+    <w:p>
+      <w:pPr>
+        <w:bidi w:val="0"/>
+      </w:pPr>
+      <w:r>
+        <w:t xml:space="preserve">        {"stages</w:t>
+      </w:r>
+      <w:proofErr w:type="gramStart"/>
+      <w:r>
+        <w:t>":{</w:t>
+      </w:r>
+      <w:proofErr w:type="gramEnd"/>
+      <w:r>
+        <w:t>"36":[{}]},"eventSelected":null,"blocked":{},"syncing":{}},</w:t>
+      </w:r>
+    </w:p>
+    <w:p>
+      <w:pPr>
+        <w:bidi w:val="0"/>
+        <w:rPr>
+          <w:b/>
+          <w:bCs/>
+          <w:sz w:val="28"/>
+          <w:szCs w:val="28"/>
+          <w:u w:val="single"/>
+        </w:rPr>
+      </w:pPr>
+      <w:r>
+        <w:t xml:space="preserve">        {"stages</w:t>
+      </w:r>
+      <w:proofErr w:type="gramStart"/>
+      <w:r>
+        <w:t>":{</w:t>
+      </w:r>
+      <w:proofErr w:type="gramEnd"/>
+      <w:r>
+        <w:t>},"eventSelected":null,"blocked":{},"messages":null,"syncing":{}}]</w:t>
+      </w:r>
+    </w:p>
+    <w:p>
+      <w:pPr>
+        <w:bidi w:val="0"/>
+        <w:rPr>
+          <w:b/>
+          <w:bCs/>
+          <w:sz w:val="28"/>
+          <w:szCs w:val="28"/>
+          <w:u w:val="single"/>
+        </w:rPr>
+      </w:pPr>
+      <w:r>
+        <w:rPr>
+          <w:b/>
+          <w:bCs/>
+          <w:sz w:val="28"/>
+          <w:szCs w:val="28"/>
+          <w:u w:val="single"/>
+        </w:rPr>
+        <w:br w:type="page"/>
+      </w:r>
+    </w:p>
+    <w:p>
+      <w:pPr>
+        <w:bidi w:val="0"/>
+        <w:rPr>
+          <w:b/>
+          <w:bCs/>
+          <w:sz w:val="28"/>
+          <w:szCs w:val="28"/>
+          <w:u w:val="single"/>
+        </w:rPr>
+      </w:pPr>
+      <w:r>
+        <w:rPr>
+          <w:b/>
+          <w:bCs/>
+          <w:sz w:val="28"/>
+          <w:szCs w:val="28"/>
+          <w:u w:val="single"/>
+        </w:rPr>
+        <w:lastRenderedPageBreak/>
+        <w:t>5</w:t>
+      </w:r>
+      <w:r>
+        <w:rPr>
+          <w:b/>
+          <w:bCs/>
+          <w:sz w:val="28"/>
+          <w:szCs w:val="28"/>
+          <w:u w:val="single"/>
+        </w:rPr>
+        <w:t>.1</w:t>
+      </w:r>
+      <w:r>
+        <w:rPr>
+          <w:b/>
+          <w:bCs/>
+          <w:sz w:val="28"/>
+          <w:szCs w:val="28"/>
+          <w:u w:val="single"/>
+        </w:rPr>
+        <w:t>, 5.2:</w:t>
+      </w:r>
+    </w:p>
+    <w:p>
+      <w:pPr>
+        <w:bidi w:val="0"/>
+      </w:pPr>
+      <w:r>
+        <w:t>[{"stages</w:t>
+      </w:r>
+      <w:proofErr w:type="gramStart"/>
+      <w:r>
+        <w:t>":{</w:t>
+      </w:r>
+      <w:proofErr w:type="gramEnd"/>
+      <w:r>
+        <w:t>"2":[{"x":3},{"y":4}]},"eventSelected":null,"blocked":{},"messages":null,"syncing":{}},</w:t>
+      </w:r>
+    </w:p>
+    <w:p>
+      <w:pPr>
+        <w:bidi w:val="0"/>
+      </w:pPr>
+      <w:r>
+        <w:t>{"stages</w:t>
+      </w:r>
+      <w:proofErr w:type="gramStart"/>
+      <w:r>
+        <w:t>":{</w:t>
+      </w:r>
+      <w:proofErr w:type="gramEnd"/>
+      <w:r>
+        <w:t>"3":[{"x":3},{"y":4}]},"eventSelected":null,"blocked":{},"messages":"{\"x\":3}\n{\"y\":4}",</w:t>
+      </w:r>
+    </w:p>
+    <w:p>
+      <w:pPr>
+        <w:bidi w:val="0"/>
+      </w:pPr>
+      <w:r>
+        <w:t>"syncing</w:t>
+      </w:r>
+      <w:proofErr w:type="gramStart"/>
+      <w:r>
+        <w:t>":{</w:t>
+      </w:r>
+      <w:proofErr w:type="gramEnd"/>
+      <w:r>
+        <w:t>}},{"stages":{},"eventSelected":null,"blocked":{},"messages":null,"syncing":{}}]</w:t>
+      </w:r>
+    </w:p>
+    <w:p>
+      <w:pPr>
+        <w:bidi w:val="0"/>
+        <w:rPr>
+          <w:b/>
+          <w:bCs/>
+          <w:sz w:val="28"/>
+          <w:szCs w:val="28"/>
+          <w:u w:val="single"/>
+        </w:rPr>
+      </w:pPr>
+      <w:r>
+        <w:rPr>
+          <w:b/>
+          <w:bCs/>
+          <w:sz w:val="28"/>
+          <w:szCs w:val="28"/>
+          <w:u w:val="single"/>
+        </w:rPr>
+        <w:t>6</w:t>
+      </w:r>
+      <w:r>
+        <w:rPr>
+          <w:b/>
+          <w:bCs/>
+          <w:sz w:val="28"/>
+          <w:szCs w:val="28"/>
+          <w:u w:val="single"/>
+        </w:rPr>
+        <w:t>.1</w:t>
+      </w:r>
+      <w:r>
+        <w:rPr>
+          <w:b/>
+          <w:bCs/>
+          <w:sz w:val="28"/>
+          <w:szCs w:val="28"/>
+          <w:u w:val="single"/>
+        </w:rPr>
+        <w:t>, 6.2:</w:t>
+      </w:r>
+    </w:p>
+    <w:p>
+      <w:pPr>
+        <w:bidi w:val="0"/>
+      </w:pPr>
+      <w:r>
+        <w:t>[{"stages</w:t>
+      </w:r>
+      <w:proofErr w:type="gramStart"/>
+      <w:r>
+        <w:t>":{</w:t>
+      </w:r>
+      <w:proofErr w:type="gramEnd"/>
+      <w:r>
+        <w:t>"2":[{"x":3}]},"eventSelected":null,"blocked":{},"messages":null,"syncing":{}},</w:t>
+      </w:r>
+    </w:p>
+    <w:p>
+      <w:pPr>
+        <w:bidi w:val="0"/>
+      </w:pPr>
+      <w:r>
+        <w:t xml:space="preserve">        {"stages</w:t>
+      </w:r>
+      <w:proofErr w:type="gramStart"/>
+      <w:r>
+        <w:t>":{</w:t>
+      </w:r>
+      <w:proofErr w:type="gramEnd"/>
+      <w:r>
+        <w:t>"9":[{"x":3}]},"eventSelected":null,"blocked":{},"messages":null,"syncing":{}},</w:t>
+      </w:r>
+    </w:p>
+    <w:p>
+      <w:pPr>
+        <w:bidi w:val="0"/>
+      </w:pPr>
+      <w:r>
+        <w:t xml:space="preserve">        {"stages</w:t>
+      </w:r>
+      <w:proofErr w:type="gramStart"/>
+      <w:r>
+        <w:t>":{</w:t>
+      </w:r>
+      <w:proofErr w:type="gramEnd"/>
+      <w:r>
+        <w:t>"14":[{"x":5}]},"eventSelected":null,"blocked":{},"messages":"{\"x\":5}","syncing":{}},</w:t>
+      </w:r>
+    </w:p>
+    <w:p>
+      <w:pPr>
+        <w:bidi w:val="0"/>
+      </w:pPr>
+      <w:r>
+        <w:t xml:space="preserve">        {"stages</w:t>
+      </w:r>
+      <w:proofErr w:type="gramStart"/>
+      <w:r>
+        <w:t>":{</w:t>
+      </w:r>
+      <w:proofErr w:type="gramEnd"/>
+      <w:r>
+        <w:t>},"eventSelected":null,"blocked":{},"messages":null,"syncing":{}}]</w:t>
+      </w:r>
+    </w:p>
+    <w:p>
+      <w:pPr>
+        <w:bidi w:val="0"/>
+        <w:rPr>
+          <w:b/>
+          <w:bCs/>
+          <w:sz w:val="28"/>
+          <w:szCs w:val="28"/>
+          <w:u w:val="single"/>
+        </w:rPr>
+      </w:pPr>
+      <w:r>
+        <w:rPr>
+          <w:b/>
+          <w:bCs/>
+          <w:sz w:val="28"/>
+          <w:szCs w:val="28"/>
+          <w:u w:val="single"/>
+        </w:rPr>
+        <w:t>7</w:t>
+      </w:r>
+      <w:r>
+        <w:rPr>
+          <w:b/>
+          <w:bCs/>
+          <w:sz w:val="28"/>
+          <w:szCs w:val="28"/>
+          <w:u w:val="single"/>
+        </w:rPr>
+        <w:t>.1</w:t>
+      </w:r>
+      <w:r>
+        <w:rPr>
+          <w:b/>
+          <w:bCs/>
+          <w:sz w:val="28"/>
+          <w:szCs w:val="28"/>
+          <w:u w:val="single"/>
+        </w:rPr>
+        <w:t>, 7.2:</w:t>
+      </w:r>
+    </w:p>
+    <w:p>
+      <w:pPr>
+        <w:bidi w:val="0"/>
+      </w:pPr>
+      <w:r>
+        <w:t>[{"stages</w:t>
+      </w:r>
+      <w:proofErr w:type="gramStart"/>
+      <w:r>
+        <w:t>":{</w:t>
+      </w:r>
+      <w:proofErr w:type="gramEnd"/>
+      <w:r>
+        <w:t>"20":[[{"x":5},{"x":3},{}]]},"eventSelected":null,"blocked":{},"messages":null,"syncing":{}},</w:t>
+      </w:r>
+    </w:p>
+    <w:p>
+      <w:pPr>
+        <w:bidi w:val="0"/>
+      </w:pPr>
+      <w:r>
+        <w:t xml:space="preserve">   {"stages</w:t>
+      </w:r>
+      <w:proofErr w:type="gramStart"/>
+      <w:r>
+        <w:t>":{</w:t>
+      </w:r>
+      <w:proofErr w:type="gramEnd"/>
+      <w:r>
+        <w:t>"21":[[{"x":5},{"x":3},{}]]},"eventSelected":null,"blocked":{},"messages":null,"syncing":{}},</w:t>
+      </w:r>
+    </w:p>
+    <w:p>
+      <w:pPr>
+        <w:bidi w:val="0"/>
+      </w:pPr>
+      <w:r>
+        <w:t xml:space="preserve">    {"stages</w:t>
+      </w:r>
+      <w:proofErr w:type="gramStart"/>
+      <w:r>
+        <w:t>":{</w:t>
+      </w:r>
+      <w:proofErr w:type="gramEnd"/>
+      <w:r>
+        <w:t>"34":[{"x":3}]},"eventSelected":null,"blocked":{},"messages":"{\"x\":3}","syncing":{}},</w:t>
+      </w:r>
+    </w:p>
+    <w:p>
+      <w:pPr>
+        <w:bidi w:val="0"/>
+      </w:pPr>
+      <w:r>
+        <w:t xml:space="preserve">    {"stages</w:t>
+      </w:r>
+      <w:proofErr w:type="gramStart"/>
+      <w:r>
+        <w:t>":{</w:t>
+      </w:r>
+      <w:proofErr w:type="gramEnd"/>
+      <w:r>
+        <w:t>},"eventSelected":null,"blocked":{},"messages":null,"syncing":{}}]</w:t>
+      </w:r>
+    </w:p>
+    <w:p>
+      <w:pPr>
+        <w:bidi w:val="0"/>
+      </w:pPr>
+    </w:p>
+    <w:p>
+      <w:pPr>
+        <w:pStyle w:val="a9"/>
+        <w:bidi w:val="0"/>
+        <w:rPr>
+          <w:rFonts w:eastAsia="Cambria" w:cs="Cambria"/>
+          <w:color w:val="000000"/>
+          <w:sz w:val="34"/>
+          <w:szCs w:val="34"/>
+        </w:rPr>
+      </w:pPr>
+    </w:p>
     <w:p>
       <w:pPr>
         <w:pStyle w:val="a9"/>
@@ -7457,7 +10888,6 @@
         <w:docPartUnique/>
       </w:docPartObj>
     </w:sdtPr>
-    <w:sdtEndPr/>
     <w:sdtContent>
       <w:p>
         <w:pPr>
@@ -7531,7 +10961,7 @@
       <w:lvlText w:val="%1."/>
       <w:lvlJc w:val="left"/>
       <w:pPr>
-        <w:ind w:left="786" w:hanging="360"/>
+        <w:ind w:left="810" w:hanging="360"/>
       </w:pPr>
       <w:rPr>
         <w:rFonts w:hint="default"/>
@@ -7545,7 +10975,7 @@
       <w:lvlText w:val="%2."/>
       <w:lvlJc w:val="left"/>
       <w:pPr>
-        <w:ind w:left="1440" w:hanging="360"/>
+        <w:ind w:left="1464" w:hanging="360"/>
       </w:pPr>
     </w:lvl>
     <w:lvl w:ilvl="2" w:tplc="0409001B" w:tentative="1">
@@ -7554,7 +10984,7 @@
       <w:lvlText w:val="%3."/>
       <w:lvlJc w:val="right"/>
       <w:pPr>
-        <w:ind w:left="2160" w:hanging="180"/>
+        <w:ind w:left="2184" w:hanging="180"/>
       </w:pPr>
     </w:lvl>
     <w:lvl w:ilvl="3" w:tplc="0409000F" w:tentative="1">
@@ -7563,7 +10993,7 @@
       <w:lvlText w:val="%4."/>
       <w:lvlJc w:val="left"/>
       <w:pPr>
-        <w:ind w:left="2880" w:hanging="360"/>
+        <w:ind w:left="2904" w:hanging="360"/>
       </w:pPr>
     </w:lvl>
     <w:lvl w:ilvl="4" w:tplc="04090019" w:tentative="1">
@@ -7572,7 +11002,7 @@
       <w:lvlText w:val="%5."/>
       <w:lvlJc w:val="left"/>
       <w:pPr>
-        <w:ind w:left="3600" w:hanging="360"/>
+        <w:ind w:left="3624" w:hanging="360"/>
       </w:pPr>
     </w:lvl>
     <w:lvl w:ilvl="5" w:tplc="0409001B" w:tentative="1">
@@ -7581,7 +11011,7 @@
       <w:lvlText w:val="%6."/>
       <w:lvlJc w:val="right"/>
       <w:pPr>
-        <w:ind w:left="4320" w:hanging="180"/>
+        <w:ind w:left="4344" w:hanging="180"/>
       </w:pPr>
     </w:lvl>
     <w:lvl w:ilvl="6" w:tplc="0409000F" w:tentative="1">
@@ -7590,7 +11020,7 @@
       <w:lvlText w:val="%7."/>
       <w:lvlJc w:val="left"/>
       <w:pPr>
-        <w:ind w:left="5040" w:hanging="360"/>
+        <w:ind w:left="5064" w:hanging="360"/>
       </w:pPr>
     </w:lvl>
     <w:lvl w:ilvl="7" w:tplc="04090019" w:tentative="1">
@@ -7599,7 +11029,7 @@
       <w:lvlText w:val="%8."/>
       <w:lvlJc w:val="left"/>
       <w:pPr>
-        <w:ind w:left="5760" w:hanging="360"/>
+        <w:ind w:left="5784" w:hanging="360"/>
       </w:pPr>
     </w:lvl>
     <w:lvl w:ilvl="8" w:tplc="0409001B" w:tentative="1">
@@ -7608,12 +11038,106 @@
       <w:lvlText w:val="%9."/>
       <w:lvlJc w:val="right"/>
       <w:pPr>
-        <w:ind w:left="6480" w:hanging="180"/>
+        <w:ind w:left="6504" w:hanging="180"/>
+      </w:pPr>
+    </w:lvl>
+  </w:abstractNum>
+  <w:abstractNum w:abstractNumId="1" w15:restartNumberingAfterBreak="0">
+    <w:nsid w:val="66BD2098"/>
+    <w:multiLevelType w:val="hybridMultilevel"/>
+    <w:tmpl w:val="3A4241B6"/>
+    <w:lvl w:ilvl="0" w:tplc="57667E80">
+      <w:start w:val="1"/>
+      <w:numFmt w:val="decimal"/>
+      <w:lvlText w:val="%1."/>
+      <w:lvlJc w:val="left"/>
+      <w:pPr>
+        <w:ind w:left="990" w:hanging="360"/>
+      </w:pPr>
+      <w:rPr>
+        <w:rFonts w:hint="default"/>
+        <w:b/>
+        <w:bCs/>
+      </w:rPr>
+    </w:lvl>
+    <w:lvl w:ilvl="1" w:tplc="04090019" w:tentative="1">
+      <w:start w:val="1"/>
+      <w:numFmt w:val="lowerLetter"/>
+      <w:lvlText w:val="%2."/>
+      <w:lvlJc w:val="left"/>
+      <w:pPr>
+        <w:ind w:left="1644" w:hanging="360"/>
+      </w:pPr>
+    </w:lvl>
+    <w:lvl w:ilvl="2" w:tplc="0409001B" w:tentative="1">
+      <w:start w:val="1"/>
+      <w:numFmt w:val="lowerRoman"/>
+      <w:lvlText w:val="%3."/>
+      <w:lvlJc w:val="right"/>
+      <w:pPr>
+        <w:ind w:left="2364" w:hanging="180"/>
+      </w:pPr>
+    </w:lvl>
+    <w:lvl w:ilvl="3" w:tplc="0409000F" w:tentative="1">
+      <w:start w:val="1"/>
+      <w:numFmt w:val="decimal"/>
+      <w:lvlText w:val="%4."/>
+      <w:lvlJc w:val="left"/>
+      <w:pPr>
+        <w:ind w:left="3084" w:hanging="360"/>
+      </w:pPr>
+    </w:lvl>
+    <w:lvl w:ilvl="4" w:tplc="04090019" w:tentative="1">
+      <w:start w:val="1"/>
+      <w:numFmt w:val="lowerLetter"/>
+      <w:lvlText w:val="%5."/>
+      <w:lvlJc w:val="left"/>
+      <w:pPr>
+        <w:ind w:left="3804" w:hanging="360"/>
+      </w:pPr>
+    </w:lvl>
+    <w:lvl w:ilvl="5" w:tplc="0409001B" w:tentative="1">
+      <w:start w:val="1"/>
+      <w:numFmt w:val="lowerRoman"/>
+      <w:lvlText w:val="%6."/>
+      <w:lvlJc w:val="right"/>
+      <w:pPr>
+        <w:ind w:left="4524" w:hanging="180"/>
+      </w:pPr>
+    </w:lvl>
+    <w:lvl w:ilvl="6" w:tplc="0409000F" w:tentative="1">
+      <w:start w:val="1"/>
+      <w:numFmt w:val="decimal"/>
+      <w:lvlText w:val="%7."/>
+      <w:lvlJc w:val="left"/>
+      <w:pPr>
+        <w:ind w:left="5244" w:hanging="360"/>
+      </w:pPr>
+    </w:lvl>
+    <w:lvl w:ilvl="7" w:tplc="04090019" w:tentative="1">
+      <w:start w:val="1"/>
+      <w:numFmt w:val="lowerLetter"/>
+      <w:lvlText w:val="%8."/>
+      <w:lvlJc w:val="left"/>
+      <w:pPr>
+        <w:ind w:left="5964" w:hanging="360"/>
+      </w:pPr>
+    </w:lvl>
+    <w:lvl w:ilvl="8" w:tplc="0409001B" w:tentative="1">
+      <w:start w:val="1"/>
+      <w:numFmt w:val="lowerRoman"/>
+      <w:lvlText w:val="%9."/>
+      <w:lvlJc w:val="right"/>
+      <w:pPr>
+        <w:ind w:left="6684" w:hanging="180"/>
       </w:pPr>
     </w:lvl>
   </w:abstractNum>
   <w:num w:numId="1">
     <w:abstractNumId w:val="0"/>
+  </w:num>
+  <w:num w:numId="2">
+    <w:abstractNumId w:val="1"/>
   </w:num>
 </w:numbering>
 </file>
